--- a/anal/RESTful API Запросы.docx
+++ b/anal/RESTful API Запросы.docx
@@ -229,56 +229,7 @@
           <w:sz w:val="28"/>
           <w:szCs w:val="28"/>
         </w:rPr>
-        <w:t>Удаление</w:t>
-      </w:r>
-      <w:r>
-        <w:rPr>
-          <w:sz w:val="28"/>
-          <w:szCs w:val="28"/>
-        </w:rPr>
-        <w:t xml:space="preserve"> продукта </w:t>
-      </w:r>
-      <w:r>
-        <w:rPr>
-          <w:sz w:val="28"/>
-          <w:szCs w:val="28"/>
-        </w:rPr>
-        <w:t>из</w:t>
-      </w:r>
-      <w:r>
-        <w:rPr>
-          <w:sz w:val="28"/>
-          <w:szCs w:val="28"/>
-        </w:rPr>
-        <w:t xml:space="preserve"> общ</w:t>
-      </w:r>
-      <w:r>
-        <w:rPr>
-          <w:sz w:val="28"/>
-          <w:szCs w:val="28"/>
-        </w:rPr>
-        <w:t>ей</w:t>
-      </w:r>
-      <w:r>
-        <w:rPr>
-          <w:sz w:val="28"/>
-          <w:szCs w:val="28"/>
-        </w:rPr>
-        <w:t xml:space="preserve"> баз</w:t>
-      </w:r>
-      <w:r>
-        <w:rPr>
-          <w:sz w:val="28"/>
-          <w:szCs w:val="28"/>
-        </w:rPr>
-        <w:t>ы</w:t>
-      </w:r>
-      <w:r>
-        <w:rPr>
-          <w:sz w:val="28"/>
-          <w:szCs w:val="28"/>
-        </w:rPr>
-        <w:t xml:space="preserve"> данных;</w:t>
+        <w:t>Удаление продукта из общей базы данных;</w:t>
       </w:r>
     </w:p>
     <w:p>
@@ -359,6 +310,33 @@
           <w:szCs w:val="28"/>
         </w:rPr>
         <w:t xml:space="preserve"> </w:t>
+      </w:r>
+      <w:r>
+        <w:rPr>
+          <w:sz w:val="28"/>
+          <w:szCs w:val="28"/>
+        </w:rPr>
+        <w:t>Формирование рациона;</w:t>
+      </w:r>
+    </w:p>
+    <w:p>
+      <w:pPr>
+        <w:pStyle w:val="a3"/>
+        <w:numPr>
+          <w:ilvl w:val="0"/>
+          <w:numId w:val="1"/>
+        </w:numPr>
+        <w:rPr>
+          <w:sz w:val="28"/>
+          <w:szCs w:val="28"/>
+        </w:rPr>
+      </w:pPr>
+      <w:r>
+        <w:rPr>
+          <w:sz w:val="28"/>
+          <w:szCs w:val="28"/>
+        </w:rPr>
+        <w:t xml:space="preserve"> Оформление подписки на доставку;</w:t>
       </w:r>
     </w:p>
     <w:sectPr>

--- a/anal/RESTful API Запросы.docx
+++ b/anal/RESTful API Запросы.docx
@@ -22,19 +22,69 @@
         <w:pStyle w:val="a3"/>
         <w:numPr>
           <w:ilvl w:val="0"/>
-          <w:numId w:val="1"/>
-        </w:numPr>
-        <w:rPr>
-          <w:sz w:val="28"/>
-          <w:szCs w:val="28"/>
-        </w:rPr>
-      </w:pPr>
-      <w:r>
-        <w:rPr>
-          <w:sz w:val="28"/>
-          <w:szCs w:val="28"/>
-        </w:rPr>
-        <w:t>Поиск продуктов по названию;</w:t>
+          <w:numId w:val="4"/>
+        </w:numPr>
+        <w:rPr>
+          <w:sz w:val="28"/>
+          <w:szCs w:val="28"/>
+        </w:rPr>
+      </w:pPr>
+      <w:r>
+        <w:rPr>
+          <w:sz w:val="28"/>
+          <w:szCs w:val="28"/>
+        </w:rPr>
+        <w:t>/</w:t>
+      </w:r>
+      <w:r>
+        <w:rPr>
+          <w:sz w:val="28"/>
+          <w:szCs w:val="28"/>
+          <w:lang w:val="en-US"/>
+        </w:rPr>
+        <w:t>product</w:t>
+      </w:r>
+      <w:r>
+        <w:rPr>
+          <w:sz w:val="28"/>
+          <w:szCs w:val="28"/>
+        </w:rPr>
+        <w:t xml:space="preserve"> (</w:t>
+      </w:r>
+      <w:r>
+        <w:rPr>
+          <w:sz w:val="28"/>
+          <w:szCs w:val="28"/>
+          <w:lang w:val="en-US"/>
+        </w:rPr>
+        <w:t>GET</w:t>
+      </w:r>
+      <w:r>
+        <w:rPr>
+          <w:sz w:val="28"/>
+          <w:szCs w:val="28"/>
+        </w:rPr>
+        <w:t>) Поиск продуктов по названию;</w:t>
+      </w:r>
+    </w:p>
+    <w:p>
+      <w:pPr>
+        <w:pStyle w:val="a3"/>
+        <w:numPr>
+          <w:ilvl w:val="1"/>
+          <w:numId w:val="4"/>
+        </w:numPr>
+        <w:rPr>
+          <w:sz w:val="28"/>
+          <w:szCs w:val="28"/>
+        </w:rPr>
+      </w:pPr>
+      <w:r>
+        <w:rPr>
+          <w:sz w:val="28"/>
+          <w:szCs w:val="28"/>
+        </w:rPr>
+        <w:t xml:space="preserve">Тело запроса: </w:t>
       </w:r>
     </w:p>
     <w:p>
@@ -42,21 +92,1606 @@
         <w:pStyle w:val="a3"/>
         <w:numPr>
           <w:ilvl w:val="0"/>
-          <w:numId w:val="3"/>
-        </w:numPr>
-        <w:rPr>
-          <w:sz w:val="28"/>
-          <w:szCs w:val="28"/>
-        </w:rPr>
-      </w:pPr>
-      <w:r>
-        <w:rPr>
-          <w:sz w:val="28"/>
-          <w:szCs w:val="28"/>
-          <w:lang w:val="en-US"/>
-        </w:rPr>
-        <w:t>Get</w:t>
-      </w:r>
+          <w:numId w:val="5"/>
+        </w:numPr>
+        <w:rPr>
+          <w:sz w:val="28"/>
+          <w:szCs w:val="28"/>
+        </w:rPr>
+      </w:pPr>
+      <w:r>
+        <w:rPr>
+          <w:sz w:val="28"/>
+          <w:szCs w:val="28"/>
+        </w:rPr>
+        <w:t>Название продукта</w:t>
+      </w:r>
+    </w:p>
+    <w:p>
+      <w:pPr>
+        <w:pStyle w:val="a3"/>
+        <w:numPr>
+          <w:ilvl w:val="1"/>
+          <w:numId w:val="4"/>
+        </w:numPr>
+        <w:rPr>
+          <w:sz w:val="28"/>
+          <w:szCs w:val="28"/>
+        </w:rPr>
+      </w:pPr>
+      <w:r>
+        <w:rPr>
+          <w:sz w:val="28"/>
+          <w:szCs w:val="28"/>
+        </w:rPr>
+        <w:t>Тело ответа:</w:t>
+      </w:r>
+    </w:p>
+    <w:p>
+      <w:pPr>
+        <w:pStyle w:val="a3"/>
+        <w:numPr>
+          <w:ilvl w:val="0"/>
+          <w:numId w:val="5"/>
+        </w:numPr>
+        <w:rPr>
+          <w:sz w:val="28"/>
+          <w:szCs w:val="28"/>
+        </w:rPr>
+      </w:pPr>
+      <w:r>
+        <w:rPr>
+          <w:sz w:val="28"/>
+          <w:szCs w:val="28"/>
+        </w:rPr>
+        <w:t>Список из продуктов, подходящих по названию</w:t>
+      </w:r>
+    </w:p>
+    <w:p>
+      <w:pPr>
+        <w:pStyle w:val="a3"/>
+        <w:ind w:left="2496"/>
+        <w:rPr>
+          <w:sz w:val="28"/>
+          <w:szCs w:val="28"/>
+          <w:lang w:val="en-US"/>
+        </w:rPr>
+      </w:pPr>
+      <w:r>
+        <w:rPr>
+          <w:sz w:val="28"/>
+          <w:szCs w:val="28"/>
+          <w:lang w:val="en-US"/>
+        </w:rPr>
+        <w:t>{</w:t>
+      </w:r>
+    </w:p>
+    <w:p>
+      <w:pPr>
+        <w:pStyle w:val="a3"/>
+        <w:ind w:left="2496"/>
+        <w:rPr>
+          <w:sz w:val="28"/>
+          <w:szCs w:val="28"/>
+          <w:lang w:val="en-US"/>
+        </w:rPr>
+      </w:pPr>
+      <w:r>
+        <w:rPr>
+          <w:sz w:val="28"/>
+          <w:szCs w:val="28"/>
+          <w:lang w:val="en-US"/>
+        </w:rPr>
+        <w:tab/>
+        <w:t>[</w:t>
+      </w:r>
+    </w:p>
+    <w:p>
+      <w:pPr>
+        <w:pStyle w:val="a3"/>
+        <w:ind w:left="2496"/>
+        <w:rPr>
+          <w:sz w:val="28"/>
+          <w:szCs w:val="28"/>
+          <w:lang w:val="en-US"/>
+        </w:rPr>
+      </w:pPr>
+      <w:r>
+        <w:rPr>
+          <w:sz w:val="28"/>
+          <w:szCs w:val="28"/>
+          <w:lang w:val="en-US"/>
+        </w:rPr>
+        <w:tab/>
+      </w:r>
+      <w:r>
+        <w:rPr>
+          <w:sz w:val="28"/>
+          <w:szCs w:val="28"/>
+          <w:lang w:val="en-US"/>
+        </w:rPr>
+        <w:tab/>
+        <w:t>id: int,</w:t>
+      </w:r>
+    </w:p>
+    <w:p>
+      <w:pPr>
+        <w:pStyle w:val="a3"/>
+        <w:ind w:left="2496"/>
+        <w:rPr>
+          <w:sz w:val="28"/>
+          <w:szCs w:val="28"/>
+          <w:lang w:val="en-US"/>
+        </w:rPr>
+      </w:pPr>
+      <w:r>
+        <w:rPr>
+          <w:sz w:val="28"/>
+          <w:szCs w:val="28"/>
+          <w:lang w:val="en-US"/>
+        </w:rPr>
+        <w:tab/>
+      </w:r>
+      <w:r>
+        <w:rPr>
+          <w:sz w:val="28"/>
+          <w:szCs w:val="28"/>
+          <w:lang w:val="en-US"/>
+        </w:rPr>
+        <w:tab/>
+        <w:t>name: string,</w:t>
+      </w:r>
+    </w:p>
+    <w:p>
+      <w:pPr>
+        <w:pStyle w:val="a3"/>
+        <w:ind w:left="2496" w:firstLine="336"/>
+        <w:rPr>
+          <w:sz w:val="28"/>
+          <w:szCs w:val="28"/>
+          <w:lang w:val="en-US"/>
+        </w:rPr>
+      </w:pPr>
+      <w:r>
+        <w:rPr>
+          <w:sz w:val="28"/>
+          <w:szCs w:val="28"/>
+          <w:lang w:val="en-US"/>
+        </w:rPr>
+        <w:t>]</w:t>
+      </w:r>
+    </w:p>
+    <w:p>
+      <w:pPr>
+        <w:pStyle w:val="a3"/>
+        <w:ind w:left="2496"/>
+        <w:rPr>
+          <w:sz w:val="28"/>
+          <w:szCs w:val="28"/>
+          <w:lang w:val="en-US"/>
+        </w:rPr>
+      </w:pPr>
+      <w:r>
+        <w:rPr>
+          <w:sz w:val="28"/>
+          <w:szCs w:val="28"/>
+          <w:lang w:val="en-US"/>
+        </w:rPr>
+        <w:t>}</w:t>
+      </w:r>
+    </w:p>
+    <w:p>
+      <w:pPr>
+        <w:pStyle w:val="a3"/>
+        <w:numPr>
+          <w:ilvl w:val="0"/>
+          <w:numId w:val="4"/>
+        </w:numPr>
+        <w:rPr>
+          <w:sz w:val="28"/>
+          <w:szCs w:val="28"/>
+        </w:rPr>
+      </w:pPr>
+      <w:r>
+        <w:rPr>
+          <w:sz w:val="28"/>
+          <w:szCs w:val="28"/>
+        </w:rPr>
+        <w:t>/</w:t>
+      </w:r>
+      <w:r>
+        <w:rPr>
+          <w:sz w:val="28"/>
+          <w:szCs w:val="28"/>
+          <w:lang w:val="en-US"/>
+        </w:rPr>
+        <w:t>product</w:t>
+      </w:r>
+      <w:r>
+        <w:rPr>
+          <w:sz w:val="28"/>
+          <w:szCs w:val="28"/>
+        </w:rPr>
+        <w:t>/</w:t>
+      </w:r>
+      <w:r>
+        <w:rPr>
+          <w:sz w:val="28"/>
+          <w:szCs w:val="28"/>
+          <w:lang w:val="en-US"/>
+        </w:rPr>
+        <w:t>id</w:t>
+      </w:r>
+      <w:r>
+        <w:rPr>
+          <w:sz w:val="28"/>
+          <w:szCs w:val="28"/>
+        </w:rPr>
+        <w:t xml:space="preserve"> (</w:t>
+      </w:r>
+      <w:r>
+        <w:rPr>
+          <w:sz w:val="28"/>
+          <w:szCs w:val="28"/>
+          <w:lang w:val="en-US"/>
+        </w:rPr>
+        <w:t>GET</w:t>
+      </w:r>
+      <w:r>
+        <w:rPr>
+          <w:sz w:val="28"/>
+          <w:szCs w:val="28"/>
+        </w:rPr>
+        <w:t xml:space="preserve">) Получение информации о продукте; </w:t>
+      </w:r>
+    </w:p>
+    <w:p>
+      <w:pPr>
+        <w:pStyle w:val="a3"/>
+        <w:numPr>
+          <w:ilvl w:val="1"/>
+          <w:numId w:val="4"/>
+        </w:numPr>
+        <w:rPr>
+          <w:sz w:val="28"/>
+          <w:szCs w:val="28"/>
+        </w:rPr>
+      </w:pPr>
+      <w:r>
+        <w:rPr>
+          <w:sz w:val="28"/>
+          <w:szCs w:val="28"/>
+        </w:rPr>
+        <w:t xml:space="preserve">Тело запроса: </w:t>
+      </w:r>
+    </w:p>
+    <w:p>
+      <w:pPr>
+        <w:pStyle w:val="a3"/>
+        <w:numPr>
+          <w:ilvl w:val="0"/>
+          <w:numId w:val="6"/>
+        </w:numPr>
+        <w:rPr>
+          <w:sz w:val="28"/>
+          <w:szCs w:val="28"/>
+        </w:rPr>
+      </w:pPr>
+      <w:r>
+        <w:rPr>
+          <w:sz w:val="28"/>
+          <w:szCs w:val="28"/>
+          <w:lang w:val="en-US"/>
+        </w:rPr>
+        <w:t xml:space="preserve">ID </w:t>
+      </w:r>
+      <w:r>
+        <w:rPr>
+          <w:sz w:val="28"/>
+          <w:szCs w:val="28"/>
+        </w:rPr>
+        <w:t>продукта</w:t>
+      </w:r>
+    </w:p>
+    <w:p>
+      <w:pPr>
+        <w:pStyle w:val="a3"/>
+        <w:numPr>
+          <w:ilvl w:val="1"/>
+          <w:numId w:val="4"/>
+        </w:numPr>
+        <w:rPr>
+          <w:sz w:val="28"/>
+          <w:szCs w:val="28"/>
+        </w:rPr>
+      </w:pPr>
+      <w:r>
+        <w:rPr>
+          <w:sz w:val="28"/>
+          <w:szCs w:val="28"/>
+        </w:rPr>
+        <w:t>Тело ответа:</w:t>
+      </w:r>
+    </w:p>
+    <w:p>
+      <w:pPr>
+        <w:pStyle w:val="a3"/>
+        <w:numPr>
+          <w:ilvl w:val="0"/>
+          <w:numId w:val="6"/>
+        </w:numPr>
+        <w:rPr>
+          <w:sz w:val="28"/>
+          <w:szCs w:val="28"/>
+        </w:rPr>
+      </w:pPr>
+      <w:r>
+        <w:rPr>
+          <w:sz w:val="28"/>
+          <w:szCs w:val="28"/>
+        </w:rPr>
+        <w:t>Информация о продукте</w:t>
+      </w:r>
+    </w:p>
+    <w:p>
+      <w:pPr>
+        <w:pStyle w:val="a3"/>
+        <w:numPr>
+          <w:ilvl w:val="0"/>
+          <w:numId w:val="4"/>
+        </w:numPr>
+        <w:rPr>
+          <w:sz w:val="28"/>
+          <w:szCs w:val="28"/>
+        </w:rPr>
+      </w:pPr>
+      <w:r>
+        <w:rPr>
+          <w:sz w:val="28"/>
+          <w:szCs w:val="28"/>
+        </w:rPr>
+        <w:t>/</w:t>
+      </w:r>
+      <w:r>
+        <w:rPr>
+          <w:sz w:val="28"/>
+          <w:szCs w:val="28"/>
+          <w:lang w:val="en-US"/>
+        </w:rPr>
+        <w:t>recipe</w:t>
+      </w:r>
+      <w:r>
+        <w:rPr>
+          <w:sz w:val="28"/>
+          <w:szCs w:val="28"/>
+        </w:rPr>
+        <w:t xml:space="preserve"> (</w:t>
+      </w:r>
+      <w:r>
+        <w:rPr>
+          <w:sz w:val="28"/>
+          <w:szCs w:val="28"/>
+          <w:lang w:val="en-US"/>
+        </w:rPr>
+        <w:t>GET</w:t>
+      </w:r>
+      <w:r>
+        <w:rPr>
+          <w:sz w:val="28"/>
+          <w:szCs w:val="28"/>
+        </w:rPr>
+        <w:t>) Поиск продуктов (рецептов) по названию;</w:t>
+      </w:r>
+    </w:p>
+    <w:p>
+      <w:pPr>
+        <w:pStyle w:val="a3"/>
+        <w:numPr>
+          <w:ilvl w:val="1"/>
+          <w:numId w:val="4"/>
+        </w:numPr>
+        <w:rPr>
+          <w:sz w:val="28"/>
+          <w:szCs w:val="28"/>
+        </w:rPr>
+      </w:pPr>
+      <w:r>
+        <w:rPr>
+          <w:sz w:val="28"/>
+          <w:szCs w:val="28"/>
+        </w:rPr>
+        <w:t xml:space="preserve">Тело запроса: </w:t>
+      </w:r>
+    </w:p>
+    <w:p>
+      <w:pPr>
+        <w:pStyle w:val="a3"/>
+        <w:numPr>
+          <w:ilvl w:val="0"/>
+          <w:numId w:val="6"/>
+        </w:numPr>
+        <w:rPr>
+          <w:sz w:val="28"/>
+          <w:szCs w:val="28"/>
+        </w:rPr>
+      </w:pPr>
+      <w:r>
+        <w:rPr>
+          <w:sz w:val="28"/>
+          <w:szCs w:val="28"/>
+        </w:rPr>
+        <w:t>Название рецепта</w:t>
+      </w:r>
+    </w:p>
+    <w:p>
+      <w:pPr>
+        <w:pStyle w:val="a3"/>
+        <w:numPr>
+          <w:ilvl w:val="1"/>
+          <w:numId w:val="4"/>
+        </w:numPr>
+        <w:rPr>
+          <w:sz w:val="28"/>
+          <w:szCs w:val="28"/>
+        </w:rPr>
+      </w:pPr>
+      <w:r>
+        <w:rPr>
+          <w:sz w:val="28"/>
+          <w:szCs w:val="28"/>
+        </w:rPr>
+        <w:t>Тело ответа:</w:t>
+      </w:r>
+    </w:p>
+    <w:p>
+      <w:pPr>
+        <w:pStyle w:val="a3"/>
+        <w:numPr>
+          <w:ilvl w:val="0"/>
+          <w:numId w:val="6"/>
+        </w:numPr>
+        <w:rPr>
+          <w:sz w:val="28"/>
+          <w:szCs w:val="28"/>
+        </w:rPr>
+      </w:pPr>
+      <w:r>
+        <w:rPr>
+          <w:sz w:val="28"/>
+          <w:szCs w:val="28"/>
+        </w:rPr>
+        <w:t>Список из продуктов, подходящих по названию</w:t>
+      </w:r>
+    </w:p>
+    <w:p>
+      <w:pPr>
+        <w:pStyle w:val="a3"/>
+        <w:ind w:left="2496"/>
+        <w:rPr>
+          <w:sz w:val="28"/>
+          <w:szCs w:val="28"/>
+          <w:lang w:val="en-US"/>
+        </w:rPr>
+      </w:pPr>
+      <w:r>
+        <w:rPr>
+          <w:sz w:val="28"/>
+          <w:szCs w:val="28"/>
+          <w:lang w:val="en-US"/>
+        </w:rPr>
+        <w:t>{[</w:t>
+      </w:r>
+    </w:p>
+    <w:p>
+      <w:pPr>
+        <w:pStyle w:val="a3"/>
+        <w:ind w:left="2496"/>
+        <w:rPr>
+          <w:sz w:val="28"/>
+          <w:szCs w:val="28"/>
+          <w:lang w:val="en-US"/>
+        </w:rPr>
+      </w:pPr>
+      <w:r>
+        <w:rPr>
+          <w:sz w:val="28"/>
+          <w:szCs w:val="28"/>
+          <w:lang w:val="en-US"/>
+        </w:rPr>
+        <w:tab/>
+      </w:r>
+      <w:r>
+        <w:rPr>
+          <w:sz w:val="28"/>
+          <w:szCs w:val="28"/>
+          <w:lang w:val="en-US"/>
+        </w:rPr>
+        <w:tab/>
+        <w:t>id: Int,</w:t>
+      </w:r>
+    </w:p>
+    <w:p>
+      <w:pPr>
+        <w:pStyle w:val="a3"/>
+        <w:ind w:left="2496"/>
+        <w:rPr>
+          <w:sz w:val="28"/>
+          <w:szCs w:val="28"/>
+          <w:lang w:val="en-US"/>
+        </w:rPr>
+      </w:pPr>
+      <w:r>
+        <w:rPr>
+          <w:sz w:val="28"/>
+          <w:szCs w:val="28"/>
+          <w:lang w:val="en-US"/>
+        </w:rPr>
+        <w:tab/>
+      </w:r>
+      <w:r>
+        <w:rPr>
+          <w:sz w:val="28"/>
+          <w:szCs w:val="28"/>
+          <w:lang w:val="en-US"/>
+        </w:rPr>
+        <w:tab/>
+        <w:t>name: String,</w:t>
+      </w:r>
+    </w:p>
+    <w:p>
+      <w:pPr>
+        <w:pStyle w:val="a3"/>
+        <w:ind w:left="2496" w:firstLine="336"/>
+        <w:rPr>
+          <w:sz w:val="28"/>
+          <w:szCs w:val="28"/>
+          <w:lang w:val="en-US"/>
+        </w:rPr>
+      </w:pPr>
+      <w:r>
+        <w:rPr>
+          <w:sz w:val="28"/>
+          <w:szCs w:val="28"/>
+          <w:lang w:val="en-US"/>
+        </w:rPr>
+        <w:t>]}</w:t>
+      </w:r>
+    </w:p>
+    <w:p>
+      <w:pPr>
+        <w:pStyle w:val="a3"/>
+        <w:numPr>
+          <w:ilvl w:val="0"/>
+          <w:numId w:val="4"/>
+        </w:numPr>
+        <w:rPr>
+          <w:sz w:val="28"/>
+          <w:szCs w:val="28"/>
+        </w:rPr>
+      </w:pPr>
+      <w:r>
+        <w:rPr>
+          <w:sz w:val="28"/>
+          <w:szCs w:val="28"/>
+        </w:rPr>
+        <w:t>/</w:t>
+      </w:r>
+      <w:r>
+        <w:rPr>
+          <w:sz w:val="28"/>
+          <w:szCs w:val="28"/>
+          <w:lang w:val="en-US"/>
+        </w:rPr>
+        <w:t>recipe</w:t>
+      </w:r>
+      <w:r>
+        <w:rPr>
+          <w:sz w:val="28"/>
+          <w:szCs w:val="28"/>
+        </w:rPr>
+        <w:t>/</w:t>
+      </w:r>
+      <w:r>
+        <w:rPr>
+          <w:sz w:val="28"/>
+          <w:szCs w:val="28"/>
+          <w:lang w:val="en-US"/>
+        </w:rPr>
+        <w:t>id</w:t>
+      </w:r>
+      <w:r>
+        <w:rPr>
+          <w:sz w:val="28"/>
+          <w:szCs w:val="28"/>
+        </w:rPr>
+        <w:t xml:space="preserve"> (</w:t>
+      </w:r>
+      <w:r>
+        <w:rPr>
+          <w:sz w:val="28"/>
+          <w:szCs w:val="28"/>
+          <w:lang w:val="en-US"/>
+        </w:rPr>
+        <w:t>GET</w:t>
+      </w:r>
+      <w:r>
+        <w:rPr>
+          <w:sz w:val="28"/>
+          <w:szCs w:val="28"/>
+        </w:rPr>
+        <w:t xml:space="preserve">) Получение информации о рецепте; </w:t>
+      </w:r>
+    </w:p>
+    <w:p>
+      <w:pPr>
+        <w:pStyle w:val="a3"/>
+        <w:numPr>
+          <w:ilvl w:val="1"/>
+          <w:numId w:val="4"/>
+        </w:numPr>
+        <w:rPr>
+          <w:sz w:val="28"/>
+          <w:szCs w:val="28"/>
+        </w:rPr>
+      </w:pPr>
+      <w:r>
+        <w:rPr>
+          <w:sz w:val="28"/>
+          <w:szCs w:val="28"/>
+        </w:rPr>
+        <w:t xml:space="preserve">Тело запроса: </w:t>
+      </w:r>
+    </w:p>
+    <w:p>
+      <w:pPr>
+        <w:pStyle w:val="a3"/>
+        <w:numPr>
+          <w:ilvl w:val="0"/>
+          <w:numId w:val="6"/>
+        </w:numPr>
+        <w:rPr>
+          <w:sz w:val="28"/>
+          <w:szCs w:val="28"/>
+        </w:rPr>
+      </w:pPr>
+      <w:r>
+        <w:rPr>
+          <w:sz w:val="28"/>
+          <w:szCs w:val="28"/>
+          <w:lang w:val="en-US"/>
+        </w:rPr>
+        <w:t xml:space="preserve">ID </w:t>
+      </w:r>
+      <w:r>
+        <w:rPr>
+          <w:sz w:val="28"/>
+          <w:szCs w:val="28"/>
+        </w:rPr>
+        <w:t>рецепта</w:t>
+      </w:r>
+    </w:p>
+    <w:p>
+      <w:pPr>
+        <w:pStyle w:val="a3"/>
+        <w:numPr>
+          <w:ilvl w:val="1"/>
+          <w:numId w:val="4"/>
+        </w:numPr>
+        <w:rPr>
+          <w:sz w:val="28"/>
+          <w:szCs w:val="28"/>
+        </w:rPr>
+      </w:pPr>
+      <w:r>
+        <w:rPr>
+          <w:sz w:val="28"/>
+          <w:szCs w:val="28"/>
+        </w:rPr>
+        <w:t>Тело ответа:</w:t>
+      </w:r>
+    </w:p>
+    <w:p>
+      <w:pPr>
+        <w:pStyle w:val="a3"/>
+        <w:numPr>
+          <w:ilvl w:val="0"/>
+          <w:numId w:val="6"/>
+        </w:numPr>
+        <w:rPr>
+          <w:sz w:val="28"/>
+          <w:szCs w:val="28"/>
+        </w:rPr>
+      </w:pPr>
+      <w:r>
+        <w:rPr>
+          <w:sz w:val="28"/>
+          <w:szCs w:val="28"/>
+        </w:rPr>
+        <w:t>Информация о рецепте</w:t>
+      </w:r>
+    </w:p>
+    <w:p>
+      <w:pPr>
+        <w:pStyle w:val="a3"/>
+        <w:numPr>
+          <w:ilvl w:val="0"/>
+          <w:numId w:val="4"/>
+        </w:numPr>
+        <w:rPr>
+          <w:sz w:val="28"/>
+          <w:szCs w:val="28"/>
+        </w:rPr>
+      </w:pPr>
+      <w:r>
+        <w:rPr>
+          <w:sz w:val="28"/>
+          <w:szCs w:val="28"/>
+        </w:rPr>
+        <w:t>/</w:t>
+      </w:r>
+      <w:proofErr w:type="spellStart"/>
+      <w:r>
+        <w:rPr>
+          <w:sz w:val="28"/>
+          <w:szCs w:val="28"/>
+          <w:lang w:val="en-US"/>
+        </w:rPr>
+        <w:t>cpfc</w:t>
+      </w:r>
+      <w:proofErr w:type="spellEnd"/>
+      <w:r>
+        <w:rPr>
+          <w:sz w:val="28"/>
+          <w:szCs w:val="28"/>
+        </w:rPr>
+        <w:t xml:space="preserve"> (</w:t>
+      </w:r>
+      <w:r>
+        <w:rPr>
+          <w:sz w:val="28"/>
+          <w:szCs w:val="28"/>
+          <w:lang w:val="en-US"/>
+        </w:rPr>
+        <w:t>GET</w:t>
+      </w:r>
+      <w:r>
+        <w:rPr>
+          <w:sz w:val="28"/>
+          <w:szCs w:val="28"/>
+        </w:rPr>
+        <w:t>) Расчёт КБЖУ и микронутриентов блюда по ингредиентам;</w:t>
+      </w:r>
+    </w:p>
+    <w:p>
+      <w:pPr>
+        <w:pStyle w:val="a3"/>
+        <w:ind w:left="1440"/>
+        <w:rPr>
+          <w:sz w:val="28"/>
+          <w:szCs w:val="28"/>
+          <w:lang w:val="en-US"/>
+        </w:rPr>
+      </w:pPr>
+      <w:r>
+        <w:rPr>
+          <w:sz w:val="28"/>
+          <w:szCs w:val="28"/>
+        </w:rPr>
+        <w:t>Тело запроса:</w:t>
+      </w:r>
+    </w:p>
+    <w:p>
+      <w:pPr>
+        <w:pStyle w:val="a3"/>
+        <w:numPr>
+          <w:ilvl w:val="0"/>
+          <w:numId w:val="6"/>
+        </w:numPr>
+        <w:rPr>
+          <w:sz w:val="28"/>
+          <w:szCs w:val="28"/>
+        </w:rPr>
+      </w:pPr>
+      <w:r>
+        <w:rPr>
+          <w:sz w:val="28"/>
+          <w:szCs w:val="28"/>
+        </w:rPr>
+        <w:t>Состав блюда</w:t>
+      </w:r>
+    </w:p>
+    <w:p>
+      <w:pPr>
+        <w:pStyle w:val="a3"/>
+        <w:numPr>
+          <w:ilvl w:val="1"/>
+          <w:numId w:val="4"/>
+        </w:numPr>
+        <w:rPr>
+          <w:sz w:val="28"/>
+          <w:szCs w:val="28"/>
+        </w:rPr>
+      </w:pPr>
+      <w:r>
+        <w:rPr>
+          <w:sz w:val="28"/>
+          <w:szCs w:val="28"/>
+        </w:rPr>
+        <w:t>Тело ответа:</w:t>
+      </w:r>
+    </w:p>
+    <w:p>
+      <w:pPr>
+        <w:pStyle w:val="a3"/>
+        <w:numPr>
+          <w:ilvl w:val="0"/>
+          <w:numId w:val="6"/>
+        </w:numPr>
+        <w:rPr>
+          <w:sz w:val="28"/>
+          <w:szCs w:val="28"/>
+        </w:rPr>
+      </w:pPr>
+      <w:r>
+        <w:rPr>
+          <w:sz w:val="28"/>
+          <w:szCs w:val="28"/>
+        </w:rPr>
+        <w:t>Информация о блюде</w:t>
+      </w:r>
+    </w:p>
+    <w:p>
+      <w:pPr>
+        <w:pStyle w:val="a3"/>
+        <w:numPr>
+          <w:ilvl w:val="0"/>
+          <w:numId w:val="4"/>
+        </w:numPr>
+        <w:rPr>
+          <w:sz w:val="28"/>
+          <w:szCs w:val="28"/>
+        </w:rPr>
+      </w:pPr>
+      <w:r>
+        <w:rPr>
+          <w:sz w:val="28"/>
+          <w:szCs w:val="28"/>
+        </w:rPr>
+        <w:t>/</w:t>
+      </w:r>
+      <w:r>
+        <w:rPr>
+          <w:sz w:val="28"/>
+          <w:szCs w:val="28"/>
+          <w:lang w:val="en-US"/>
+        </w:rPr>
+        <w:t>product</w:t>
+      </w:r>
+      <w:r>
+        <w:rPr>
+          <w:sz w:val="28"/>
+          <w:szCs w:val="28"/>
+        </w:rPr>
+        <w:t xml:space="preserve"> (</w:t>
+      </w:r>
+      <w:r>
+        <w:rPr>
+          <w:sz w:val="28"/>
+          <w:szCs w:val="28"/>
+          <w:lang w:val="en-US"/>
+        </w:rPr>
+        <w:t>POST</w:t>
+      </w:r>
+      <w:r>
+        <w:rPr>
+          <w:sz w:val="28"/>
+          <w:szCs w:val="28"/>
+        </w:rPr>
+        <w:t>) Добавление нового продукта в общую базу данных;</w:t>
+      </w:r>
+    </w:p>
+    <w:p>
+      <w:pPr>
+        <w:pStyle w:val="a3"/>
+        <w:numPr>
+          <w:ilvl w:val="1"/>
+          <w:numId w:val="4"/>
+        </w:numPr>
+        <w:rPr>
+          <w:sz w:val="28"/>
+          <w:szCs w:val="28"/>
+        </w:rPr>
+      </w:pPr>
+      <w:r>
+        <w:rPr>
+          <w:sz w:val="28"/>
+          <w:szCs w:val="28"/>
+        </w:rPr>
+        <w:t xml:space="preserve">Тело запроса: </w:t>
+      </w:r>
+    </w:p>
+    <w:p>
+      <w:pPr>
+        <w:pStyle w:val="a3"/>
+        <w:numPr>
+          <w:ilvl w:val="0"/>
+          <w:numId w:val="6"/>
+        </w:numPr>
+        <w:rPr>
+          <w:sz w:val="28"/>
+          <w:szCs w:val="28"/>
+        </w:rPr>
+      </w:pPr>
+      <w:r>
+        <w:rPr>
+          <w:sz w:val="28"/>
+          <w:szCs w:val="28"/>
+        </w:rPr>
+        <w:lastRenderedPageBreak/>
+        <w:t>Пищевая ценность продукта</w:t>
+      </w:r>
+    </w:p>
+    <w:p>
+      <w:pPr>
+        <w:pStyle w:val="a3"/>
+        <w:numPr>
+          <w:ilvl w:val="1"/>
+          <w:numId w:val="4"/>
+        </w:numPr>
+        <w:rPr>
+          <w:sz w:val="28"/>
+          <w:szCs w:val="28"/>
+        </w:rPr>
+      </w:pPr>
+      <w:r>
+        <w:rPr>
+          <w:sz w:val="28"/>
+          <w:szCs w:val="28"/>
+        </w:rPr>
+        <w:t>Тело ответа:</w:t>
+      </w:r>
+    </w:p>
+    <w:p>
+      <w:pPr>
+        <w:pStyle w:val="a3"/>
+        <w:numPr>
+          <w:ilvl w:val="0"/>
+          <w:numId w:val="6"/>
+        </w:numPr>
+        <w:rPr>
+          <w:sz w:val="28"/>
+          <w:szCs w:val="28"/>
+        </w:rPr>
+      </w:pPr>
+      <w:r>
+        <w:rPr>
+          <w:sz w:val="28"/>
+          <w:szCs w:val="28"/>
+          <w:lang w:val="en-US"/>
+        </w:rPr>
+        <w:t xml:space="preserve">ID </w:t>
+      </w:r>
+      <w:r>
+        <w:rPr>
+          <w:sz w:val="28"/>
+          <w:szCs w:val="28"/>
+        </w:rPr>
+        <w:t>продукта</w:t>
+      </w:r>
+    </w:p>
+    <w:p>
+      <w:pPr>
+        <w:pStyle w:val="a3"/>
+        <w:numPr>
+          <w:ilvl w:val="0"/>
+          <w:numId w:val="4"/>
+        </w:numPr>
+        <w:rPr>
+          <w:sz w:val="28"/>
+          <w:szCs w:val="28"/>
+        </w:rPr>
+      </w:pPr>
+      <w:r>
+        <w:rPr>
+          <w:sz w:val="28"/>
+          <w:szCs w:val="28"/>
+        </w:rPr>
+        <w:t>/</w:t>
+      </w:r>
+      <w:proofErr w:type="spellStart"/>
+      <w:r>
+        <w:rPr>
+          <w:sz w:val="28"/>
+          <w:szCs w:val="28"/>
+          <w:lang w:val="en-US"/>
+        </w:rPr>
+        <w:t>receipe</w:t>
+      </w:r>
+      <w:proofErr w:type="spellEnd"/>
+      <w:r>
+        <w:rPr>
+          <w:sz w:val="28"/>
+          <w:szCs w:val="28"/>
+        </w:rPr>
+        <w:t xml:space="preserve"> (</w:t>
+      </w:r>
+      <w:r>
+        <w:rPr>
+          <w:sz w:val="28"/>
+          <w:szCs w:val="28"/>
+          <w:lang w:val="en-US"/>
+        </w:rPr>
+        <w:t>POST</w:t>
+      </w:r>
+      <w:r>
+        <w:rPr>
+          <w:sz w:val="28"/>
+          <w:szCs w:val="28"/>
+        </w:rPr>
+        <w:t>) Добавление нового рецепта в общую базу данных;</w:t>
+      </w:r>
+    </w:p>
+    <w:p>
+      <w:pPr>
+        <w:pStyle w:val="a3"/>
+        <w:numPr>
+          <w:ilvl w:val="1"/>
+          <w:numId w:val="4"/>
+        </w:numPr>
+        <w:rPr>
+          <w:sz w:val="28"/>
+          <w:szCs w:val="28"/>
+        </w:rPr>
+      </w:pPr>
+      <w:r>
+        <w:rPr>
+          <w:sz w:val="28"/>
+          <w:szCs w:val="28"/>
+        </w:rPr>
+        <w:t xml:space="preserve">Тело запроса: </w:t>
+      </w:r>
+    </w:p>
+    <w:p>
+      <w:pPr>
+        <w:pStyle w:val="a3"/>
+        <w:numPr>
+          <w:ilvl w:val="0"/>
+          <w:numId w:val="6"/>
+        </w:numPr>
+        <w:rPr>
+          <w:sz w:val="28"/>
+          <w:szCs w:val="28"/>
+        </w:rPr>
+      </w:pPr>
+      <w:r>
+        <w:rPr>
+          <w:sz w:val="28"/>
+          <w:szCs w:val="28"/>
+        </w:rPr>
+        <w:t>Информация о рецепте</w:t>
+      </w:r>
+    </w:p>
+    <w:p>
+      <w:pPr>
+        <w:pStyle w:val="a3"/>
+        <w:numPr>
+          <w:ilvl w:val="1"/>
+          <w:numId w:val="4"/>
+        </w:numPr>
+        <w:rPr>
+          <w:sz w:val="28"/>
+          <w:szCs w:val="28"/>
+        </w:rPr>
+      </w:pPr>
+      <w:r>
+        <w:rPr>
+          <w:sz w:val="28"/>
+          <w:szCs w:val="28"/>
+        </w:rPr>
+        <w:t>Тело ответа:</w:t>
+      </w:r>
+    </w:p>
+    <w:p>
+      <w:pPr>
+        <w:pStyle w:val="a3"/>
+        <w:numPr>
+          <w:ilvl w:val="0"/>
+          <w:numId w:val="6"/>
+        </w:numPr>
+        <w:rPr>
+          <w:sz w:val="28"/>
+          <w:szCs w:val="28"/>
+        </w:rPr>
+      </w:pPr>
+      <w:r>
+        <w:rPr>
+          <w:sz w:val="28"/>
+          <w:szCs w:val="28"/>
+          <w:lang w:val="en-US"/>
+        </w:rPr>
+        <w:t xml:space="preserve">ID </w:t>
+      </w:r>
+      <w:r>
+        <w:rPr>
+          <w:sz w:val="28"/>
+          <w:szCs w:val="28"/>
+        </w:rPr>
+        <w:t>рецепта</w:t>
+      </w:r>
+    </w:p>
+    <w:p>
+      <w:pPr>
+        <w:pStyle w:val="a3"/>
+        <w:numPr>
+          <w:ilvl w:val="0"/>
+          <w:numId w:val="4"/>
+        </w:numPr>
+        <w:rPr>
+          <w:sz w:val="28"/>
+          <w:szCs w:val="28"/>
+        </w:rPr>
+      </w:pPr>
+      <w:r>
+        <w:rPr>
+          <w:sz w:val="28"/>
+          <w:szCs w:val="28"/>
+        </w:rPr>
+        <w:t>/</w:t>
+      </w:r>
+      <w:r>
+        <w:rPr>
+          <w:sz w:val="28"/>
+          <w:szCs w:val="28"/>
+          <w:lang w:val="en-US"/>
+        </w:rPr>
+        <w:t>product</w:t>
+      </w:r>
+      <w:r>
+        <w:rPr>
+          <w:sz w:val="28"/>
+          <w:szCs w:val="28"/>
+        </w:rPr>
+        <w:t>/</w:t>
+      </w:r>
+      <w:r>
+        <w:rPr>
+          <w:sz w:val="28"/>
+          <w:szCs w:val="28"/>
+          <w:lang w:val="en-US"/>
+        </w:rPr>
+        <w:t>id</w:t>
+      </w:r>
+      <w:r>
+        <w:rPr>
+          <w:sz w:val="28"/>
+          <w:szCs w:val="28"/>
+        </w:rPr>
+        <w:t xml:space="preserve"> (</w:t>
+      </w:r>
+      <w:r>
+        <w:rPr>
+          <w:sz w:val="28"/>
+          <w:szCs w:val="28"/>
+          <w:lang w:val="en-US"/>
+        </w:rPr>
+        <w:t>DELETE</w:t>
+      </w:r>
+      <w:r>
+        <w:rPr>
+          <w:sz w:val="28"/>
+          <w:szCs w:val="28"/>
+        </w:rPr>
+        <w:t>) Удаление продукта из общей базы данных;</w:t>
+      </w:r>
+    </w:p>
+    <w:p>
+      <w:pPr>
+        <w:pStyle w:val="a3"/>
+        <w:numPr>
+          <w:ilvl w:val="1"/>
+          <w:numId w:val="4"/>
+        </w:numPr>
+        <w:rPr>
+          <w:sz w:val="28"/>
+          <w:szCs w:val="28"/>
+        </w:rPr>
+      </w:pPr>
+      <w:r>
+        <w:rPr>
+          <w:sz w:val="28"/>
+          <w:szCs w:val="28"/>
+        </w:rPr>
+        <w:t xml:space="preserve">Тело запроса: </w:t>
+      </w:r>
+    </w:p>
+    <w:p>
+      <w:pPr>
+        <w:pStyle w:val="a3"/>
+        <w:numPr>
+          <w:ilvl w:val="0"/>
+          <w:numId w:val="6"/>
+        </w:numPr>
+        <w:rPr>
+          <w:sz w:val="28"/>
+          <w:szCs w:val="28"/>
+        </w:rPr>
+      </w:pPr>
+      <w:r>
+        <w:rPr>
+          <w:sz w:val="28"/>
+          <w:szCs w:val="28"/>
+          <w:lang w:val="en-US"/>
+        </w:rPr>
+        <w:t xml:space="preserve">ID </w:t>
+      </w:r>
+      <w:r>
+        <w:rPr>
+          <w:sz w:val="28"/>
+          <w:szCs w:val="28"/>
+        </w:rPr>
+        <w:t>продукта</w:t>
+      </w:r>
+    </w:p>
+    <w:p>
+      <w:pPr>
+        <w:pStyle w:val="a3"/>
+        <w:numPr>
+          <w:ilvl w:val="1"/>
+          <w:numId w:val="4"/>
+        </w:numPr>
+        <w:rPr>
+          <w:sz w:val="28"/>
+          <w:szCs w:val="28"/>
+        </w:rPr>
+      </w:pPr>
+      <w:r>
+        <w:rPr>
+          <w:sz w:val="28"/>
+          <w:szCs w:val="28"/>
+        </w:rPr>
+        <w:t>Тело ответа:</w:t>
+      </w:r>
+    </w:p>
+    <w:p>
+      <w:pPr>
+        <w:pStyle w:val="a3"/>
+        <w:numPr>
+          <w:ilvl w:val="0"/>
+          <w:numId w:val="6"/>
+        </w:numPr>
+        <w:rPr>
+          <w:sz w:val="28"/>
+          <w:szCs w:val="28"/>
+        </w:rPr>
+      </w:pPr>
+      <w:r>
+        <w:rPr>
+          <w:sz w:val="28"/>
+          <w:szCs w:val="28"/>
+        </w:rPr>
+        <w:t>Результат (</w:t>
+      </w:r>
+      <w:r>
+        <w:rPr>
+          <w:sz w:val="28"/>
+          <w:szCs w:val="28"/>
+          <w:lang w:val="en-US"/>
+        </w:rPr>
+        <w:t>String</w:t>
+      </w:r>
+      <w:r>
+        <w:rPr>
+          <w:sz w:val="28"/>
+          <w:szCs w:val="28"/>
+        </w:rPr>
+        <w:t>)</w:t>
+      </w:r>
+    </w:p>
+    <w:p>
+      <w:pPr>
+        <w:pStyle w:val="a3"/>
+        <w:numPr>
+          <w:ilvl w:val="0"/>
+          <w:numId w:val="6"/>
+        </w:numPr>
+        <w:rPr>
+          <w:sz w:val="28"/>
+          <w:szCs w:val="28"/>
+        </w:rPr>
+      </w:pPr>
+    </w:p>
+    <w:p>
+      <w:pPr>
+        <w:pStyle w:val="a3"/>
+        <w:numPr>
+          <w:ilvl w:val="0"/>
+          <w:numId w:val="4"/>
+        </w:numPr>
+        <w:rPr>
+          <w:sz w:val="28"/>
+          <w:szCs w:val="28"/>
+        </w:rPr>
+      </w:pPr>
+      <w:r>
+        <w:rPr>
+          <w:sz w:val="28"/>
+          <w:szCs w:val="28"/>
+        </w:rPr>
+        <w:t>/</w:t>
+      </w:r>
+      <w:proofErr w:type="spellStart"/>
+      <w:r>
+        <w:rPr>
+          <w:sz w:val="28"/>
+          <w:szCs w:val="28"/>
+          <w:lang w:val="en-US"/>
+        </w:rPr>
+        <w:t>receipe</w:t>
+      </w:r>
+      <w:proofErr w:type="spellEnd"/>
+      <w:r>
+        <w:rPr>
+          <w:sz w:val="28"/>
+          <w:szCs w:val="28"/>
+        </w:rPr>
+        <w:t>/</w:t>
+      </w:r>
+      <w:r>
+        <w:rPr>
+          <w:sz w:val="28"/>
+          <w:szCs w:val="28"/>
+          <w:lang w:val="en-US"/>
+        </w:rPr>
+        <w:t>id</w:t>
+      </w:r>
+      <w:r>
+        <w:rPr>
+          <w:sz w:val="28"/>
+          <w:szCs w:val="28"/>
+        </w:rPr>
+        <w:t xml:space="preserve"> (</w:t>
+      </w:r>
+      <w:r>
+        <w:rPr>
+          <w:sz w:val="28"/>
+          <w:szCs w:val="28"/>
+          <w:lang w:val="en-US"/>
+        </w:rPr>
+        <w:t>DELETE</w:t>
+      </w:r>
+      <w:r>
+        <w:rPr>
+          <w:sz w:val="28"/>
+          <w:szCs w:val="28"/>
+        </w:rPr>
+        <w:t>) Удаление рецепта из общей базы данных;</w:t>
+      </w:r>
+    </w:p>
+    <w:p>
+      <w:pPr>
+        <w:pStyle w:val="a3"/>
+        <w:numPr>
+          <w:ilvl w:val="1"/>
+          <w:numId w:val="4"/>
+        </w:numPr>
+        <w:rPr>
+          <w:sz w:val="28"/>
+          <w:szCs w:val="28"/>
+        </w:rPr>
+      </w:pPr>
+      <w:r>
+        <w:rPr>
+          <w:sz w:val="28"/>
+          <w:szCs w:val="28"/>
+        </w:rPr>
+        <w:t xml:space="preserve">Тело запроса: </w:t>
+      </w:r>
+    </w:p>
+    <w:p>
+      <w:pPr>
+        <w:pStyle w:val="a3"/>
+        <w:numPr>
+          <w:ilvl w:val="0"/>
+          <w:numId w:val="6"/>
+        </w:numPr>
+        <w:rPr>
+          <w:sz w:val="28"/>
+          <w:szCs w:val="28"/>
+        </w:rPr>
+      </w:pPr>
+      <w:r>
+        <w:rPr>
+          <w:sz w:val="28"/>
+          <w:szCs w:val="28"/>
+          <w:lang w:val="en-US"/>
+        </w:rPr>
+        <w:t xml:space="preserve">ID </w:t>
+      </w:r>
+      <w:r>
+        <w:rPr>
+          <w:sz w:val="28"/>
+          <w:szCs w:val="28"/>
+        </w:rPr>
+        <w:t>рецепта</w:t>
+      </w:r>
+    </w:p>
+    <w:p>
+      <w:pPr>
+        <w:pStyle w:val="a3"/>
+        <w:numPr>
+          <w:ilvl w:val="1"/>
+          <w:numId w:val="4"/>
+        </w:numPr>
+        <w:rPr>
+          <w:sz w:val="28"/>
+          <w:szCs w:val="28"/>
+        </w:rPr>
+      </w:pPr>
+      <w:r>
+        <w:rPr>
+          <w:sz w:val="28"/>
+          <w:szCs w:val="28"/>
+        </w:rPr>
+        <w:t>Тело ответа:</w:t>
+      </w:r>
+    </w:p>
+    <w:p>
+      <w:pPr>
+        <w:pStyle w:val="a3"/>
+        <w:numPr>
+          <w:ilvl w:val="0"/>
+          <w:numId w:val="6"/>
+        </w:numPr>
+        <w:rPr>
+          <w:sz w:val="28"/>
+          <w:szCs w:val="28"/>
+        </w:rPr>
+      </w:pPr>
+      <w:r>
+        <w:rPr>
+          <w:sz w:val="28"/>
+          <w:szCs w:val="28"/>
+        </w:rPr>
+        <w:t>Результат (</w:t>
+      </w:r>
+      <w:r>
+        <w:rPr>
+          <w:sz w:val="28"/>
+          <w:szCs w:val="28"/>
+          <w:lang w:val="en-US"/>
+        </w:rPr>
+        <w:t>String</w:t>
+      </w:r>
+      <w:r>
+        <w:rPr>
+          <w:sz w:val="28"/>
+          <w:szCs w:val="28"/>
+        </w:rPr>
+        <w:t>)</w:t>
+      </w:r>
+    </w:p>
+    <w:p>
+      <w:pPr>
+        <w:pStyle w:val="a3"/>
+        <w:numPr>
+          <w:ilvl w:val="0"/>
+          <w:numId w:val="4"/>
+        </w:numPr>
+        <w:rPr>
+          <w:sz w:val="28"/>
+          <w:szCs w:val="28"/>
+        </w:rPr>
+      </w:pPr>
+      <w:r>
+        <w:rPr>
+          <w:sz w:val="28"/>
+          <w:szCs w:val="28"/>
+        </w:rPr>
+        <w:t>/</w:t>
+      </w:r>
+      <w:r>
+        <w:rPr>
+          <w:sz w:val="28"/>
+          <w:szCs w:val="28"/>
+          <w:lang w:val="en-US"/>
+        </w:rPr>
+        <w:t>dci</w:t>
+      </w:r>
+      <w:r>
+        <w:rPr>
+          <w:sz w:val="28"/>
+          <w:szCs w:val="28"/>
+        </w:rPr>
+        <w:t xml:space="preserve"> (</w:t>
+      </w:r>
+      <w:r>
+        <w:rPr>
+          <w:sz w:val="28"/>
+          <w:szCs w:val="28"/>
+          <w:lang w:val="en-US"/>
+        </w:rPr>
+        <w:t>GET</w:t>
+      </w:r>
+      <w:r>
+        <w:rPr>
+          <w:sz w:val="28"/>
+          <w:szCs w:val="28"/>
+        </w:rPr>
+        <w:t>) Расчёт СНК (Суточная норма калорий);</w:t>
+      </w:r>
+    </w:p>
+    <w:p>
+      <w:pPr>
+        <w:pStyle w:val="a3"/>
+        <w:numPr>
+          <w:ilvl w:val="1"/>
+          <w:numId w:val="4"/>
+        </w:numPr>
+        <w:rPr>
+          <w:sz w:val="28"/>
+          <w:szCs w:val="28"/>
+        </w:rPr>
+      </w:pPr>
+      <w:r>
+        <w:rPr>
+          <w:sz w:val="28"/>
+          <w:szCs w:val="28"/>
+        </w:rPr>
+        <w:t xml:space="preserve">Тело запроса: </w:t>
+      </w:r>
+    </w:p>
+    <w:p>
+      <w:pPr>
+        <w:pStyle w:val="a3"/>
+        <w:numPr>
+          <w:ilvl w:val="0"/>
+          <w:numId w:val="6"/>
+        </w:numPr>
+        <w:rPr>
+          <w:sz w:val="28"/>
+          <w:szCs w:val="28"/>
+        </w:rPr>
+      </w:pPr>
+      <w:r>
+        <w:rPr>
+          <w:sz w:val="28"/>
+          <w:szCs w:val="28"/>
+        </w:rPr>
+        <w:t>Информация о человеке</w:t>
+      </w:r>
+    </w:p>
+    <w:p>
+      <w:pPr>
+        <w:pStyle w:val="a3"/>
+        <w:numPr>
+          <w:ilvl w:val="1"/>
+          <w:numId w:val="4"/>
+        </w:numPr>
+        <w:rPr>
+          <w:sz w:val="28"/>
+          <w:szCs w:val="28"/>
+        </w:rPr>
+      </w:pPr>
+      <w:r>
+        <w:rPr>
+          <w:sz w:val="28"/>
+          <w:szCs w:val="28"/>
+        </w:rPr>
+        <w:t>Тело ответа:</w:t>
+      </w:r>
+    </w:p>
+    <w:p>
+      <w:pPr>
+        <w:pStyle w:val="a3"/>
+        <w:numPr>
+          <w:ilvl w:val="0"/>
+          <w:numId w:val="6"/>
+        </w:numPr>
+        <w:rPr>
+          <w:sz w:val="28"/>
+          <w:szCs w:val="28"/>
+        </w:rPr>
+      </w:pPr>
       <w:r>
         <w:rPr>
           <w:sz w:val="28"/>
@@ -64,12 +1699,23 @@
         </w:rPr>
         <w:t xml:space="preserve"> </w:t>
       </w:r>
-      <w:r>
-        <w:rPr>
-          <w:sz w:val="28"/>
-          <w:szCs w:val="28"/>
-        </w:rPr>
-        <w:t>запрос</w:t>
+      <w:proofErr w:type="spellStart"/>
+      <w:r>
+        <w:rPr>
+          <w:sz w:val="28"/>
+          <w:szCs w:val="28"/>
+          <w:lang w:val="en-US"/>
+        </w:rPr>
+        <w:t>ccal</w:t>
+      </w:r>
+      <w:proofErr w:type="spellEnd"/>
+      <w:r>
+        <w:rPr>
+          <w:sz w:val="28"/>
+          <w:szCs w:val="28"/>
+          <w:lang w:val="en-US"/>
+        </w:rPr>
+        <w:t>: Int</w:t>
       </w:r>
     </w:p>
     <w:p>
@@ -77,19 +1723,71 @@
         <w:pStyle w:val="a3"/>
         <w:numPr>
           <w:ilvl w:val="0"/>
-          <w:numId w:val="3"/>
-        </w:numPr>
-        <w:rPr>
-          <w:sz w:val="28"/>
-          <w:szCs w:val="28"/>
-        </w:rPr>
-      </w:pPr>
-      <w:r>
-        <w:rPr>
-          <w:sz w:val="28"/>
-          <w:szCs w:val="28"/>
-        </w:rPr>
-        <w:t>Передаётся название продукта</w:t>
+          <w:numId w:val="4"/>
+        </w:numPr>
+        <w:rPr>
+          <w:sz w:val="28"/>
+          <w:szCs w:val="28"/>
+        </w:rPr>
+      </w:pPr>
+      <w:r>
+        <w:rPr>
+          <w:sz w:val="28"/>
+          <w:szCs w:val="28"/>
+        </w:rPr>
+        <w:t>/</w:t>
+      </w:r>
+      <w:proofErr w:type="spellStart"/>
+      <w:r>
+        <w:rPr>
+          <w:sz w:val="28"/>
+          <w:szCs w:val="28"/>
+          <w:lang w:val="en-US"/>
+        </w:rPr>
+        <w:t>rda</w:t>
+      </w:r>
+      <w:proofErr w:type="spellEnd"/>
+      <w:r>
+        <w:rPr>
+          <w:sz w:val="28"/>
+          <w:szCs w:val="28"/>
+        </w:rPr>
+        <w:t xml:space="preserve"> (</w:t>
+      </w:r>
+      <w:r>
+        <w:rPr>
+          <w:sz w:val="28"/>
+          <w:szCs w:val="28"/>
+          <w:lang w:val="en-US"/>
+        </w:rPr>
+        <w:t>GET</w:t>
+      </w:r>
+      <w:r>
+        <w:rPr>
+          <w:sz w:val="28"/>
+          <w:szCs w:val="28"/>
+        </w:rPr>
+        <w:t>) Расчёт РСК (Рекомендуемое суточное количество);</w:t>
+      </w:r>
+    </w:p>
+    <w:p>
+      <w:pPr>
+        <w:pStyle w:val="a3"/>
+        <w:numPr>
+          <w:ilvl w:val="1"/>
+          <w:numId w:val="4"/>
+        </w:numPr>
+        <w:rPr>
+          <w:sz w:val="28"/>
+          <w:szCs w:val="28"/>
+        </w:rPr>
+      </w:pPr>
+      <w:r>
+        <w:rPr>
+          <w:sz w:val="28"/>
+          <w:szCs w:val="28"/>
+        </w:rPr>
+        <w:t xml:space="preserve">Тело запроса: </w:t>
       </w:r>
     </w:p>
     <w:p>
@@ -97,19 +1795,71 @@
         <w:pStyle w:val="a3"/>
         <w:numPr>
           <w:ilvl w:val="0"/>
-          <w:numId w:val="3"/>
-        </w:numPr>
-        <w:rPr>
-          <w:sz w:val="28"/>
-          <w:szCs w:val="28"/>
-        </w:rPr>
-      </w:pPr>
-      <w:r>
-        <w:rPr>
-          <w:sz w:val="28"/>
-          <w:szCs w:val="28"/>
-        </w:rPr>
-        <w:t>Возвращается список из продуктов, подходящих по названию</w:t>
+          <w:numId w:val="6"/>
+        </w:numPr>
+        <w:rPr>
+          <w:sz w:val="28"/>
+          <w:szCs w:val="28"/>
+        </w:rPr>
+      </w:pPr>
+      <w:r>
+        <w:rPr>
+          <w:sz w:val="28"/>
+          <w:szCs w:val="28"/>
+        </w:rPr>
+        <w:t xml:space="preserve">RDA </w:t>
+      </w:r>
+      <w:proofErr w:type="spellStart"/>
+      <w:r>
+        <w:rPr>
+          <w:sz w:val="28"/>
+          <w:szCs w:val="28"/>
+        </w:rPr>
+        <w:t>request</w:t>
+      </w:r>
+      <w:proofErr w:type="spellEnd"/>
+      <w:r>
+        <w:rPr>
+          <w:sz w:val="28"/>
+          <w:szCs w:val="28"/>
+        </w:rPr>
+        <w:t xml:space="preserve"> </w:t>
+      </w:r>
+      <w:proofErr w:type="spellStart"/>
+      <w:r>
+        <w:rPr>
+          <w:sz w:val="28"/>
+          <w:szCs w:val="28"/>
+        </w:rPr>
+        <w:t>body</w:t>
+      </w:r>
+      <w:proofErr w:type="spellEnd"/>
+      <w:r>
+        <w:rPr>
+          <w:sz w:val="28"/>
+          <w:szCs w:val="28"/>
+        </w:rPr>
+        <w:t xml:space="preserve"> </w:t>
+      </w:r>
+    </w:p>
+    <w:p>
+      <w:pPr>
+        <w:pStyle w:val="a3"/>
+        <w:numPr>
+          <w:ilvl w:val="1"/>
+          <w:numId w:val="4"/>
+        </w:numPr>
+        <w:rPr>
+          <w:sz w:val="28"/>
+          <w:szCs w:val="28"/>
+        </w:rPr>
+      </w:pPr>
+      <w:r>
+        <w:rPr>
+          <w:sz w:val="28"/>
+          <w:szCs w:val="28"/>
+        </w:rPr>
+        <w:t>Тело ответа:</w:t>
       </w:r>
     </w:p>
     <w:p>
@@ -117,19 +1867,27 @@
         <w:pStyle w:val="a3"/>
         <w:numPr>
           <w:ilvl w:val="0"/>
-          <w:numId w:val="1"/>
-        </w:numPr>
-        <w:rPr>
-          <w:sz w:val="28"/>
-          <w:szCs w:val="28"/>
-        </w:rPr>
-      </w:pPr>
-      <w:r>
-        <w:rPr>
-          <w:sz w:val="28"/>
-          <w:szCs w:val="28"/>
-        </w:rPr>
-        <w:t>Получение информации о продукте;</w:t>
+          <w:numId w:val="6"/>
+        </w:numPr>
+        <w:rPr>
+          <w:sz w:val="28"/>
+          <w:szCs w:val="28"/>
+        </w:rPr>
+      </w:pPr>
+      <w:r>
+        <w:rPr>
+          <w:sz w:val="28"/>
+          <w:szCs w:val="28"/>
+        </w:rPr>
+        <w:t xml:space="preserve"> </w:t>
+      </w:r>
+      <w:r>
+        <w:rPr>
+          <w:sz w:val="28"/>
+          <w:szCs w:val="28"/>
+          <w:lang w:val="en-US"/>
+        </w:rPr>
+        <w:t>Diet goal</w:t>
       </w:r>
     </w:p>
     <w:p>
@@ -137,19 +1895,425 @@
         <w:pStyle w:val="a3"/>
         <w:numPr>
           <w:ilvl w:val="0"/>
-          <w:numId w:val="1"/>
-        </w:numPr>
-        <w:rPr>
-          <w:sz w:val="28"/>
-          <w:szCs w:val="28"/>
-        </w:rPr>
-      </w:pPr>
-      <w:r>
-        <w:rPr>
-          <w:sz w:val="28"/>
-          <w:szCs w:val="28"/>
-        </w:rPr>
-        <w:t>Поиск блюд (рецептов) по названию;</w:t>
+          <w:numId w:val="4"/>
+        </w:numPr>
+        <w:rPr>
+          <w:sz w:val="28"/>
+          <w:szCs w:val="28"/>
+        </w:rPr>
+      </w:pPr>
+      <w:r>
+        <w:rPr>
+          <w:sz w:val="28"/>
+          <w:szCs w:val="28"/>
+        </w:rPr>
+        <w:t>/</w:t>
+      </w:r>
+      <w:proofErr w:type="spellStart"/>
+      <w:r>
+        <w:rPr>
+          <w:sz w:val="28"/>
+          <w:szCs w:val="28"/>
+          <w:lang w:val="en-US"/>
+        </w:rPr>
+        <w:t>analize</w:t>
+      </w:r>
+      <w:proofErr w:type="spellEnd"/>
+      <w:r>
+        <w:rPr>
+          <w:sz w:val="28"/>
+          <w:szCs w:val="28"/>
+        </w:rPr>
+        <w:t xml:space="preserve"> (</w:t>
+      </w:r>
+      <w:r>
+        <w:rPr>
+          <w:sz w:val="28"/>
+          <w:szCs w:val="28"/>
+          <w:lang w:val="en-US"/>
+        </w:rPr>
+        <w:t>GET</w:t>
+      </w:r>
+      <w:r>
+        <w:rPr>
+          <w:sz w:val="28"/>
+          <w:szCs w:val="28"/>
+        </w:rPr>
+        <w:t xml:space="preserve">) </w:t>
+      </w:r>
+      <w:proofErr w:type="gramStart"/>
+      <w:r>
+        <w:rPr>
+          <w:sz w:val="28"/>
+          <w:szCs w:val="28"/>
+        </w:rPr>
+        <w:t>-  Анализ</w:t>
+      </w:r>
+      <w:proofErr w:type="gramEnd"/>
+      <w:r>
+        <w:rPr>
+          <w:sz w:val="28"/>
+          <w:szCs w:val="28"/>
+        </w:rPr>
+        <w:t xml:space="preserve"> дневного/недельного/месячного рациона; </w:t>
+      </w:r>
+    </w:p>
+    <w:p>
+      <w:pPr>
+        <w:pStyle w:val="a3"/>
+        <w:numPr>
+          <w:ilvl w:val="1"/>
+          <w:numId w:val="4"/>
+        </w:numPr>
+        <w:rPr>
+          <w:sz w:val="28"/>
+          <w:szCs w:val="28"/>
+        </w:rPr>
+      </w:pPr>
+      <w:r>
+        <w:rPr>
+          <w:sz w:val="28"/>
+          <w:szCs w:val="28"/>
+        </w:rPr>
+        <w:t xml:space="preserve">Тело запроса: </w:t>
+      </w:r>
+    </w:p>
+    <w:p>
+      <w:pPr>
+        <w:pStyle w:val="a3"/>
+        <w:ind w:left="2496"/>
+        <w:rPr>
+          <w:sz w:val="28"/>
+          <w:szCs w:val="28"/>
+          <w:lang w:val="en-US"/>
+        </w:rPr>
+      </w:pPr>
+      <w:r>
+        <w:rPr>
+          <w:sz w:val="28"/>
+          <w:szCs w:val="28"/>
+          <w:lang w:val="en-US"/>
+        </w:rPr>
+        <w:t>{</w:t>
+      </w:r>
+    </w:p>
+    <w:p>
+      <w:pPr>
+        <w:pStyle w:val="a3"/>
+        <w:ind w:left="2496" w:firstLine="336"/>
+        <w:rPr>
+          <w:sz w:val="28"/>
+          <w:szCs w:val="28"/>
+          <w:lang w:val="en-US"/>
+        </w:rPr>
+      </w:pPr>
+      <w:r>
+        <w:rPr>
+          <w:sz w:val="28"/>
+          <w:szCs w:val="28"/>
+          <w:lang w:val="en-US"/>
+        </w:rPr>
+        <w:t>diet: Diet</w:t>
+      </w:r>
+    </w:p>
+    <w:p>
+      <w:pPr>
+        <w:pStyle w:val="a3"/>
+        <w:ind w:left="2496" w:firstLine="336"/>
+        <w:rPr>
+          <w:sz w:val="28"/>
+          <w:szCs w:val="28"/>
+          <w:lang w:val="en-US"/>
+        </w:rPr>
+      </w:pPr>
+      <w:r>
+        <w:rPr>
+          <w:sz w:val="28"/>
+          <w:szCs w:val="28"/>
+          <w:lang w:val="en-US"/>
+        </w:rPr>
+        <w:t>goal: diet goal</w:t>
+      </w:r>
+    </w:p>
+    <w:p>
+      <w:pPr>
+        <w:pStyle w:val="a3"/>
+        <w:ind w:left="2496"/>
+        <w:rPr>
+          <w:sz w:val="28"/>
+          <w:szCs w:val="28"/>
+        </w:rPr>
+      </w:pPr>
+      <w:r>
+        <w:rPr>
+          <w:sz w:val="28"/>
+          <w:szCs w:val="28"/>
+          <w:lang w:val="en-US"/>
+        </w:rPr>
+        <w:t>}</w:t>
+      </w:r>
+    </w:p>
+    <w:p>
+      <w:pPr>
+        <w:pStyle w:val="a3"/>
+        <w:numPr>
+          <w:ilvl w:val="1"/>
+          <w:numId w:val="4"/>
+        </w:numPr>
+        <w:rPr>
+          <w:sz w:val="28"/>
+          <w:szCs w:val="28"/>
+        </w:rPr>
+      </w:pPr>
+      <w:r>
+        <w:rPr>
+          <w:sz w:val="28"/>
+          <w:szCs w:val="28"/>
+        </w:rPr>
+        <w:t>Тело ответа:</w:t>
+      </w:r>
+    </w:p>
+    <w:p>
+      <w:pPr>
+        <w:pStyle w:val="a3"/>
+        <w:ind w:left="2496"/>
+        <w:rPr>
+          <w:sz w:val="28"/>
+          <w:szCs w:val="28"/>
+          <w:lang w:val="en-US"/>
+        </w:rPr>
+      </w:pPr>
+      <w:r>
+        <w:rPr>
+          <w:sz w:val="28"/>
+          <w:szCs w:val="28"/>
+          <w:lang w:val="en-US"/>
+        </w:rPr>
+        <w:t>{</w:t>
+      </w:r>
+    </w:p>
+    <w:p>
+      <w:pPr>
+        <w:pStyle w:val="a3"/>
+        <w:ind w:left="2496"/>
+        <w:rPr>
+          <w:sz w:val="28"/>
+          <w:szCs w:val="28"/>
+          <w:lang w:val="en-US"/>
+        </w:rPr>
+      </w:pPr>
+      <w:r>
+        <w:rPr>
+          <w:sz w:val="28"/>
+          <w:szCs w:val="28"/>
+          <w:lang w:val="en-US"/>
+        </w:rPr>
+        <w:tab/>
+      </w:r>
+      <w:proofErr w:type="spellStart"/>
+      <w:r>
+        <w:rPr>
+          <w:sz w:val="28"/>
+          <w:szCs w:val="28"/>
+          <w:lang w:val="en-US"/>
+        </w:rPr>
+        <w:t>ccal_control</w:t>
+      </w:r>
+      <w:proofErr w:type="spellEnd"/>
+      <w:r>
+        <w:rPr>
+          <w:sz w:val="28"/>
+          <w:szCs w:val="28"/>
+          <w:lang w:val="en-US"/>
+        </w:rPr>
+        <w:t>: Int</w:t>
+      </w:r>
+    </w:p>
+    <w:p>
+      <w:pPr>
+        <w:pStyle w:val="a3"/>
+        <w:ind w:left="2496"/>
+        <w:rPr>
+          <w:sz w:val="28"/>
+          <w:szCs w:val="28"/>
+          <w:lang w:val="en-US"/>
+        </w:rPr>
+      </w:pPr>
+      <w:r>
+        <w:rPr>
+          <w:sz w:val="28"/>
+          <w:szCs w:val="28"/>
+          <w:lang w:val="en-US"/>
+        </w:rPr>
+        <w:tab/>
+      </w:r>
+      <w:proofErr w:type="spellStart"/>
+      <w:r>
+        <w:rPr>
+          <w:sz w:val="28"/>
+          <w:szCs w:val="28"/>
+          <w:lang w:val="en-US"/>
+        </w:rPr>
+        <w:t>carbo_control</w:t>
+      </w:r>
+      <w:proofErr w:type="spellEnd"/>
+      <w:r>
+        <w:rPr>
+          <w:sz w:val="28"/>
+          <w:szCs w:val="28"/>
+          <w:lang w:val="en-US"/>
+        </w:rPr>
+        <w:t>: Float</w:t>
+      </w:r>
+    </w:p>
+    <w:p>
+      <w:pPr>
+        <w:pStyle w:val="a3"/>
+        <w:ind w:left="2496"/>
+        <w:rPr>
+          <w:sz w:val="28"/>
+          <w:szCs w:val="28"/>
+          <w:lang w:val="en-US"/>
+        </w:rPr>
+      </w:pPr>
+      <w:r>
+        <w:rPr>
+          <w:sz w:val="28"/>
+          <w:szCs w:val="28"/>
+          <w:lang w:val="en-US"/>
+        </w:rPr>
+        <w:lastRenderedPageBreak/>
+        <w:tab/>
+      </w:r>
+      <w:proofErr w:type="spellStart"/>
+      <w:r>
+        <w:rPr>
+          <w:sz w:val="28"/>
+          <w:szCs w:val="28"/>
+          <w:lang w:val="en-US"/>
+        </w:rPr>
+        <w:t>protein_control</w:t>
+      </w:r>
+      <w:proofErr w:type="spellEnd"/>
+      <w:r>
+        <w:rPr>
+          <w:sz w:val="28"/>
+          <w:szCs w:val="28"/>
+          <w:lang w:val="en-US"/>
+        </w:rPr>
+        <w:t>: Float</w:t>
+      </w:r>
+    </w:p>
+    <w:p>
+      <w:pPr>
+        <w:pStyle w:val="a3"/>
+        <w:ind w:left="2496"/>
+        <w:rPr>
+          <w:sz w:val="28"/>
+          <w:szCs w:val="28"/>
+          <w:lang w:val="en-US"/>
+        </w:rPr>
+      </w:pPr>
+      <w:r>
+        <w:rPr>
+          <w:sz w:val="28"/>
+          <w:szCs w:val="28"/>
+          <w:lang w:val="en-US"/>
+        </w:rPr>
+        <w:tab/>
+      </w:r>
+      <w:proofErr w:type="spellStart"/>
+      <w:r>
+        <w:rPr>
+          <w:sz w:val="28"/>
+          <w:szCs w:val="28"/>
+          <w:lang w:val="en-US"/>
+        </w:rPr>
+        <w:t>fat_control</w:t>
+      </w:r>
+      <w:proofErr w:type="spellEnd"/>
+      <w:r>
+        <w:rPr>
+          <w:sz w:val="28"/>
+          <w:szCs w:val="28"/>
+          <w:lang w:val="en-US"/>
+        </w:rPr>
+        <w:t>: Float</w:t>
+      </w:r>
+    </w:p>
+    <w:p>
+      <w:pPr>
+        <w:pStyle w:val="a3"/>
+        <w:ind w:left="2496"/>
+        <w:rPr>
+          <w:sz w:val="28"/>
+          <w:szCs w:val="28"/>
+          <w:lang w:val="en-US"/>
+        </w:rPr>
+      </w:pPr>
+      <w:r>
+        <w:rPr>
+          <w:sz w:val="28"/>
+          <w:szCs w:val="28"/>
+          <w:lang w:val="en-US"/>
+        </w:rPr>
+        <w:tab/>
+      </w:r>
+    </w:p>
+    <w:p>
+      <w:pPr>
+        <w:pStyle w:val="a3"/>
+        <w:ind w:left="2496"/>
+        <w:rPr>
+          <w:sz w:val="28"/>
+          <w:szCs w:val="28"/>
+          <w:lang w:val="en-US"/>
+        </w:rPr>
+      </w:pPr>
+      <w:r>
+        <w:rPr>
+          <w:sz w:val="28"/>
+          <w:szCs w:val="28"/>
+          <w:lang w:val="en-US"/>
+        </w:rPr>
+        <w:tab/>
+      </w:r>
+      <w:proofErr w:type="spellStart"/>
+      <w:r>
+        <w:rPr>
+          <w:sz w:val="28"/>
+          <w:szCs w:val="28"/>
+          <w:lang w:val="en-US"/>
+        </w:rPr>
+        <w:t>micro_nutrients</w:t>
+      </w:r>
+      <w:proofErr w:type="spellEnd"/>
+      <w:r>
+        <w:rPr>
+          <w:sz w:val="28"/>
+          <w:szCs w:val="28"/>
+          <w:lang w:val="en-US"/>
+        </w:rPr>
+        <w:t>: [Float]</w:t>
+      </w:r>
+    </w:p>
+    <w:p>
+      <w:pPr>
+        <w:pStyle w:val="a3"/>
+        <w:ind w:left="2496"/>
+        <w:rPr>
+          <w:sz w:val="28"/>
+          <w:szCs w:val="28"/>
+          <w:lang w:val="en-US"/>
+        </w:rPr>
+      </w:pPr>
+      <w:r>
+        <w:rPr>
+          <w:sz w:val="28"/>
+          <w:szCs w:val="28"/>
+          <w:lang w:val="en-US"/>
+        </w:rPr>
+        <w:t>}</w:t>
       </w:r>
     </w:p>
     <w:p>
@@ -157,19 +2321,69 @@
         <w:pStyle w:val="a3"/>
         <w:numPr>
           <w:ilvl w:val="0"/>
-          <w:numId w:val="1"/>
-        </w:numPr>
-        <w:rPr>
-          <w:sz w:val="28"/>
-          <w:szCs w:val="28"/>
-        </w:rPr>
-      </w:pPr>
-      <w:r>
-        <w:rPr>
-          <w:sz w:val="28"/>
-          <w:szCs w:val="28"/>
-        </w:rPr>
-        <w:t>Получение информации о рецепте;</w:t>
+          <w:numId w:val="4"/>
+        </w:numPr>
+        <w:rPr>
+          <w:sz w:val="28"/>
+          <w:szCs w:val="28"/>
+        </w:rPr>
+      </w:pPr>
+      <w:r>
+        <w:rPr>
+          <w:sz w:val="28"/>
+          <w:szCs w:val="28"/>
+        </w:rPr>
+        <w:t>/</w:t>
+      </w:r>
+      <w:r>
+        <w:rPr>
+          <w:sz w:val="28"/>
+          <w:szCs w:val="28"/>
+          <w:lang w:val="en-US"/>
+        </w:rPr>
+        <w:t>diet</w:t>
+      </w:r>
+      <w:r>
+        <w:rPr>
+          <w:sz w:val="28"/>
+          <w:szCs w:val="28"/>
+        </w:rPr>
+        <w:t xml:space="preserve"> (</w:t>
+      </w:r>
+      <w:r>
+        <w:rPr>
+          <w:sz w:val="28"/>
+          <w:szCs w:val="28"/>
+          <w:lang w:val="en-US"/>
+        </w:rPr>
+        <w:t>GET</w:t>
+      </w:r>
+      <w:r>
+        <w:rPr>
+          <w:sz w:val="28"/>
+          <w:szCs w:val="28"/>
+        </w:rPr>
+        <w:t>) - Формирование рациона;</w:t>
+      </w:r>
+    </w:p>
+    <w:p>
+      <w:pPr>
+        <w:pStyle w:val="a3"/>
+        <w:numPr>
+          <w:ilvl w:val="1"/>
+          <w:numId w:val="4"/>
+        </w:numPr>
+        <w:rPr>
+          <w:sz w:val="28"/>
+          <w:szCs w:val="28"/>
+        </w:rPr>
+      </w:pPr>
+      <w:r>
+        <w:rPr>
+          <w:sz w:val="28"/>
+          <w:szCs w:val="28"/>
+        </w:rPr>
+        <w:t xml:space="preserve">Тело запроса: </w:t>
       </w:r>
     </w:p>
     <w:p>
@@ -177,19 +2391,40 @@
         <w:pStyle w:val="a3"/>
         <w:numPr>
           <w:ilvl w:val="0"/>
-          <w:numId w:val="1"/>
-        </w:numPr>
-        <w:rPr>
-          <w:sz w:val="28"/>
-          <w:szCs w:val="28"/>
-        </w:rPr>
-      </w:pPr>
-      <w:r>
-        <w:rPr>
-          <w:sz w:val="28"/>
-          <w:szCs w:val="28"/>
-        </w:rPr>
-        <w:t>Расчёт КБЖУ блюда по ингредиентам;</w:t>
+          <w:numId w:val="6"/>
+        </w:numPr>
+        <w:rPr>
+          <w:sz w:val="28"/>
+          <w:szCs w:val="28"/>
+        </w:rPr>
+      </w:pPr>
+      <w:r>
+        <w:rPr>
+          <w:sz w:val="28"/>
+          <w:szCs w:val="28"/>
+          <w:lang w:val="en-US"/>
+        </w:rPr>
+        <w:t>Diet goal</w:t>
+      </w:r>
+    </w:p>
+    <w:p>
+      <w:pPr>
+        <w:pStyle w:val="a3"/>
+        <w:numPr>
+          <w:ilvl w:val="1"/>
+          <w:numId w:val="4"/>
+        </w:numPr>
+        <w:rPr>
+          <w:sz w:val="28"/>
+          <w:szCs w:val="28"/>
+        </w:rPr>
+      </w:pPr>
+      <w:r>
+        <w:rPr>
+          <w:sz w:val="28"/>
+          <w:szCs w:val="28"/>
+        </w:rPr>
+        <w:t>Тело ответа:</w:t>
       </w:r>
     </w:p>
     <w:p>
@@ -197,39 +2432,251 @@
         <w:pStyle w:val="a3"/>
         <w:numPr>
           <w:ilvl w:val="0"/>
-          <w:numId w:val="1"/>
-        </w:numPr>
-        <w:rPr>
-          <w:sz w:val="28"/>
-          <w:szCs w:val="28"/>
-        </w:rPr>
-      </w:pPr>
-      <w:r>
-        <w:rPr>
-          <w:sz w:val="28"/>
-          <w:szCs w:val="28"/>
-        </w:rPr>
-        <w:t>Добавление нового продукта в общую базу данных;</w:t>
-      </w:r>
+          <w:numId w:val="6"/>
+        </w:numPr>
+        <w:rPr>
+          <w:sz w:val="28"/>
+          <w:szCs w:val="28"/>
+        </w:rPr>
+      </w:pPr>
+      <w:r>
+        <w:rPr>
+          <w:sz w:val="28"/>
+          <w:szCs w:val="28"/>
+        </w:rPr>
+        <w:t xml:space="preserve"> </w:t>
+      </w:r>
+      <w:r>
+        <w:rPr>
+          <w:sz w:val="28"/>
+          <w:szCs w:val="28"/>
+          <w:lang w:val="en-US"/>
+        </w:rPr>
+        <w:t>Diet</w:t>
+      </w:r>
+    </w:p>
+    <w:p>
+      <w:pPr>
+        <w:pStyle w:val="a3"/>
+        <w:rPr>
+          <w:sz w:val="28"/>
+          <w:szCs w:val="28"/>
+        </w:rPr>
+      </w:pPr>
     </w:p>
     <w:p>
       <w:pPr>
         <w:pStyle w:val="a3"/>
         <w:numPr>
           <w:ilvl w:val="0"/>
-          <w:numId w:val="1"/>
-        </w:numPr>
-        <w:rPr>
-          <w:sz w:val="28"/>
-          <w:szCs w:val="28"/>
-        </w:rPr>
-      </w:pPr>
-      <w:r>
-        <w:rPr>
-          <w:sz w:val="28"/>
-          <w:szCs w:val="28"/>
-        </w:rPr>
-        <w:t>Удаление продукта из общей базы данных;</w:t>
+          <w:numId w:val="4"/>
+        </w:numPr>
+        <w:rPr>
+          <w:sz w:val="28"/>
+          <w:szCs w:val="28"/>
+        </w:rPr>
+      </w:pPr>
+      <w:r>
+        <w:rPr>
+          <w:sz w:val="28"/>
+          <w:szCs w:val="28"/>
+        </w:rPr>
+        <w:t>/</w:t>
+      </w:r>
+      <w:r>
+        <w:rPr>
+          <w:sz w:val="28"/>
+          <w:szCs w:val="28"/>
+          <w:lang w:val="en-US"/>
+        </w:rPr>
+        <w:t>deliver</w:t>
+      </w:r>
+      <w:r>
+        <w:rPr>
+          <w:sz w:val="28"/>
+          <w:szCs w:val="28"/>
+        </w:rPr>
+        <w:t xml:space="preserve"> (</w:t>
+      </w:r>
+      <w:r>
+        <w:rPr>
+          <w:sz w:val="28"/>
+          <w:szCs w:val="28"/>
+          <w:lang w:val="en-US"/>
+        </w:rPr>
+        <w:t>POST</w:t>
+      </w:r>
+      <w:r>
+        <w:rPr>
+          <w:sz w:val="28"/>
+          <w:szCs w:val="28"/>
+        </w:rPr>
+        <w:t>) - Оформление подписки на доставку;</w:t>
+      </w:r>
+    </w:p>
+    <w:p>
+      <w:pPr>
+        <w:pStyle w:val="a3"/>
+        <w:numPr>
+          <w:ilvl w:val="1"/>
+          <w:numId w:val="4"/>
+        </w:numPr>
+        <w:rPr>
+          <w:sz w:val="28"/>
+          <w:szCs w:val="28"/>
+        </w:rPr>
+      </w:pPr>
+      <w:r>
+        <w:rPr>
+          <w:sz w:val="28"/>
+          <w:szCs w:val="28"/>
+        </w:rPr>
+        <w:t>Тело запроса:</w:t>
+      </w:r>
+    </w:p>
+    <w:p>
+      <w:pPr>
+        <w:pStyle w:val="a3"/>
+        <w:ind w:left="2496"/>
+        <w:rPr>
+          <w:sz w:val="28"/>
+          <w:szCs w:val="28"/>
+          <w:lang w:val="en-US"/>
+        </w:rPr>
+      </w:pPr>
+      <w:r>
+        <w:rPr>
+          <w:sz w:val="28"/>
+          <w:szCs w:val="28"/>
+          <w:lang w:val="en-US"/>
+        </w:rPr>
+        <w:t>{</w:t>
+      </w:r>
+    </w:p>
+    <w:p>
+      <w:pPr>
+        <w:pStyle w:val="a3"/>
+        <w:ind w:left="2496"/>
+        <w:rPr>
+          <w:sz w:val="28"/>
+          <w:szCs w:val="28"/>
+          <w:lang w:val="en-US"/>
+        </w:rPr>
+      </w:pPr>
+      <w:r>
+        <w:rPr>
+          <w:sz w:val="28"/>
+          <w:szCs w:val="28"/>
+          <w:lang w:val="en-US"/>
+        </w:rPr>
+        <w:tab/>
+        <w:t>diet: Diet</w:t>
+      </w:r>
+    </w:p>
+    <w:p>
+      <w:pPr>
+        <w:pStyle w:val="a3"/>
+        <w:ind w:left="2496"/>
+        <w:rPr>
+          <w:sz w:val="28"/>
+          <w:szCs w:val="28"/>
+          <w:lang w:val="en-US"/>
+        </w:rPr>
+      </w:pPr>
+      <w:r>
+        <w:rPr>
+          <w:sz w:val="28"/>
+          <w:szCs w:val="28"/>
+          <w:lang w:val="en-US"/>
+        </w:rPr>
+        <w:tab/>
+        <w:t>budget: Float</w:t>
+      </w:r>
+    </w:p>
+    <w:p>
+      <w:pPr>
+        <w:pStyle w:val="a3"/>
+        <w:ind w:left="2496"/>
+        <w:rPr>
+          <w:sz w:val="28"/>
+          <w:szCs w:val="28"/>
+          <w:lang w:val="en-US"/>
+        </w:rPr>
+      </w:pPr>
+      <w:r>
+        <w:rPr>
+          <w:sz w:val="28"/>
+          <w:szCs w:val="28"/>
+          <w:lang w:val="en-US"/>
+        </w:rPr>
+        <w:tab/>
+      </w:r>
+      <w:proofErr w:type="spellStart"/>
+      <w:r>
+        <w:rPr>
+          <w:sz w:val="28"/>
+          <w:szCs w:val="28"/>
+          <w:lang w:val="en-US"/>
+        </w:rPr>
+        <w:t>deliver_time</w:t>
+      </w:r>
+      <w:proofErr w:type="spellEnd"/>
+      <w:r>
+        <w:rPr>
+          <w:sz w:val="28"/>
+          <w:szCs w:val="28"/>
+          <w:lang w:val="en-US"/>
+        </w:rPr>
+        <w:t xml:space="preserve">: </w:t>
+      </w:r>
+      <w:proofErr w:type="spellStart"/>
+      <w:r>
+        <w:rPr>
+          <w:sz w:val="28"/>
+          <w:szCs w:val="28"/>
+          <w:lang w:val="en-US"/>
+        </w:rPr>
+        <w:t>BigInt</w:t>
+      </w:r>
+      <w:proofErr w:type="spellEnd"/>
+    </w:p>
+    <w:p>
+      <w:pPr>
+        <w:pStyle w:val="a3"/>
+        <w:ind w:left="2496"/>
+        <w:rPr>
+          <w:sz w:val="28"/>
+          <w:szCs w:val="28"/>
+          <w:lang w:val="en-US"/>
+        </w:rPr>
+      </w:pPr>
+      <w:r>
+        <w:rPr>
+          <w:sz w:val="28"/>
+          <w:szCs w:val="28"/>
+          <w:lang w:val="en-US"/>
+        </w:rPr>
+        <w:t>}</w:t>
+      </w:r>
+    </w:p>
+    <w:p>
+      <w:pPr>
+        <w:pStyle w:val="a3"/>
+        <w:numPr>
+          <w:ilvl w:val="1"/>
+          <w:numId w:val="4"/>
+        </w:numPr>
+        <w:rPr>
+          <w:sz w:val="28"/>
+          <w:szCs w:val="28"/>
+        </w:rPr>
+      </w:pPr>
+      <w:r>
+        <w:rPr>
+          <w:sz w:val="28"/>
+          <w:szCs w:val="28"/>
+        </w:rPr>
+        <w:t>Тело ответа:</w:t>
       </w:r>
     </w:p>
     <w:p>
@@ -237,19 +2684,34 @@
         <w:pStyle w:val="a3"/>
         <w:numPr>
           <w:ilvl w:val="0"/>
-          <w:numId w:val="1"/>
-        </w:numPr>
-        <w:rPr>
-          <w:sz w:val="28"/>
-          <w:szCs w:val="28"/>
-        </w:rPr>
-      </w:pPr>
-      <w:r>
-        <w:rPr>
-          <w:sz w:val="28"/>
-          <w:szCs w:val="28"/>
-        </w:rPr>
-        <w:t>Расчёт СНК (Суточная норма калорий);</w:t>
+          <w:numId w:val="6"/>
+        </w:numPr>
+        <w:rPr>
+          <w:sz w:val="28"/>
+          <w:szCs w:val="28"/>
+        </w:rPr>
+      </w:pPr>
+      <w:r>
+        <w:rPr>
+          <w:sz w:val="28"/>
+          <w:szCs w:val="28"/>
+        </w:rPr>
+        <w:t xml:space="preserve"> Результат (</w:t>
+      </w:r>
+      <w:r>
+        <w:rPr>
+          <w:sz w:val="28"/>
+          <w:szCs w:val="28"/>
+          <w:lang w:val="en-US"/>
+        </w:rPr>
+        <w:t>String</w:t>
+      </w:r>
+      <w:r>
+        <w:rPr>
+          <w:sz w:val="28"/>
+          <w:szCs w:val="28"/>
+        </w:rPr>
+        <w:t>)</w:t>
       </w:r>
     </w:p>
     <w:p>
@@ -257,19 +2719,69 @@
         <w:pStyle w:val="a3"/>
         <w:numPr>
           <w:ilvl w:val="0"/>
-          <w:numId w:val="1"/>
-        </w:numPr>
-        <w:rPr>
-          <w:sz w:val="28"/>
-          <w:szCs w:val="28"/>
-        </w:rPr>
-      </w:pPr>
-      <w:r>
-        <w:rPr>
-          <w:sz w:val="28"/>
-          <w:szCs w:val="28"/>
-        </w:rPr>
-        <w:t>Расчёт РСК (Рекомендуемое суточное количество);</w:t>
+          <w:numId w:val="4"/>
+        </w:numPr>
+        <w:rPr>
+          <w:sz w:val="28"/>
+          <w:szCs w:val="28"/>
+        </w:rPr>
+      </w:pPr>
+      <w:r>
+        <w:rPr>
+          <w:sz w:val="28"/>
+          <w:szCs w:val="28"/>
+        </w:rPr>
+        <w:t>/</w:t>
+      </w:r>
+      <w:r>
+        <w:rPr>
+          <w:sz w:val="28"/>
+          <w:szCs w:val="28"/>
+          <w:lang w:val="en-US"/>
+        </w:rPr>
+        <w:t>deliver</w:t>
+      </w:r>
+      <w:r>
+        <w:rPr>
+          <w:sz w:val="28"/>
+          <w:szCs w:val="28"/>
+        </w:rPr>
+        <w:t xml:space="preserve"> (</w:t>
+      </w:r>
+      <w:r>
+        <w:rPr>
+          <w:sz w:val="28"/>
+          <w:szCs w:val="28"/>
+          <w:lang w:val="en-US"/>
+        </w:rPr>
+        <w:t>GET</w:t>
+      </w:r>
+      <w:r>
+        <w:rPr>
+          <w:sz w:val="28"/>
+          <w:szCs w:val="28"/>
+        </w:rPr>
+        <w:t>) - Проверить подписку на доставку;</w:t>
+      </w:r>
+    </w:p>
+    <w:p>
+      <w:pPr>
+        <w:pStyle w:val="a3"/>
+        <w:numPr>
+          <w:ilvl w:val="1"/>
+          <w:numId w:val="4"/>
+        </w:numPr>
+        <w:rPr>
+          <w:sz w:val="28"/>
+          <w:szCs w:val="28"/>
+        </w:rPr>
+      </w:pPr>
+      <w:r>
+        <w:rPr>
+          <w:sz w:val="28"/>
+          <w:szCs w:val="28"/>
+        </w:rPr>
+        <w:t>Тело запроса:</w:t>
       </w:r>
     </w:p>
     <w:p>
@@ -277,37 +2789,1235 @@
         <w:pStyle w:val="a3"/>
         <w:numPr>
           <w:ilvl w:val="0"/>
-          <w:numId w:val="1"/>
-        </w:numPr>
-        <w:rPr>
-          <w:sz w:val="28"/>
-          <w:szCs w:val="28"/>
-        </w:rPr>
-      </w:pPr>
-      <w:r>
-        <w:rPr>
-          <w:sz w:val="28"/>
-          <w:szCs w:val="28"/>
-        </w:rPr>
-        <w:t xml:space="preserve"> Анализ дневного/недельного/месячного рациона;</w:t>
-      </w:r>
+          <w:numId w:val="6"/>
+        </w:numPr>
+        <w:rPr>
+          <w:sz w:val="28"/>
+          <w:szCs w:val="28"/>
+        </w:rPr>
+      </w:pPr>
+      <w:r>
+        <w:rPr>
+          <w:sz w:val="28"/>
+          <w:szCs w:val="28"/>
+          <w:lang w:val="en-US"/>
+        </w:rPr>
+        <w:t xml:space="preserve">ID </w:t>
+      </w:r>
+      <w:r>
+        <w:rPr>
+          <w:sz w:val="28"/>
+          <w:szCs w:val="28"/>
+        </w:rPr>
+        <w:t>пользователя</w:t>
+      </w:r>
+    </w:p>
+    <w:p>
+      <w:pPr>
+        <w:pStyle w:val="a3"/>
+        <w:numPr>
+          <w:ilvl w:val="1"/>
+          <w:numId w:val="4"/>
+        </w:numPr>
+        <w:rPr>
+          <w:sz w:val="28"/>
+          <w:szCs w:val="28"/>
+        </w:rPr>
+      </w:pPr>
+      <w:r>
+        <w:rPr>
+          <w:sz w:val="28"/>
+          <w:szCs w:val="28"/>
+        </w:rPr>
+        <w:t>Тело ответа:</w:t>
+      </w:r>
+    </w:p>
+    <w:p>
+      <w:pPr>
+        <w:pStyle w:val="a3"/>
+        <w:ind w:left="2496"/>
+        <w:rPr>
+          <w:sz w:val="28"/>
+          <w:szCs w:val="28"/>
+          <w:lang w:val="en-US"/>
+        </w:rPr>
+      </w:pPr>
+      <w:r>
+        <w:rPr>
+          <w:sz w:val="28"/>
+          <w:szCs w:val="28"/>
+          <w:lang w:val="en-US"/>
+        </w:rPr>
+        <w:t>{</w:t>
+      </w:r>
+    </w:p>
+    <w:p>
+      <w:pPr>
+        <w:pStyle w:val="a3"/>
+        <w:ind w:left="2496"/>
+        <w:rPr>
+          <w:sz w:val="28"/>
+          <w:szCs w:val="28"/>
+          <w:lang w:val="en-US"/>
+        </w:rPr>
+      </w:pPr>
+      <w:r>
+        <w:rPr>
+          <w:sz w:val="28"/>
+          <w:szCs w:val="28"/>
+          <w:lang w:val="en-US"/>
+        </w:rPr>
+        <w:tab/>
+        <w:t>diet: Diet</w:t>
+      </w:r>
+    </w:p>
+    <w:p>
+      <w:pPr>
+        <w:pStyle w:val="a3"/>
+        <w:ind w:left="2496"/>
+        <w:rPr>
+          <w:sz w:val="28"/>
+          <w:szCs w:val="28"/>
+          <w:lang w:val="en-US"/>
+        </w:rPr>
+      </w:pPr>
+      <w:r>
+        <w:rPr>
+          <w:sz w:val="28"/>
+          <w:szCs w:val="28"/>
+          <w:lang w:val="en-US"/>
+        </w:rPr>
+        <w:tab/>
+        <w:t>budget: Float</w:t>
+      </w:r>
+    </w:p>
+    <w:p>
+      <w:pPr>
+        <w:pStyle w:val="a3"/>
+        <w:ind w:left="2496"/>
+        <w:rPr>
+          <w:sz w:val="28"/>
+          <w:szCs w:val="28"/>
+          <w:lang w:val="en-US"/>
+        </w:rPr>
+      </w:pPr>
+      <w:r>
+        <w:rPr>
+          <w:sz w:val="28"/>
+          <w:szCs w:val="28"/>
+          <w:lang w:val="en-US"/>
+        </w:rPr>
+        <w:tab/>
+      </w:r>
+      <w:proofErr w:type="spellStart"/>
+      <w:r>
+        <w:rPr>
+          <w:sz w:val="28"/>
+          <w:szCs w:val="28"/>
+          <w:lang w:val="en-US"/>
+        </w:rPr>
+        <w:t>deliver_time</w:t>
+      </w:r>
+      <w:proofErr w:type="spellEnd"/>
+      <w:r>
+        <w:rPr>
+          <w:sz w:val="28"/>
+          <w:szCs w:val="28"/>
+          <w:lang w:val="en-US"/>
+        </w:rPr>
+        <w:t xml:space="preserve">: </w:t>
+      </w:r>
+      <w:proofErr w:type="spellStart"/>
+      <w:r>
+        <w:rPr>
+          <w:sz w:val="28"/>
+          <w:szCs w:val="28"/>
+          <w:lang w:val="en-US"/>
+        </w:rPr>
+        <w:t>BigInt</w:t>
+      </w:r>
+      <w:proofErr w:type="spellEnd"/>
+    </w:p>
+    <w:p>
+      <w:pPr>
+        <w:pStyle w:val="a3"/>
+        <w:ind w:left="2496"/>
+        <w:rPr>
+          <w:sz w:val="28"/>
+          <w:szCs w:val="28"/>
+          <w:lang w:val="en-US"/>
+        </w:rPr>
+      </w:pPr>
+      <w:r>
+        <w:rPr>
+          <w:sz w:val="28"/>
+          <w:szCs w:val="28"/>
+          <w:lang w:val="en-US"/>
+        </w:rPr>
+        <w:t>}</w:t>
+      </w:r>
+    </w:p>
+    <w:p>
+      <w:pPr>
+        <w:pStyle w:val="a3"/>
+        <w:ind w:left="2496"/>
+        <w:rPr>
+          <w:sz w:val="28"/>
+          <w:szCs w:val="28"/>
+        </w:rPr>
+      </w:pPr>
     </w:p>
     <w:p>
       <w:pPr>
         <w:pStyle w:val="a3"/>
         <w:numPr>
           <w:ilvl w:val="0"/>
-          <w:numId w:val="1"/>
-        </w:numPr>
-        <w:rPr>
-          <w:sz w:val="28"/>
-          <w:szCs w:val="28"/>
-        </w:rPr>
-      </w:pPr>
-      <w:r>
-        <w:rPr>
-          <w:sz w:val="28"/>
-          <w:szCs w:val="28"/>
+          <w:numId w:val="4"/>
+        </w:numPr>
+        <w:rPr>
+          <w:sz w:val="28"/>
+          <w:szCs w:val="28"/>
+        </w:rPr>
+      </w:pPr>
+      <w:r>
+        <w:rPr>
+          <w:sz w:val="28"/>
+          <w:szCs w:val="28"/>
+        </w:rPr>
+        <w:t>/</w:t>
+      </w:r>
+      <w:r>
+        <w:rPr>
+          <w:sz w:val="28"/>
+          <w:szCs w:val="28"/>
+          <w:lang w:val="en-US"/>
+        </w:rPr>
+        <w:t>deliver</w:t>
+      </w:r>
+      <w:r>
+        <w:rPr>
+          <w:sz w:val="28"/>
+          <w:szCs w:val="28"/>
+        </w:rPr>
+        <w:t xml:space="preserve"> (</w:t>
+      </w:r>
+      <w:r>
+        <w:rPr>
+          <w:sz w:val="28"/>
+          <w:szCs w:val="28"/>
+          <w:lang w:val="en-US"/>
+        </w:rPr>
+        <w:t>DELETE</w:t>
+      </w:r>
+      <w:r>
+        <w:rPr>
+          <w:sz w:val="28"/>
+          <w:szCs w:val="28"/>
+        </w:rPr>
+        <w:t>) – Отменить подписку на доставку;</w:t>
+      </w:r>
+    </w:p>
+    <w:p>
+      <w:pPr>
+        <w:pStyle w:val="a3"/>
+        <w:numPr>
+          <w:ilvl w:val="1"/>
+          <w:numId w:val="4"/>
+        </w:numPr>
+        <w:rPr>
+          <w:sz w:val="28"/>
+          <w:szCs w:val="28"/>
+          <w:lang w:val="en-US"/>
+        </w:rPr>
+      </w:pPr>
+      <w:r>
+        <w:rPr>
+          <w:sz w:val="28"/>
+          <w:szCs w:val="28"/>
+        </w:rPr>
+        <w:t>Тело запроса:</w:t>
+      </w:r>
+    </w:p>
+    <w:p>
+      <w:pPr>
+        <w:pStyle w:val="a3"/>
+        <w:numPr>
+          <w:ilvl w:val="0"/>
+          <w:numId w:val="6"/>
+        </w:numPr>
+        <w:rPr>
+          <w:sz w:val="28"/>
+          <w:szCs w:val="28"/>
+          <w:lang w:val="en-US"/>
+        </w:rPr>
+      </w:pPr>
+      <w:r>
+        <w:rPr>
+          <w:sz w:val="28"/>
+          <w:szCs w:val="28"/>
+          <w:lang w:val="en-US"/>
+        </w:rPr>
+        <w:t xml:space="preserve">ID </w:t>
+      </w:r>
+      <w:r>
+        <w:rPr>
+          <w:sz w:val="28"/>
+          <w:szCs w:val="28"/>
+        </w:rPr>
+        <w:t>пользователя</w:t>
+      </w:r>
+    </w:p>
+    <w:p>
+      <w:pPr>
+        <w:pStyle w:val="a3"/>
+        <w:numPr>
+          <w:ilvl w:val="1"/>
+          <w:numId w:val="4"/>
+        </w:numPr>
+        <w:rPr>
+          <w:sz w:val="28"/>
+          <w:szCs w:val="28"/>
+        </w:rPr>
+      </w:pPr>
+      <w:r>
+        <w:rPr>
+          <w:sz w:val="28"/>
+          <w:szCs w:val="28"/>
+        </w:rPr>
+        <w:t>Тело ответа:</w:t>
+      </w:r>
+    </w:p>
+    <w:p>
+      <w:pPr>
+        <w:pStyle w:val="a3"/>
+        <w:numPr>
+          <w:ilvl w:val="0"/>
+          <w:numId w:val="6"/>
+        </w:numPr>
+        <w:rPr>
+          <w:sz w:val="28"/>
+          <w:szCs w:val="28"/>
+        </w:rPr>
+      </w:pPr>
+      <w:r>
+        <w:rPr>
+          <w:sz w:val="28"/>
+          <w:szCs w:val="28"/>
+        </w:rPr>
+        <w:t xml:space="preserve"> Результат (</w:t>
+      </w:r>
+      <w:r>
+        <w:rPr>
+          <w:sz w:val="28"/>
+          <w:szCs w:val="28"/>
+          <w:lang w:val="en-US"/>
+        </w:rPr>
+        <w:t>String</w:t>
+      </w:r>
+      <w:r>
+        <w:rPr>
+          <w:sz w:val="28"/>
+          <w:szCs w:val="28"/>
+        </w:rPr>
+        <w:t>)</w:t>
+      </w:r>
+    </w:p>
+    <w:p>
+      <w:pPr>
+        <w:pStyle w:val="a3"/>
+        <w:numPr>
+          <w:ilvl w:val="0"/>
+          <w:numId w:val="4"/>
+        </w:numPr>
+        <w:rPr>
+          <w:sz w:val="28"/>
+          <w:szCs w:val="28"/>
+        </w:rPr>
+      </w:pPr>
+      <w:r>
+        <w:rPr>
+          <w:sz w:val="28"/>
+          <w:szCs w:val="28"/>
+          <w:lang w:val="en-US"/>
+        </w:rPr>
+        <w:t>/</w:t>
+      </w:r>
+      <w:proofErr w:type="gramStart"/>
+      <w:r>
+        <w:rPr>
+          <w:sz w:val="28"/>
+          <w:szCs w:val="28"/>
+          <w:lang w:val="en-US"/>
+        </w:rPr>
+        <w:t>deliver</w:t>
+      </w:r>
+      <w:proofErr w:type="gramEnd"/>
+      <w:r>
+        <w:rPr>
+          <w:sz w:val="28"/>
+          <w:szCs w:val="28"/>
+          <w:lang w:val="en-US"/>
+        </w:rPr>
+        <w:t xml:space="preserve"> (PUT) – </w:t>
+      </w:r>
+      <w:r>
+        <w:rPr>
+          <w:sz w:val="28"/>
+          <w:szCs w:val="28"/>
+        </w:rPr>
+        <w:t>Отредактировать доставку</w:t>
+      </w:r>
+    </w:p>
+    <w:p>
+      <w:pPr>
+        <w:pStyle w:val="a3"/>
+        <w:numPr>
+          <w:ilvl w:val="1"/>
+          <w:numId w:val="4"/>
+        </w:numPr>
+        <w:rPr>
+          <w:sz w:val="28"/>
+          <w:szCs w:val="28"/>
+          <w:lang w:val="en-US"/>
+        </w:rPr>
+      </w:pPr>
+      <w:r>
+        <w:rPr>
+          <w:sz w:val="28"/>
+          <w:szCs w:val="28"/>
+        </w:rPr>
+        <w:t>Тело запроса:</w:t>
+      </w:r>
+    </w:p>
+    <w:p>
+      <w:pPr>
+        <w:pStyle w:val="a3"/>
+        <w:numPr>
+          <w:ilvl w:val="0"/>
+          <w:numId w:val="6"/>
+        </w:numPr>
+        <w:rPr>
+          <w:sz w:val="28"/>
+          <w:szCs w:val="28"/>
+          <w:lang w:val="en-US"/>
+        </w:rPr>
+      </w:pPr>
+      <w:r>
+        <w:rPr>
+          <w:sz w:val="28"/>
+          <w:szCs w:val="28"/>
+          <w:lang w:val="en-US"/>
+        </w:rPr>
+        <w:t xml:space="preserve">ID </w:t>
+      </w:r>
+      <w:r>
+        <w:rPr>
+          <w:sz w:val="28"/>
+          <w:szCs w:val="28"/>
+        </w:rPr>
+        <w:t>пользователя</w:t>
+      </w:r>
+    </w:p>
+    <w:p>
+      <w:pPr>
+        <w:pStyle w:val="a3"/>
+        <w:numPr>
+          <w:ilvl w:val="0"/>
+          <w:numId w:val="6"/>
+        </w:numPr>
+        <w:rPr>
+          <w:sz w:val="28"/>
+          <w:szCs w:val="28"/>
+          <w:lang w:val="en-US"/>
+        </w:rPr>
+      </w:pPr>
+      <w:r>
+        <w:rPr>
+          <w:sz w:val="28"/>
+          <w:szCs w:val="28"/>
+          <w:lang w:val="en-US"/>
+        </w:rPr>
+        <w:t>Diet</w:t>
+      </w:r>
+    </w:p>
+    <w:p>
+      <w:pPr>
+        <w:pStyle w:val="a3"/>
+        <w:numPr>
+          <w:ilvl w:val="1"/>
+          <w:numId w:val="4"/>
+        </w:numPr>
+        <w:rPr>
+          <w:sz w:val="28"/>
+          <w:szCs w:val="28"/>
+        </w:rPr>
+      </w:pPr>
+      <w:r>
+        <w:rPr>
+          <w:sz w:val="28"/>
+          <w:szCs w:val="28"/>
+        </w:rPr>
+        <w:lastRenderedPageBreak/>
+        <w:t>Тело ответа:</w:t>
+      </w:r>
+    </w:p>
+    <w:p>
+      <w:pPr>
+        <w:pStyle w:val="a3"/>
+        <w:numPr>
+          <w:ilvl w:val="0"/>
+          <w:numId w:val="6"/>
+        </w:numPr>
+        <w:rPr>
+          <w:sz w:val="28"/>
+          <w:szCs w:val="28"/>
+        </w:rPr>
+      </w:pPr>
+      <w:r>
+        <w:rPr>
+          <w:sz w:val="28"/>
+          <w:szCs w:val="28"/>
+        </w:rPr>
+        <w:t xml:space="preserve"> Результат (</w:t>
+      </w:r>
+      <w:r>
+        <w:rPr>
+          <w:sz w:val="28"/>
+          <w:szCs w:val="28"/>
+          <w:lang w:val="en-US"/>
+        </w:rPr>
+        <w:t>String</w:t>
+      </w:r>
+      <w:r>
+        <w:rPr>
+          <w:sz w:val="28"/>
+          <w:szCs w:val="28"/>
+        </w:rPr>
+        <w:t>)</w:t>
+      </w:r>
+    </w:p>
+    <w:p>
+      <w:pPr>
+        <w:pStyle w:val="a3"/>
+        <w:rPr>
+          <w:sz w:val="28"/>
+          <w:szCs w:val="28"/>
+        </w:rPr>
+      </w:pPr>
+    </w:p>
+    <w:p>
+      <w:pPr>
+        <w:rPr>
+          <w:sz w:val="28"/>
+          <w:szCs w:val="28"/>
+        </w:rPr>
+      </w:pPr>
+    </w:p>
+    <w:p>
+      <w:pPr>
+        <w:rPr>
+          <w:sz w:val="28"/>
+          <w:szCs w:val="28"/>
+        </w:rPr>
+      </w:pPr>
+    </w:p>
+    <w:p>
+      <w:pPr>
+        <w:rPr>
+          <w:sz w:val="28"/>
+          <w:szCs w:val="28"/>
+        </w:rPr>
+      </w:pPr>
+      <w:r>
+        <w:rPr>
+          <w:sz w:val="28"/>
+          <w:szCs w:val="28"/>
+          <w:lang w:val="en-US"/>
+        </w:rPr>
+        <w:t>JSON</w:t>
+      </w:r>
+      <w:r>
+        <w:rPr>
+          <w:sz w:val="28"/>
+          <w:szCs w:val="28"/>
+        </w:rPr>
+        <w:t>ы</w:t>
+      </w:r>
+    </w:p>
+    <w:p>
+      <w:pPr>
+        <w:pStyle w:val="a3"/>
+        <w:numPr>
+          <w:ilvl w:val="0"/>
+          <w:numId w:val="7"/>
+        </w:numPr>
+        <w:rPr>
+          <w:sz w:val="28"/>
+          <w:szCs w:val="28"/>
+        </w:rPr>
+      </w:pPr>
+      <w:r>
+        <w:rPr>
+          <w:sz w:val="28"/>
+          <w:szCs w:val="28"/>
+        </w:rPr>
+        <w:t>Пищевая ценность еды:</w:t>
+      </w:r>
+    </w:p>
+    <w:p>
+      <w:pPr>
+        <w:pStyle w:val="a3"/>
+        <w:ind w:left="1416"/>
+        <w:rPr>
+          <w:sz w:val="28"/>
+          <w:szCs w:val="28"/>
+          <w:lang w:val="en-US"/>
+        </w:rPr>
+      </w:pPr>
+      <w:r>
+        <w:rPr>
+          <w:sz w:val="28"/>
+          <w:szCs w:val="28"/>
+          <w:lang w:val="en-US"/>
+        </w:rPr>
+        <w:t>{</w:t>
+      </w:r>
+    </w:p>
+    <w:p>
+      <w:pPr>
+        <w:pStyle w:val="a3"/>
+        <w:ind w:left="1416"/>
+        <w:rPr>
+          <w:sz w:val="28"/>
+          <w:szCs w:val="28"/>
+          <w:lang w:val="en-US"/>
+        </w:rPr>
+      </w:pPr>
+      <w:r>
+        <w:rPr>
+          <w:sz w:val="28"/>
+          <w:szCs w:val="28"/>
+          <w:lang w:val="en-US"/>
+        </w:rPr>
+        <w:tab/>
+      </w:r>
+      <w:proofErr w:type="spellStart"/>
+      <w:r>
+        <w:rPr>
+          <w:sz w:val="28"/>
+          <w:szCs w:val="28"/>
+          <w:lang w:val="en-US"/>
+        </w:rPr>
+        <w:t>ccal</w:t>
+      </w:r>
+      <w:proofErr w:type="spellEnd"/>
+      <w:r>
+        <w:rPr>
+          <w:sz w:val="28"/>
+          <w:szCs w:val="28"/>
+          <w:lang w:val="en-US"/>
+        </w:rPr>
+        <w:t xml:space="preserve">: Int, </w:t>
+      </w:r>
+    </w:p>
+    <w:p>
+      <w:pPr>
+        <w:pStyle w:val="a3"/>
+        <w:ind w:left="1416"/>
+        <w:rPr>
+          <w:sz w:val="28"/>
+          <w:szCs w:val="28"/>
+          <w:lang w:val="en-US"/>
+        </w:rPr>
+      </w:pPr>
+      <w:r>
+        <w:rPr>
+          <w:sz w:val="28"/>
+          <w:szCs w:val="28"/>
+          <w:lang w:val="en-US"/>
+        </w:rPr>
+        <w:tab/>
+        <w:t>carbo: Float,</w:t>
+      </w:r>
+    </w:p>
+    <w:p>
+      <w:pPr>
+        <w:pStyle w:val="a3"/>
+        <w:ind w:left="1416"/>
+        <w:rPr>
+          <w:sz w:val="28"/>
+          <w:szCs w:val="28"/>
+          <w:lang w:val="en-US"/>
+        </w:rPr>
+      </w:pPr>
+      <w:r>
+        <w:rPr>
+          <w:sz w:val="28"/>
+          <w:szCs w:val="28"/>
+          <w:lang w:val="en-US"/>
+        </w:rPr>
+        <w:tab/>
+        <w:t xml:space="preserve">protein: Float, </w:t>
+      </w:r>
+    </w:p>
+    <w:p>
+      <w:pPr>
+        <w:pStyle w:val="a3"/>
+        <w:ind w:left="1416"/>
+        <w:rPr>
+          <w:sz w:val="28"/>
+          <w:szCs w:val="28"/>
+          <w:lang w:val="en-US"/>
+        </w:rPr>
+      </w:pPr>
+      <w:r>
+        <w:rPr>
+          <w:sz w:val="28"/>
+          <w:szCs w:val="28"/>
+          <w:lang w:val="en-US"/>
+        </w:rPr>
+        <w:tab/>
+        <w:t>fat: Float,</w:t>
+      </w:r>
+    </w:p>
+    <w:p>
+      <w:pPr>
+        <w:pStyle w:val="a3"/>
+        <w:ind w:left="1416"/>
+        <w:rPr>
+          <w:sz w:val="28"/>
+          <w:szCs w:val="28"/>
+          <w:lang w:val="en-US"/>
+        </w:rPr>
+      </w:pPr>
+      <w:r>
+        <w:rPr>
+          <w:sz w:val="28"/>
+          <w:szCs w:val="28"/>
+          <w:lang w:val="en-US"/>
+        </w:rPr>
+        <w:tab/>
+      </w:r>
+    </w:p>
+    <w:p>
+      <w:pPr>
+        <w:pStyle w:val="a3"/>
+        <w:ind w:left="1416" w:firstLine="708"/>
+        <w:rPr>
+          <w:sz w:val="28"/>
+          <w:szCs w:val="28"/>
+          <w:lang w:val="en-US"/>
+        </w:rPr>
+      </w:pPr>
+      <w:proofErr w:type="spellStart"/>
+      <w:r>
+        <w:rPr>
+          <w:sz w:val="28"/>
+          <w:szCs w:val="28"/>
+          <w:lang w:val="en-US"/>
+        </w:rPr>
+        <w:t>micro_nutrients</w:t>
+      </w:r>
+      <w:proofErr w:type="spellEnd"/>
+      <w:r>
+        <w:rPr>
+          <w:sz w:val="28"/>
+          <w:szCs w:val="28"/>
+          <w:lang w:val="en-US"/>
+        </w:rPr>
+        <w:t>: [Float]</w:t>
+      </w:r>
+    </w:p>
+    <w:p>
+      <w:pPr>
+        <w:pStyle w:val="a3"/>
+        <w:ind w:left="1416"/>
+        <w:rPr>
+          <w:sz w:val="28"/>
+          <w:szCs w:val="28"/>
+          <w:lang w:val="en-US"/>
+        </w:rPr>
+      </w:pPr>
+      <w:r>
+        <w:rPr>
+          <w:sz w:val="28"/>
+          <w:szCs w:val="28"/>
+          <w:lang w:val="en-US"/>
+        </w:rPr>
+        <w:t>}</w:t>
+      </w:r>
+    </w:p>
+    <w:p>
+      <w:pPr>
+        <w:pStyle w:val="a3"/>
+        <w:numPr>
+          <w:ilvl w:val="0"/>
+          <w:numId w:val="7"/>
+        </w:numPr>
+        <w:rPr>
+          <w:sz w:val="28"/>
+          <w:szCs w:val="28"/>
+        </w:rPr>
+      </w:pPr>
+      <w:r>
+        <w:rPr>
+          <w:sz w:val="28"/>
+          <w:szCs w:val="28"/>
+        </w:rPr>
+        <w:t xml:space="preserve">Состав еды: </w:t>
+      </w:r>
+    </w:p>
+    <w:p>
+      <w:pPr>
+        <w:ind w:left="2124"/>
+        <w:rPr>
+          <w:sz w:val="28"/>
+          <w:szCs w:val="28"/>
+          <w:lang w:val="en-US"/>
+        </w:rPr>
+      </w:pPr>
+      <w:r>
+        <w:rPr>
+          <w:sz w:val="28"/>
+          <w:szCs w:val="28"/>
+          <w:lang w:val="en-US"/>
+        </w:rPr>
+        <w:t>{</w:t>
+      </w:r>
+    </w:p>
+    <w:p>
+      <w:pPr>
+        <w:ind w:left="2124"/>
+        <w:rPr>
+          <w:sz w:val="28"/>
+          <w:szCs w:val="28"/>
+          <w:lang w:val="en-US"/>
+        </w:rPr>
+      </w:pPr>
+      <w:r>
+        <w:rPr>
+          <w:sz w:val="28"/>
+          <w:szCs w:val="28"/>
+          <w:lang w:val="en-US"/>
+        </w:rPr>
+        <w:tab/>
+        <w:t>Ingredients {[</w:t>
+      </w:r>
+    </w:p>
+    <w:p>
+      <w:pPr>
+        <w:rPr>
+          <w:sz w:val="28"/>
+          <w:szCs w:val="28"/>
+          <w:lang w:val="en-US"/>
+        </w:rPr>
+      </w:pPr>
+      <w:r>
+        <w:rPr>
+          <w:sz w:val="28"/>
+          <w:szCs w:val="28"/>
+          <w:lang w:val="en-US"/>
+        </w:rPr>
+        <w:tab/>
+      </w:r>
+      <w:r>
+        <w:rPr>
+          <w:sz w:val="28"/>
+          <w:szCs w:val="28"/>
+          <w:lang w:val="en-US"/>
+        </w:rPr>
+        <w:tab/>
+      </w:r>
+      <w:r>
+        <w:rPr>
+          <w:sz w:val="28"/>
+          <w:szCs w:val="28"/>
+          <w:lang w:val="en-US"/>
+        </w:rPr>
+        <w:tab/>
+      </w:r>
+      <w:r>
+        <w:rPr>
+          <w:sz w:val="28"/>
+          <w:szCs w:val="28"/>
+          <w:lang w:val="en-US"/>
+        </w:rPr>
+        <w:tab/>
+      </w:r>
+      <w:r>
+        <w:rPr>
+          <w:sz w:val="28"/>
+          <w:szCs w:val="28"/>
+          <w:lang w:val="en-US"/>
+        </w:rPr>
+        <w:tab/>
+      </w:r>
+      <w:proofErr w:type="spellStart"/>
+      <w:r>
+        <w:rPr>
+          <w:sz w:val="28"/>
+          <w:szCs w:val="28"/>
+          <w:lang w:val="en-US"/>
+        </w:rPr>
+        <w:t>product_id</w:t>
+      </w:r>
+      <w:proofErr w:type="spellEnd"/>
+      <w:r>
+        <w:rPr>
+          <w:sz w:val="28"/>
+          <w:szCs w:val="28"/>
+          <w:lang w:val="en-US"/>
+        </w:rPr>
+        <w:t>: Int</w:t>
+      </w:r>
+    </w:p>
+    <w:p>
+      <w:pPr>
+        <w:rPr>
+          <w:sz w:val="28"/>
+          <w:szCs w:val="28"/>
+          <w:lang w:val="en-US"/>
+        </w:rPr>
+      </w:pPr>
+      <w:r>
+        <w:rPr>
+          <w:sz w:val="28"/>
+          <w:szCs w:val="28"/>
+          <w:lang w:val="en-US"/>
+        </w:rPr>
+        <w:tab/>
+      </w:r>
+      <w:r>
+        <w:rPr>
+          <w:sz w:val="28"/>
+          <w:szCs w:val="28"/>
+          <w:lang w:val="en-US"/>
+        </w:rPr>
+        <w:tab/>
+      </w:r>
+      <w:r>
+        <w:rPr>
+          <w:sz w:val="28"/>
+          <w:szCs w:val="28"/>
+          <w:lang w:val="en-US"/>
+        </w:rPr>
+        <w:tab/>
+      </w:r>
+      <w:r>
+        <w:rPr>
+          <w:sz w:val="28"/>
+          <w:szCs w:val="28"/>
+          <w:lang w:val="en-US"/>
+        </w:rPr>
+        <w:tab/>
+      </w:r>
+      <w:r>
+        <w:rPr>
+          <w:sz w:val="28"/>
+          <w:szCs w:val="28"/>
+          <w:lang w:val="en-US"/>
+        </w:rPr>
+        <w:tab/>
+        <w:t>portion: Int</w:t>
+      </w:r>
+    </w:p>
+    <w:p>
+      <w:pPr>
+        <w:ind w:left="2124" w:firstLine="708"/>
+        <w:rPr>
+          <w:sz w:val="28"/>
+          <w:szCs w:val="28"/>
+          <w:lang w:val="en-US"/>
+        </w:rPr>
+      </w:pPr>
+      <w:r>
+        <w:rPr>
+          <w:sz w:val="28"/>
+          <w:szCs w:val="28"/>
+          <w:lang w:val="en-US"/>
+        </w:rPr>
+        <w:t>]}</w:t>
+      </w:r>
+    </w:p>
+    <w:p>
+      <w:pPr>
+        <w:ind w:left="2124"/>
+        <w:rPr>
+          <w:sz w:val="28"/>
+          <w:szCs w:val="28"/>
+          <w:lang w:val="en-US"/>
+        </w:rPr>
+      </w:pPr>
+      <w:r>
+        <w:rPr>
+          <w:sz w:val="28"/>
+          <w:szCs w:val="28"/>
+          <w:lang w:val="en-US"/>
+        </w:rPr>
+        <w:t>}</w:t>
+      </w:r>
+    </w:p>
+    <w:p>
+      <w:pPr>
+        <w:pStyle w:val="a3"/>
+        <w:numPr>
+          <w:ilvl w:val="0"/>
+          <w:numId w:val="7"/>
+        </w:numPr>
+        <w:rPr>
+          <w:sz w:val="28"/>
+          <w:szCs w:val="28"/>
+          <w:lang w:val="en-US"/>
+        </w:rPr>
+      </w:pPr>
+      <w:r>
+        <w:rPr>
+          <w:sz w:val="28"/>
+          <w:szCs w:val="28"/>
+        </w:rPr>
+        <w:t xml:space="preserve">Информация о продукте </w:t>
+      </w:r>
+    </w:p>
+    <w:p>
+      <w:pPr>
+        <w:pStyle w:val="a3"/>
+        <w:ind w:firstLine="696"/>
+        <w:rPr>
+          <w:sz w:val="28"/>
+          <w:szCs w:val="28"/>
+          <w:lang w:val="en-US"/>
+        </w:rPr>
+      </w:pPr>
+      <w:r>
+        <w:rPr>
+          <w:sz w:val="28"/>
+          <w:szCs w:val="28"/>
+          <w:lang w:val="en-US"/>
+        </w:rPr>
+        <w:t>{</w:t>
+      </w:r>
+    </w:p>
+    <w:p>
+      <w:pPr>
+        <w:pStyle w:val="a3"/>
+        <w:ind w:firstLine="696"/>
+        <w:rPr>
+          <w:sz w:val="28"/>
+          <w:szCs w:val="28"/>
+          <w:lang w:val="en-US"/>
+        </w:rPr>
+      </w:pPr>
+      <w:r>
+        <w:rPr>
+          <w:sz w:val="28"/>
+          <w:szCs w:val="28"/>
+          <w:lang w:val="en-US"/>
+        </w:rPr>
+        <w:tab/>
+        <w:t>Id: Int</w:t>
+      </w:r>
+    </w:p>
+    <w:p>
+      <w:pPr>
+        <w:pStyle w:val="a3"/>
+        <w:ind w:firstLine="696"/>
+        <w:rPr>
+          <w:sz w:val="28"/>
+          <w:szCs w:val="28"/>
+          <w:lang w:val="en-US"/>
+        </w:rPr>
+      </w:pPr>
+      <w:r>
+        <w:rPr>
+          <w:sz w:val="28"/>
+          <w:szCs w:val="28"/>
+          <w:lang w:val="en-US"/>
+        </w:rPr>
+        <w:tab/>
+      </w:r>
+      <w:proofErr w:type="spellStart"/>
+      <w:r>
+        <w:rPr>
+          <w:sz w:val="28"/>
+          <w:szCs w:val="28"/>
+          <w:lang w:val="en-US"/>
+        </w:rPr>
+        <w:t>nutritional_value</w:t>
+      </w:r>
+      <w:proofErr w:type="spellEnd"/>
+    </w:p>
+    <w:p>
+      <w:pPr>
+        <w:pStyle w:val="a3"/>
+        <w:ind w:firstLine="696"/>
+        <w:rPr>
+          <w:sz w:val="28"/>
+          <w:szCs w:val="28"/>
+          <w:lang w:val="en-US"/>
+        </w:rPr>
+      </w:pPr>
+      <w:r>
+        <w:rPr>
+          <w:sz w:val="28"/>
+          <w:szCs w:val="28"/>
+          <w:lang w:val="en-US"/>
+        </w:rPr>
+        <w:t>}</w:t>
+      </w:r>
+    </w:p>
+    <w:p>
+      <w:pPr>
+        <w:pStyle w:val="a3"/>
+        <w:numPr>
+          <w:ilvl w:val="0"/>
+          <w:numId w:val="7"/>
+        </w:numPr>
+        <w:rPr>
+          <w:sz w:val="28"/>
+          <w:szCs w:val="28"/>
+          <w:lang w:val="en-US"/>
+        </w:rPr>
+      </w:pPr>
+      <w:r>
+        <w:rPr>
+          <w:sz w:val="28"/>
+          <w:szCs w:val="28"/>
+        </w:rPr>
+        <w:t>Информация о блюде</w:t>
+      </w:r>
+    </w:p>
+    <w:p>
+      <w:pPr>
+        <w:pStyle w:val="a3"/>
+        <w:ind w:left="1440"/>
+        <w:rPr>
+          <w:sz w:val="28"/>
+          <w:szCs w:val="28"/>
+          <w:lang w:val="en-US"/>
+        </w:rPr>
+      </w:pPr>
+      <w:r>
+        <w:rPr>
+          <w:sz w:val="28"/>
+          <w:szCs w:val="28"/>
+          <w:lang w:val="en-US"/>
+        </w:rPr>
+        <w:t>{</w:t>
+      </w:r>
+    </w:p>
+    <w:p>
+      <w:pPr>
+        <w:pStyle w:val="a3"/>
+        <w:ind w:left="1440"/>
+        <w:rPr>
+          <w:sz w:val="28"/>
+          <w:szCs w:val="28"/>
+          <w:lang w:val="en-US"/>
+        </w:rPr>
+      </w:pPr>
+      <w:r>
+        <w:rPr>
+          <w:sz w:val="28"/>
+          <w:szCs w:val="28"/>
+          <w:lang w:val="en-US"/>
+        </w:rPr>
+        <w:tab/>
+        <w:t>Id: Int</w:t>
+      </w:r>
+    </w:p>
+    <w:p>
+      <w:pPr>
+        <w:pStyle w:val="a3"/>
+        <w:ind w:left="1440"/>
+        <w:rPr>
+          <w:sz w:val="28"/>
+          <w:szCs w:val="28"/>
+          <w:lang w:val="en-US"/>
+        </w:rPr>
+      </w:pPr>
+      <w:r>
+        <w:rPr>
+          <w:sz w:val="28"/>
+          <w:szCs w:val="28"/>
+          <w:lang w:val="en-US"/>
+        </w:rPr>
+        <w:tab/>
+        <w:t>ingredients(</w:t>
+      </w:r>
+      <w:r>
+        <w:rPr>
+          <w:sz w:val="28"/>
+          <w:szCs w:val="28"/>
+        </w:rPr>
+        <w:t>состав</w:t>
+      </w:r>
+      <w:r>
+        <w:rPr>
+          <w:sz w:val="28"/>
+          <w:szCs w:val="28"/>
+          <w:lang w:val="en-US"/>
+        </w:rPr>
+        <w:t>)</w:t>
+      </w:r>
+    </w:p>
+    <w:p>
+      <w:pPr>
+        <w:pStyle w:val="a3"/>
+        <w:ind w:left="1440"/>
+        <w:rPr>
+          <w:sz w:val="28"/>
+          <w:szCs w:val="28"/>
+          <w:lang w:val="en-US"/>
+        </w:rPr>
+      </w:pPr>
+      <w:r>
+        <w:rPr>
+          <w:sz w:val="28"/>
+          <w:szCs w:val="28"/>
+          <w:lang w:val="en-US"/>
+        </w:rPr>
+        <w:tab/>
+      </w:r>
+      <w:proofErr w:type="spellStart"/>
+      <w:r>
+        <w:rPr>
+          <w:sz w:val="28"/>
+          <w:szCs w:val="28"/>
+          <w:lang w:val="en-US"/>
+        </w:rPr>
+        <w:t>nutritional_</w:t>
+      </w:r>
+      <w:proofErr w:type="gramStart"/>
+      <w:r>
+        <w:rPr>
+          <w:sz w:val="28"/>
+          <w:szCs w:val="28"/>
+          <w:lang w:val="en-US"/>
+        </w:rPr>
+        <w:t>value</w:t>
+      </w:r>
+      <w:proofErr w:type="spellEnd"/>
+      <w:r>
+        <w:rPr>
+          <w:sz w:val="28"/>
+          <w:szCs w:val="28"/>
+          <w:lang w:val="en-US"/>
+        </w:rPr>
+        <w:t>(</w:t>
+      </w:r>
+      <w:proofErr w:type="gramEnd"/>
+      <w:r>
+        <w:rPr>
+          <w:sz w:val="28"/>
+          <w:szCs w:val="28"/>
+        </w:rPr>
+        <w:t>пищевая</w:t>
+      </w:r>
+      <w:r>
+        <w:rPr>
+          <w:sz w:val="28"/>
+          <w:szCs w:val="28"/>
+          <w:lang w:val="en-US"/>
         </w:rPr>
         <w:t xml:space="preserve"> </w:t>
       </w:r>
@@ -316,29 +4026,1048 @@
           <w:sz w:val="28"/>
           <w:szCs w:val="28"/>
         </w:rPr>
-        <w:t>Формирование рациона;</w:t>
-      </w:r>
+        <w:t>ценность</w:t>
+      </w:r>
+      <w:r>
+        <w:rPr>
+          <w:sz w:val="28"/>
+          <w:szCs w:val="28"/>
+          <w:lang w:val="en-US"/>
+        </w:rPr>
+        <w:t>)</w:t>
+      </w:r>
+    </w:p>
+    <w:p>
+      <w:pPr>
+        <w:pStyle w:val="a3"/>
+        <w:ind w:left="1440"/>
+        <w:rPr>
+          <w:sz w:val="28"/>
+          <w:szCs w:val="28"/>
+          <w:lang w:val="en-US"/>
+        </w:rPr>
+      </w:pPr>
+      <w:r>
+        <w:rPr>
+          <w:sz w:val="28"/>
+          <w:szCs w:val="28"/>
+          <w:lang w:val="en-US"/>
+        </w:rPr>
+        <w:t>}</w:t>
+      </w:r>
+    </w:p>
+    <w:p>
+      <w:pPr>
+        <w:ind w:left="2124"/>
+        <w:rPr>
+          <w:sz w:val="28"/>
+          <w:szCs w:val="28"/>
+          <w:lang w:val="en-US"/>
+        </w:rPr>
+      </w:pPr>
     </w:p>
     <w:p>
       <w:pPr>
         <w:pStyle w:val="a3"/>
         <w:numPr>
           <w:ilvl w:val="0"/>
-          <w:numId w:val="1"/>
-        </w:numPr>
-        <w:rPr>
-          <w:sz w:val="28"/>
-          <w:szCs w:val="28"/>
-        </w:rPr>
-      </w:pPr>
-      <w:r>
-        <w:rPr>
-          <w:sz w:val="28"/>
-          <w:szCs w:val="28"/>
-        </w:rPr>
-        <w:t xml:space="preserve"> Оформление подписки на доставку;</w:t>
-      </w:r>
-    </w:p>
+          <w:numId w:val="7"/>
+        </w:numPr>
+        <w:rPr>
+          <w:sz w:val="28"/>
+          <w:szCs w:val="28"/>
+          <w:lang w:val="en-US"/>
+        </w:rPr>
+      </w:pPr>
+      <w:r>
+        <w:rPr>
+          <w:sz w:val="28"/>
+          <w:szCs w:val="28"/>
+        </w:rPr>
+        <w:lastRenderedPageBreak/>
+        <w:t>Информация о рецепте</w:t>
+      </w:r>
+    </w:p>
+    <w:p>
+      <w:pPr>
+        <w:pStyle w:val="a3"/>
+        <w:ind w:left="1440"/>
+        <w:rPr>
+          <w:sz w:val="28"/>
+          <w:szCs w:val="28"/>
+          <w:lang w:val="en-US"/>
+        </w:rPr>
+      </w:pPr>
+      <w:r>
+        <w:rPr>
+          <w:sz w:val="28"/>
+          <w:szCs w:val="28"/>
+          <w:lang w:val="en-US"/>
+        </w:rPr>
+        <w:t>{</w:t>
+      </w:r>
+    </w:p>
+    <w:p>
+      <w:pPr>
+        <w:pStyle w:val="a3"/>
+        <w:ind w:left="1440"/>
+        <w:rPr>
+          <w:sz w:val="28"/>
+          <w:szCs w:val="28"/>
+          <w:lang w:val="en-US"/>
+        </w:rPr>
+      </w:pPr>
+      <w:r>
+        <w:rPr>
+          <w:sz w:val="28"/>
+          <w:szCs w:val="28"/>
+          <w:lang w:val="en-US"/>
+        </w:rPr>
+        <w:tab/>
+        <w:t>Id: Int</w:t>
+      </w:r>
+    </w:p>
+    <w:p>
+      <w:pPr>
+        <w:pStyle w:val="a3"/>
+        <w:ind w:left="1440"/>
+        <w:rPr>
+          <w:sz w:val="28"/>
+          <w:szCs w:val="28"/>
+          <w:lang w:val="en-US"/>
+        </w:rPr>
+      </w:pPr>
+      <w:r>
+        <w:rPr>
+          <w:sz w:val="28"/>
+          <w:szCs w:val="28"/>
+          <w:lang w:val="en-US"/>
+        </w:rPr>
+        <w:tab/>
+        <w:t>ingredients(</w:t>
+      </w:r>
+      <w:r>
+        <w:rPr>
+          <w:sz w:val="28"/>
+          <w:szCs w:val="28"/>
+        </w:rPr>
+        <w:t>состав</w:t>
+      </w:r>
+      <w:r>
+        <w:rPr>
+          <w:sz w:val="28"/>
+          <w:szCs w:val="28"/>
+          <w:lang w:val="en-US"/>
+        </w:rPr>
+        <w:t>)</w:t>
+      </w:r>
+    </w:p>
+    <w:p>
+      <w:pPr>
+        <w:pStyle w:val="a3"/>
+        <w:ind w:left="1440"/>
+        <w:rPr>
+          <w:sz w:val="28"/>
+          <w:szCs w:val="28"/>
+          <w:lang w:val="en-US"/>
+        </w:rPr>
+      </w:pPr>
+      <w:r>
+        <w:rPr>
+          <w:sz w:val="28"/>
+          <w:szCs w:val="28"/>
+          <w:lang w:val="en-US"/>
+        </w:rPr>
+        <w:tab/>
+      </w:r>
+      <w:proofErr w:type="spellStart"/>
+      <w:r>
+        <w:rPr>
+          <w:sz w:val="28"/>
+          <w:szCs w:val="28"/>
+          <w:lang w:val="en-US"/>
+        </w:rPr>
+        <w:t>nutritional_</w:t>
+      </w:r>
+      <w:proofErr w:type="gramStart"/>
+      <w:r>
+        <w:rPr>
+          <w:sz w:val="28"/>
+          <w:szCs w:val="28"/>
+          <w:lang w:val="en-US"/>
+        </w:rPr>
+        <w:t>value</w:t>
+      </w:r>
+      <w:proofErr w:type="spellEnd"/>
+      <w:r>
+        <w:rPr>
+          <w:sz w:val="28"/>
+          <w:szCs w:val="28"/>
+          <w:lang w:val="en-US"/>
+        </w:rPr>
+        <w:t>(</w:t>
+      </w:r>
+      <w:proofErr w:type="gramEnd"/>
+      <w:r>
+        <w:rPr>
+          <w:sz w:val="28"/>
+          <w:szCs w:val="28"/>
+        </w:rPr>
+        <w:t>пищевая</w:t>
+      </w:r>
+      <w:r>
+        <w:rPr>
+          <w:sz w:val="28"/>
+          <w:szCs w:val="28"/>
+          <w:lang w:val="en-US"/>
+        </w:rPr>
+        <w:t xml:space="preserve"> </w:t>
+      </w:r>
+      <w:r>
+        <w:rPr>
+          <w:sz w:val="28"/>
+          <w:szCs w:val="28"/>
+        </w:rPr>
+        <w:t>ценность</w:t>
+      </w:r>
+      <w:r>
+        <w:rPr>
+          <w:sz w:val="28"/>
+          <w:szCs w:val="28"/>
+          <w:lang w:val="en-US"/>
+        </w:rPr>
+        <w:t>)</w:t>
+      </w:r>
+    </w:p>
+    <w:p>
+      <w:pPr>
+        <w:pStyle w:val="a3"/>
+        <w:ind w:left="1440"/>
+        <w:rPr>
+          <w:sz w:val="28"/>
+          <w:szCs w:val="28"/>
+          <w:lang w:val="en-US"/>
+        </w:rPr>
+      </w:pPr>
+      <w:r>
+        <w:rPr>
+          <w:sz w:val="28"/>
+          <w:szCs w:val="28"/>
+          <w:lang w:val="en-US"/>
+        </w:rPr>
+        <w:tab/>
+        <w:t>instruction {[</w:t>
+      </w:r>
+    </w:p>
+    <w:p>
+      <w:pPr>
+        <w:pStyle w:val="a3"/>
+        <w:ind w:left="1440"/>
+        <w:rPr>
+          <w:sz w:val="28"/>
+          <w:szCs w:val="28"/>
+          <w:lang w:val="en-US"/>
+        </w:rPr>
+      </w:pPr>
+      <w:r>
+        <w:rPr>
+          <w:sz w:val="28"/>
+          <w:szCs w:val="28"/>
+          <w:lang w:val="en-US"/>
+        </w:rPr>
+        <w:tab/>
+      </w:r>
+      <w:r>
+        <w:rPr>
+          <w:sz w:val="28"/>
+          <w:szCs w:val="28"/>
+          <w:lang w:val="en-US"/>
+        </w:rPr>
+        <w:tab/>
+        <w:t>description: String</w:t>
+      </w:r>
+    </w:p>
+    <w:p>
+      <w:pPr>
+        <w:pStyle w:val="a3"/>
+        <w:ind w:left="1440" w:firstLine="684"/>
+        <w:rPr>
+          <w:sz w:val="28"/>
+          <w:szCs w:val="28"/>
+          <w:lang w:val="en-US"/>
+        </w:rPr>
+      </w:pPr>
+      <w:r>
+        <w:rPr>
+          <w:sz w:val="28"/>
+          <w:szCs w:val="28"/>
+          <w:lang w:val="en-US"/>
+        </w:rPr>
+        <w:t>]}</w:t>
+      </w:r>
+    </w:p>
+    <w:p>
+      <w:pPr>
+        <w:pStyle w:val="a3"/>
+        <w:ind w:left="1440" w:firstLine="684"/>
+        <w:rPr>
+          <w:sz w:val="28"/>
+          <w:szCs w:val="28"/>
+          <w:lang w:val="en-US"/>
+        </w:rPr>
+      </w:pPr>
+      <w:proofErr w:type="spellStart"/>
+      <w:r>
+        <w:rPr>
+          <w:sz w:val="28"/>
+          <w:szCs w:val="28"/>
+          <w:lang w:val="en-US"/>
+        </w:rPr>
+        <w:t>cook_time</w:t>
+      </w:r>
+      <w:proofErr w:type="spellEnd"/>
+      <w:r>
+        <w:rPr>
+          <w:sz w:val="28"/>
+          <w:szCs w:val="28"/>
+          <w:lang w:val="en-US"/>
+        </w:rPr>
+        <w:t>: Int</w:t>
+      </w:r>
+    </w:p>
+    <w:p>
+      <w:pPr>
+        <w:pStyle w:val="a3"/>
+        <w:ind w:left="1440" w:firstLine="684"/>
+        <w:rPr>
+          <w:sz w:val="28"/>
+          <w:szCs w:val="28"/>
+          <w:lang w:val="en-US"/>
+        </w:rPr>
+      </w:pPr>
+      <w:proofErr w:type="spellStart"/>
+      <w:r>
+        <w:rPr>
+          <w:sz w:val="28"/>
+          <w:szCs w:val="28"/>
+          <w:lang w:val="en-US"/>
+        </w:rPr>
+        <w:t>prepare_time</w:t>
+      </w:r>
+      <w:proofErr w:type="spellEnd"/>
+      <w:r>
+        <w:rPr>
+          <w:sz w:val="28"/>
+          <w:szCs w:val="28"/>
+          <w:lang w:val="en-US"/>
+        </w:rPr>
+        <w:t>: Int</w:t>
+      </w:r>
+    </w:p>
+    <w:p>
+      <w:pPr>
+        <w:pStyle w:val="a3"/>
+        <w:ind w:left="1440"/>
+        <w:rPr>
+          <w:sz w:val="28"/>
+          <w:szCs w:val="28"/>
+          <w:lang w:val="en-US"/>
+        </w:rPr>
+      </w:pPr>
+      <w:r>
+        <w:rPr>
+          <w:sz w:val="28"/>
+          <w:szCs w:val="28"/>
+          <w:lang w:val="en-US"/>
+        </w:rPr>
+        <w:t>}</w:t>
+      </w:r>
+    </w:p>
+    <w:p>
+      <w:pPr>
+        <w:pStyle w:val="a3"/>
+        <w:numPr>
+          <w:ilvl w:val="0"/>
+          <w:numId w:val="7"/>
+        </w:numPr>
+        <w:rPr>
+          <w:sz w:val="28"/>
+          <w:szCs w:val="28"/>
+          <w:lang w:val="en-US"/>
+        </w:rPr>
+      </w:pPr>
+      <w:r>
+        <w:rPr>
+          <w:sz w:val="28"/>
+          <w:szCs w:val="28"/>
+        </w:rPr>
+        <w:t>Информация о человеке</w:t>
+      </w:r>
+    </w:p>
+    <w:p>
+      <w:pPr>
+        <w:ind w:left="720" w:firstLine="696"/>
+        <w:rPr>
+          <w:sz w:val="28"/>
+          <w:szCs w:val="28"/>
+          <w:lang w:val="en-US"/>
+        </w:rPr>
+      </w:pPr>
+      <w:r>
+        <w:rPr>
+          <w:sz w:val="28"/>
+          <w:szCs w:val="28"/>
+          <w:lang w:val="en-US"/>
+        </w:rPr>
+        <w:t>{</w:t>
+      </w:r>
+    </w:p>
+    <w:p>
+      <w:pPr>
+        <w:ind w:left="720" w:firstLine="696"/>
+        <w:rPr>
+          <w:sz w:val="28"/>
+          <w:szCs w:val="28"/>
+          <w:lang w:val="en-US"/>
+        </w:rPr>
+      </w:pPr>
+      <w:r>
+        <w:rPr>
+          <w:sz w:val="28"/>
+          <w:szCs w:val="28"/>
+          <w:lang w:val="en-US"/>
+        </w:rPr>
+        <w:tab/>
+        <w:t>id: Int</w:t>
+      </w:r>
+    </w:p>
+    <w:p>
+      <w:pPr>
+        <w:ind w:left="720" w:firstLine="696"/>
+        <w:rPr>
+          <w:sz w:val="28"/>
+          <w:szCs w:val="28"/>
+          <w:lang w:val="en-US"/>
+        </w:rPr>
+      </w:pPr>
+      <w:r>
+        <w:rPr>
+          <w:sz w:val="28"/>
+          <w:szCs w:val="28"/>
+          <w:lang w:val="en-US"/>
+        </w:rPr>
+        <w:tab/>
+        <w:t>weight: Float</w:t>
+      </w:r>
+    </w:p>
+    <w:p>
+      <w:pPr>
+        <w:ind w:left="720" w:firstLine="696"/>
+        <w:rPr>
+          <w:sz w:val="28"/>
+          <w:szCs w:val="28"/>
+          <w:lang w:val="en-US"/>
+        </w:rPr>
+      </w:pPr>
+      <w:r>
+        <w:rPr>
+          <w:sz w:val="28"/>
+          <w:szCs w:val="28"/>
+          <w:lang w:val="en-US"/>
+        </w:rPr>
+        <w:tab/>
+        <w:t>height: Int</w:t>
+      </w:r>
+    </w:p>
+    <w:p>
+      <w:pPr>
+        <w:ind w:left="720" w:firstLine="696"/>
+        <w:rPr>
+          <w:sz w:val="28"/>
+          <w:szCs w:val="28"/>
+          <w:lang w:val="en-US"/>
+        </w:rPr>
+      </w:pPr>
+      <w:r>
+        <w:rPr>
+          <w:sz w:val="28"/>
+          <w:szCs w:val="28"/>
+          <w:lang w:val="en-US"/>
+        </w:rPr>
+        <w:tab/>
+      </w:r>
+      <w:proofErr w:type="spellStart"/>
+      <w:r>
+        <w:rPr>
+          <w:sz w:val="28"/>
+          <w:szCs w:val="28"/>
+          <w:lang w:val="en-US"/>
+        </w:rPr>
+        <w:t>activity_level</w:t>
+      </w:r>
+      <w:proofErr w:type="spellEnd"/>
+      <w:r>
+        <w:rPr>
+          <w:sz w:val="28"/>
+          <w:szCs w:val="28"/>
+          <w:lang w:val="en-US"/>
+        </w:rPr>
+        <w:t>: Float</w:t>
+      </w:r>
+    </w:p>
+    <w:p>
+      <w:pPr>
+        <w:ind w:left="720" w:firstLine="696"/>
+        <w:rPr>
+          <w:sz w:val="28"/>
+          <w:szCs w:val="28"/>
+          <w:lang w:val="en-US"/>
+        </w:rPr>
+      </w:pPr>
+      <w:r>
+        <w:rPr>
+          <w:sz w:val="28"/>
+          <w:szCs w:val="28"/>
+          <w:lang w:val="en-US"/>
+        </w:rPr>
+        <w:t>}</w:t>
+      </w:r>
+    </w:p>
+    <w:p>
+      <w:pPr>
+        <w:pStyle w:val="a3"/>
+        <w:numPr>
+          <w:ilvl w:val="0"/>
+          <w:numId w:val="7"/>
+        </w:numPr>
+        <w:rPr>
+          <w:sz w:val="28"/>
+          <w:szCs w:val="28"/>
+          <w:lang w:val="en-US"/>
+        </w:rPr>
+      </w:pPr>
+      <w:r>
+        <w:rPr>
+          <w:sz w:val="28"/>
+          <w:szCs w:val="28"/>
+          <w:lang w:val="en-US"/>
+        </w:rPr>
+        <w:t xml:space="preserve">RDA request body </w:t>
+      </w:r>
+    </w:p>
+    <w:p>
+      <w:pPr>
+        <w:ind w:left="720" w:firstLine="696"/>
+        <w:rPr>
+          <w:sz w:val="28"/>
+          <w:szCs w:val="28"/>
+          <w:lang w:val="en-US"/>
+        </w:rPr>
+      </w:pPr>
+      <w:r>
+        <w:rPr>
+          <w:sz w:val="28"/>
+          <w:szCs w:val="28"/>
+          <w:lang w:val="en-US"/>
+        </w:rPr>
+        <w:t>{</w:t>
+      </w:r>
+    </w:p>
+    <w:p>
+      <w:pPr>
+        <w:ind w:left="720" w:firstLine="696"/>
+        <w:rPr>
+          <w:sz w:val="28"/>
+          <w:szCs w:val="28"/>
+        </w:rPr>
+      </w:pPr>
+      <w:r>
+        <w:rPr>
+          <w:sz w:val="28"/>
+          <w:szCs w:val="28"/>
+          <w:lang w:val="en-US"/>
+        </w:rPr>
+        <w:tab/>
+        <w:t xml:space="preserve">human: </w:t>
+      </w:r>
+      <w:r>
+        <w:rPr>
+          <w:sz w:val="28"/>
+          <w:szCs w:val="28"/>
+        </w:rPr>
+        <w:t>информация о человеке</w:t>
+      </w:r>
+    </w:p>
+    <w:p>
+      <w:pPr>
+        <w:ind w:left="720" w:firstLine="696"/>
+        <w:rPr>
+          <w:sz w:val="28"/>
+          <w:szCs w:val="28"/>
+          <w:lang w:val="en-US"/>
+        </w:rPr>
+      </w:pPr>
+      <w:r>
+        <w:rPr>
+          <w:sz w:val="28"/>
+          <w:szCs w:val="28"/>
+        </w:rPr>
+        <w:tab/>
+      </w:r>
+      <w:r>
+        <w:rPr>
+          <w:sz w:val="28"/>
+          <w:szCs w:val="28"/>
+          <w:lang w:val="en-US"/>
+        </w:rPr>
+        <w:t>goal: diet goal</w:t>
+      </w:r>
+    </w:p>
+    <w:p>
+      <w:pPr>
+        <w:ind w:left="720" w:firstLine="696"/>
+        <w:rPr>
+          <w:sz w:val="28"/>
+          <w:szCs w:val="28"/>
+          <w:lang w:val="en-US"/>
+        </w:rPr>
+      </w:pPr>
+      <w:r>
+        <w:rPr>
+          <w:sz w:val="28"/>
+          <w:szCs w:val="28"/>
+          <w:lang w:val="en-US"/>
+        </w:rPr>
+        <w:t>}</w:t>
+      </w:r>
+    </w:p>
+    <w:p>
+      <w:pPr>
+        <w:pStyle w:val="a3"/>
+        <w:numPr>
+          <w:ilvl w:val="0"/>
+          <w:numId w:val="7"/>
+        </w:numPr>
+        <w:rPr>
+          <w:sz w:val="28"/>
+          <w:szCs w:val="28"/>
+          <w:lang w:val="en-US"/>
+        </w:rPr>
+      </w:pPr>
+      <w:r>
+        <w:rPr>
+          <w:sz w:val="28"/>
+          <w:szCs w:val="28"/>
+          <w:lang w:val="en-US"/>
+        </w:rPr>
+        <w:t>Diet goal</w:t>
+      </w:r>
+    </w:p>
+    <w:p>
+      <w:pPr>
+        <w:ind w:left="720" w:firstLine="696"/>
+        <w:rPr>
+          <w:sz w:val="28"/>
+          <w:szCs w:val="28"/>
+          <w:lang w:val="en-US"/>
+        </w:rPr>
+      </w:pPr>
+      <w:r>
+        <w:rPr>
+          <w:sz w:val="28"/>
+          <w:szCs w:val="28"/>
+          <w:lang w:val="en-US"/>
+        </w:rPr>
+        <w:t>{</w:t>
+      </w:r>
+    </w:p>
+    <w:p>
+      <w:pPr>
+        <w:ind w:left="720" w:firstLine="696"/>
+        <w:rPr>
+          <w:sz w:val="28"/>
+          <w:szCs w:val="28"/>
+          <w:lang w:val="en-US"/>
+        </w:rPr>
+      </w:pPr>
+      <w:r>
+        <w:rPr>
+          <w:sz w:val="28"/>
+          <w:szCs w:val="28"/>
+          <w:lang w:val="en-US"/>
+        </w:rPr>
+        <w:tab/>
+        <w:t>days: Int</w:t>
+      </w:r>
+    </w:p>
+    <w:p>
+      <w:pPr>
+        <w:rPr>
+          <w:sz w:val="28"/>
+          <w:szCs w:val="28"/>
+          <w:lang w:val="en-US"/>
+        </w:rPr>
+      </w:pPr>
+      <w:r>
+        <w:rPr>
+          <w:sz w:val="28"/>
+          <w:szCs w:val="28"/>
+          <w:lang w:val="en-US"/>
+        </w:rPr>
+        <w:tab/>
+      </w:r>
+      <w:r>
+        <w:rPr>
+          <w:sz w:val="28"/>
+          <w:szCs w:val="28"/>
+          <w:lang w:val="en-US"/>
+        </w:rPr>
+        <w:tab/>
+      </w:r>
+      <w:r>
+        <w:rPr>
+          <w:sz w:val="28"/>
+          <w:szCs w:val="28"/>
+          <w:lang w:val="en-US"/>
+        </w:rPr>
+        <w:tab/>
+      </w:r>
+      <w:proofErr w:type="spellStart"/>
+      <w:r>
+        <w:rPr>
+          <w:sz w:val="28"/>
+          <w:szCs w:val="28"/>
+          <w:lang w:val="en-US"/>
+        </w:rPr>
+        <w:t>weight_delta</w:t>
+      </w:r>
+      <w:proofErr w:type="spellEnd"/>
+      <w:r>
+        <w:rPr>
+          <w:sz w:val="28"/>
+          <w:szCs w:val="28"/>
+          <w:lang w:val="en-US"/>
+        </w:rPr>
+        <w:t>: float</w:t>
+      </w:r>
+    </w:p>
+    <w:p>
+      <w:pPr>
+        <w:ind w:left="720" w:firstLine="696"/>
+        <w:rPr>
+          <w:sz w:val="28"/>
+          <w:szCs w:val="28"/>
+          <w:lang w:val="en-US"/>
+        </w:rPr>
+      </w:pPr>
+      <w:r>
+        <w:rPr>
+          <w:sz w:val="28"/>
+          <w:szCs w:val="28"/>
+          <w:lang w:val="en-US"/>
+        </w:rPr>
+        <w:tab/>
+      </w:r>
+      <w:proofErr w:type="spellStart"/>
+      <w:r>
+        <w:rPr>
+          <w:sz w:val="28"/>
+          <w:szCs w:val="28"/>
+          <w:lang w:val="en-US"/>
+        </w:rPr>
+        <w:t>ccal_delta</w:t>
+      </w:r>
+      <w:proofErr w:type="spellEnd"/>
+      <w:r>
+        <w:rPr>
+          <w:sz w:val="28"/>
+          <w:szCs w:val="28"/>
+          <w:lang w:val="en-US"/>
+        </w:rPr>
+        <w:t>: Int</w:t>
+      </w:r>
+    </w:p>
+    <w:p>
+      <w:pPr>
+        <w:ind w:left="708" w:firstLine="708"/>
+        <w:rPr>
+          <w:sz w:val="28"/>
+          <w:szCs w:val="28"/>
+          <w:lang w:val="en-US"/>
+        </w:rPr>
+      </w:pPr>
+      <w:r>
+        <w:rPr>
+          <w:sz w:val="28"/>
+          <w:szCs w:val="28"/>
+          <w:lang w:val="en-US"/>
+        </w:rPr>
+        <w:t>}</w:t>
+      </w:r>
+    </w:p>
+    <w:p>
+      <w:pPr>
+        <w:pStyle w:val="a3"/>
+        <w:numPr>
+          <w:ilvl w:val="0"/>
+          <w:numId w:val="7"/>
+        </w:numPr>
+        <w:rPr>
+          <w:sz w:val="28"/>
+          <w:szCs w:val="28"/>
+          <w:lang w:val="en-US"/>
+        </w:rPr>
+      </w:pPr>
+      <w:r>
+        <w:rPr>
+          <w:sz w:val="28"/>
+          <w:szCs w:val="28"/>
+          <w:lang w:val="en-US"/>
+        </w:rPr>
+        <w:t>Diet</w:t>
+      </w:r>
+    </w:p>
+    <w:p>
+      <w:pPr>
+        <w:pStyle w:val="a3"/>
+        <w:ind w:left="1416"/>
+        <w:rPr>
+          <w:sz w:val="28"/>
+          <w:szCs w:val="28"/>
+          <w:lang w:val="en-US"/>
+        </w:rPr>
+      </w:pPr>
+      <w:r>
+        <w:rPr>
+          <w:sz w:val="28"/>
+          <w:szCs w:val="28"/>
+          <w:lang w:val="en-US"/>
+        </w:rPr>
+        <w:t>{</w:t>
+      </w:r>
+    </w:p>
+    <w:p>
+      <w:pPr>
+        <w:pStyle w:val="a3"/>
+        <w:ind w:left="1416"/>
+        <w:rPr>
+          <w:sz w:val="28"/>
+          <w:szCs w:val="28"/>
+          <w:lang w:val="en-US"/>
+        </w:rPr>
+      </w:pPr>
+      <w:r>
+        <w:rPr>
+          <w:sz w:val="28"/>
+          <w:szCs w:val="28"/>
+          <w:lang w:val="en-US"/>
+        </w:rPr>
+        <w:tab/>
+        <w:t>food: [</w:t>
+      </w:r>
+    </w:p>
+    <w:p>
+      <w:pPr>
+        <w:pStyle w:val="a3"/>
+        <w:ind w:left="2124" w:firstLine="708"/>
+        <w:rPr>
+          <w:sz w:val="28"/>
+          <w:szCs w:val="28"/>
+        </w:rPr>
+      </w:pPr>
+      <w:r>
+        <w:rPr>
+          <w:sz w:val="28"/>
+          <w:szCs w:val="28"/>
+        </w:rPr>
+        <w:lastRenderedPageBreak/>
+        <w:t>{</w:t>
+      </w:r>
+    </w:p>
+    <w:p>
+      <w:pPr>
+        <w:pStyle w:val="a3"/>
+        <w:ind w:left="2124" w:firstLine="708"/>
+        <w:rPr>
+          <w:sz w:val="28"/>
+          <w:szCs w:val="28"/>
+        </w:rPr>
+      </w:pPr>
+      <w:r>
+        <w:rPr>
+          <w:sz w:val="28"/>
+          <w:szCs w:val="28"/>
+        </w:rPr>
+        <w:tab/>
+      </w:r>
+      <w:r>
+        <w:rPr>
+          <w:sz w:val="28"/>
+          <w:szCs w:val="28"/>
+          <w:lang w:val="en-US"/>
+        </w:rPr>
+        <w:t>time</w:t>
+      </w:r>
+      <w:r>
+        <w:rPr>
+          <w:sz w:val="28"/>
+          <w:szCs w:val="28"/>
+        </w:rPr>
+        <w:t xml:space="preserve">: </w:t>
+      </w:r>
+      <w:proofErr w:type="spellStart"/>
+      <w:r>
+        <w:rPr>
+          <w:sz w:val="28"/>
+          <w:szCs w:val="28"/>
+          <w:lang w:val="en-US"/>
+        </w:rPr>
+        <w:t>BigInt</w:t>
+      </w:r>
+      <w:proofErr w:type="spellEnd"/>
+    </w:p>
+    <w:p>
+      <w:pPr>
+        <w:pStyle w:val="a3"/>
+        <w:ind w:left="2832" w:firstLine="708"/>
+        <w:rPr>
+          <w:sz w:val="28"/>
+          <w:szCs w:val="28"/>
+        </w:rPr>
+      </w:pPr>
+      <w:r>
+        <w:rPr>
+          <w:sz w:val="28"/>
+          <w:szCs w:val="28"/>
+          <w:lang w:val="en-US"/>
+        </w:rPr>
+        <w:t>food</w:t>
+      </w:r>
+      <w:r>
+        <w:rPr>
+          <w:sz w:val="28"/>
+          <w:szCs w:val="28"/>
+        </w:rPr>
+        <w:t>: Информация о рецепте/</w:t>
+      </w:r>
+    </w:p>
+    <w:p>
+      <w:pPr>
+        <w:pStyle w:val="a3"/>
+        <w:ind w:left="2832" w:firstLine="708"/>
+        <w:rPr>
+          <w:sz w:val="28"/>
+          <w:szCs w:val="28"/>
+        </w:rPr>
+      </w:pPr>
+      <w:r>
+        <w:rPr>
+          <w:sz w:val="28"/>
+          <w:szCs w:val="28"/>
+        </w:rPr>
+        <w:t xml:space="preserve">Информация о блюде/ </w:t>
+      </w:r>
+    </w:p>
+    <w:p>
+      <w:pPr>
+        <w:pStyle w:val="a3"/>
+        <w:ind w:left="2832" w:firstLine="708"/>
+        <w:rPr>
+          <w:sz w:val="28"/>
+          <w:szCs w:val="28"/>
+          <w:lang w:val="en-US"/>
+        </w:rPr>
+      </w:pPr>
+      <w:r>
+        <w:rPr>
+          <w:sz w:val="28"/>
+          <w:szCs w:val="28"/>
+        </w:rPr>
+        <w:t>Информация о продукте</w:t>
+      </w:r>
+    </w:p>
+    <w:p>
+      <w:pPr>
+        <w:pStyle w:val="a3"/>
+        <w:ind w:left="2832" w:firstLine="708"/>
+        <w:rPr>
+          <w:sz w:val="28"/>
+          <w:szCs w:val="28"/>
+          <w:lang w:val="en-US"/>
+        </w:rPr>
+      </w:pPr>
+      <w:r>
+        <w:rPr>
+          <w:sz w:val="28"/>
+          <w:szCs w:val="28"/>
+          <w:lang w:val="en-US"/>
+        </w:rPr>
+        <w:t>portion: Int</w:t>
+      </w:r>
+    </w:p>
+    <w:p>
+      <w:pPr>
+        <w:pStyle w:val="a3"/>
+        <w:ind w:left="2124" w:firstLine="708"/>
+        <w:rPr>
+          <w:sz w:val="28"/>
+          <w:szCs w:val="28"/>
+          <w:lang w:val="en-US"/>
+        </w:rPr>
+      </w:pPr>
+      <w:r>
+        <w:rPr>
+          <w:sz w:val="28"/>
+          <w:szCs w:val="28"/>
+          <w:lang w:val="en-US"/>
+        </w:rPr>
+        <w:t>}</w:t>
+      </w:r>
+    </w:p>
+    <w:p>
+      <w:pPr>
+        <w:pStyle w:val="a3"/>
+        <w:ind w:left="1416" w:firstLine="708"/>
+        <w:rPr>
+          <w:sz w:val="28"/>
+          <w:szCs w:val="28"/>
+        </w:rPr>
+      </w:pPr>
+      <w:r>
+        <w:rPr>
+          <w:sz w:val="28"/>
+          <w:szCs w:val="28"/>
+        </w:rPr>
+        <w:t>]</w:t>
+      </w:r>
+    </w:p>
+    <w:p>
+      <w:pPr>
+        <w:pStyle w:val="a3"/>
+        <w:ind w:left="1416"/>
+        <w:rPr>
+          <w:sz w:val="28"/>
+          <w:szCs w:val="28"/>
+        </w:rPr>
+      </w:pPr>
+      <w:r>
+        <w:rPr>
+          <w:sz w:val="28"/>
+          <w:szCs w:val="28"/>
+        </w:rPr>
+        <w:t>}</w:t>
+      </w:r>
+    </w:p>
+    <w:p>
+      <w:pPr>
+        <w:pStyle w:val="a3"/>
+        <w:rPr>
+          <w:sz w:val="28"/>
+          <w:szCs w:val="28"/>
+        </w:rPr>
+      </w:pPr>
+    </w:p>
+    <w:p/>
     <w:sectPr>
       <w:pgSz w:w="11906" w:h="16838"/>
       <w:pgMar w:top="1134" w:right="850" w:bottom="1134" w:left="1701" w:header="708" w:footer="708" w:gutter="0"/>
@@ -367,7 +5096,7 @@
         <w:rFonts w:hint="default"/>
       </w:rPr>
     </w:lvl>
-    <w:lvl w:ilvl="1" w:tplc="04190019" w:tentative="1">
+    <w:lvl w:ilvl="1" w:tplc="04190019">
       <w:start w:val="1"/>
       <w:numFmt w:val="lowerLetter"/>
       <w:lvlText w:val="%2."/>
@@ -642,6 +5371,345 @@
       </w:pPr>
     </w:lvl>
   </w:abstractNum>
+  <w:abstractNum w:abstractNumId="3" w15:restartNumberingAfterBreak="0">
+    <w:nsid w:val="2C9623FD"/>
+    <w:multiLevelType w:val="hybridMultilevel"/>
+    <w:tmpl w:val="3A38E906"/>
+    <w:lvl w:ilvl="0" w:tplc="04090001">
+      <w:start w:val="1"/>
+      <w:numFmt w:val="bullet"/>
+      <w:lvlText w:val=""/>
+      <w:lvlJc w:val="left"/>
+      <w:pPr>
+        <w:ind w:left="2496" w:hanging="360"/>
+      </w:pPr>
+      <w:rPr>
+        <w:rFonts w:ascii="Symbol" w:hAnsi="Symbol" w:hint="default"/>
+      </w:rPr>
+    </w:lvl>
+    <w:lvl w:ilvl="1" w:tplc="04090003">
+      <w:start w:val="1"/>
+      <w:numFmt w:val="bullet"/>
+      <w:lvlText w:val="o"/>
+      <w:lvlJc w:val="left"/>
+      <w:pPr>
+        <w:ind w:left="3216" w:hanging="360"/>
+      </w:pPr>
+      <w:rPr>
+        <w:rFonts w:ascii="Courier New" w:hAnsi="Courier New" w:cs="Courier New" w:hint="default"/>
+      </w:rPr>
+    </w:lvl>
+    <w:lvl w:ilvl="2" w:tplc="04090005">
+      <w:start w:val="1"/>
+      <w:numFmt w:val="bullet"/>
+      <w:lvlText w:val=""/>
+      <w:lvlJc w:val="left"/>
+      <w:pPr>
+        <w:ind w:left="3936" w:hanging="360"/>
+      </w:pPr>
+      <w:rPr>
+        <w:rFonts w:ascii="Wingdings" w:hAnsi="Wingdings" w:hint="default"/>
+      </w:rPr>
+    </w:lvl>
+    <w:lvl w:ilvl="3" w:tplc="04090001">
+      <w:start w:val="1"/>
+      <w:numFmt w:val="bullet"/>
+      <w:lvlText w:val=""/>
+      <w:lvlJc w:val="left"/>
+      <w:pPr>
+        <w:ind w:left="4656" w:hanging="360"/>
+      </w:pPr>
+      <w:rPr>
+        <w:rFonts w:ascii="Symbol" w:hAnsi="Symbol" w:hint="default"/>
+      </w:rPr>
+    </w:lvl>
+    <w:lvl w:ilvl="4" w:tplc="04090003">
+      <w:start w:val="1"/>
+      <w:numFmt w:val="bullet"/>
+      <w:lvlText w:val="o"/>
+      <w:lvlJc w:val="left"/>
+      <w:pPr>
+        <w:ind w:left="5376" w:hanging="360"/>
+      </w:pPr>
+      <w:rPr>
+        <w:rFonts w:ascii="Courier New" w:hAnsi="Courier New" w:cs="Courier New" w:hint="default"/>
+      </w:rPr>
+    </w:lvl>
+    <w:lvl w:ilvl="5" w:tplc="04090005">
+      <w:start w:val="1"/>
+      <w:numFmt w:val="bullet"/>
+      <w:lvlText w:val=""/>
+      <w:lvlJc w:val="left"/>
+      <w:pPr>
+        <w:ind w:left="6096" w:hanging="360"/>
+      </w:pPr>
+      <w:rPr>
+        <w:rFonts w:ascii="Wingdings" w:hAnsi="Wingdings" w:hint="default"/>
+      </w:rPr>
+    </w:lvl>
+    <w:lvl w:ilvl="6" w:tplc="04090001">
+      <w:start w:val="1"/>
+      <w:numFmt w:val="bullet"/>
+      <w:lvlText w:val=""/>
+      <w:lvlJc w:val="left"/>
+      <w:pPr>
+        <w:ind w:left="6816" w:hanging="360"/>
+      </w:pPr>
+      <w:rPr>
+        <w:rFonts w:ascii="Symbol" w:hAnsi="Symbol" w:hint="default"/>
+      </w:rPr>
+    </w:lvl>
+    <w:lvl w:ilvl="7" w:tplc="04090003">
+      <w:start w:val="1"/>
+      <w:numFmt w:val="bullet"/>
+      <w:lvlText w:val="o"/>
+      <w:lvlJc w:val="left"/>
+      <w:pPr>
+        <w:ind w:left="7536" w:hanging="360"/>
+      </w:pPr>
+      <w:rPr>
+        <w:rFonts w:ascii="Courier New" w:hAnsi="Courier New" w:cs="Courier New" w:hint="default"/>
+      </w:rPr>
+    </w:lvl>
+    <w:lvl w:ilvl="8" w:tplc="04090005">
+      <w:start w:val="1"/>
+      <w:numFmt w:val="bullet"/>
+      <w:lvlText w:val=""/>
+      <w:lvlJc w:val="left"/>
+      <w:pPr>
+        <w:ind w:left="8256" w:hanging="360"/>
+      </w:pPr>
+      <w:rPr>
+        <w:rFonts w:ascii="Wingdings" w:hAnsi="Wingdings" w:hint="default"/>
+      </w:rPr>
+    </w:lvl>
+  </w:abstractNum>
+  <w:abstractNum w:abstractNumId="4" w15:restartNumberingAfterBreak="0">
+    <w:nsid w:val="33310A3C"/>
+    <w:multiLevelType w:val="hybridMultilevel"/>
+    <w:tmpl w:val="5B0C4DBC"/>
+    <w:lvl w:ilvl="0" w:tplc="04090001">
+      <w:start w:val="1"/>
+      <w:numFmt w:val="bullet"/>
+      <w:lvlText w:val=""/>
+      <w:lvlJc w:val="left"/>
+      <w:pPr>
+        <w:ind w:left="2496" w:hanging="360"/>
+      </w:pPr>
+      <w:rPr>
+        <w:rFonts w:ascii="Symbol" w:hAnsi="Symbol" w:hint="default"/>
+      </w:rPr>
+    </w:lvl>
+    <w:lvl w:ilvl="1" w:tplc="04090003">
+      <w:start w:val="1"/>
+      <w:numFmt w:val="bullet"/>
+      <w:lvlText w:val="o"/>
+      <w:lvlJc w:val="left"/>
+      <w:pPr>
+        <w:ind w:left="3216" w:hanging="360"/>
+      </w:pPr>
+      <w:rPr>
+        <w:rFonts w:ascii="Courier New" w:hAnsi="Courier New" w:cs="Courier New" w:hint="default"/>
+      </w:rPr>
+    </w:lvl>
+    <w:lvl w:ilvl="2" w:tplc="04090005">
+      <w:start w:val="1"/>
+      <w:numFmt w:val="bullet"/>
+      <w:lvlText w:val=""/>
+      <w:lvlJc w:val="left"/>
+      <w:pPr>
+        <w:ind w:left="3936" w:hanging="360"/>
+      </w:pPr>
+      <w:rPr>
+        <w:rFonts w:ascii="Wingdings" w:hAnsi="Wingdings" w:hint="default"/>
+      </w:rPr>
+    </w:lvl>
+    <w:lvl w:ilvl="3" w:tplc="04090001">
+      <w:start w:val="1"/>
+      <w:numFmt w:val="bullet"/>
+      <w:lvlText w:val=""/>
+      <w:lvlJc w:val="left"/>
+      <w:pPr>
+        <w:ind w:left="4656" w:hanging="360"/>
+      </w:pPr>
+      <w:rPr>
+        <w:rFonts w:ascii="Symbol" w:hAnsi="Symbol" w:hint="default"/>
+      </w:rPr>
+    </w:lvl>
+    <w:lvl w:ilvl="4" w:tplc="04090003">
+      <w:start w:val="1"/>
+      <w:numFmt w:val="bullet"/>
+      <w:lvlText w:val="o"/>
+      <w:lvlJc w:val="left"/>
+      <w:pPr>
+        <w:ind w:left="5376" w:hanging="360"/>
+      </w:pPr>
+      <w:rPr>
+        <w:rFonts w:ascii="Courier New" w:hAnsi="Courier New" w:cs="Courier New" w:hint="default"/>
+      </w:rPr>
+    </w:lvl>
+    <w:lvl w:ilvl="5" w:tplc="04090005">
+      <w:start w:val="1"/>
+      <w:numFmt w:val="bullet"/>
+      <w:lvlText w:val=""/>
+      <w:lvlJc w:val="left"/>
+      <w:pPr>
+        <w:ind w:left="6096" w:hanging="360"/>
+      </w:pPr>
+      <w:rPr>
+        <w:rFonts w:ascii="Wingdings" w:hAnsi="Wingdings" w:hint="default"/>
+      </w:rPr>
+    </w:lvl>
+    <w:lvl w:ilvl="6" w:tplc="04090001">
+      <w:start w:val="1"/>
+      <w:numFmt w:val="bullet"/>
+      <w:lvlText w:val=""/>
+      <w:lvlJc w:val="left"/>
+      <w:pPr>
+        <w:ind w:left="6816" w:hanging="360"/>
+      </w:pPr>
+      <w:rPr>
+        <w:rFonts w:ascii="Symbol" w:hAnsi="Symbol" w:hint="default"/>
+      </w:rPr>
+    </w:lvl>
+    <w:lvl w:ilvl="7" w:tplc="04090003">
+      <w:start w:val="1"/>
+      <w:numFmt w:val="bullet"/>
+      <w:lvlText w:val="o"/>
+      <w:lvlJc w:val="left"/>
+      <w:pPr>
+        <w:ind w:left="7536" w:hanging="360"/>
+      </w:pPr>
+      <w:rPr>
+        <w:rFonts w:ascii="Courier New" w:hAnsi="Courier New" w:cs="Courier New" w:hint="default"/>
+      </w:rPr>
+    </w:lvl>
+    <w:lvl w:ilvl="8" w:tplc="04090005">
+      <w:start w:val="1"/>
+      <w:numFmt w:val="bullet"/>
+      <w:lvlText w:val=""/>
+      <w:lvlJc w:val="left"/>
+      <w:pPr>
+        <w:ind w:left="8256" w:hanging="360"/>
+      </w:pPr>
+      <w:rPr>
+        <w:rFonts w:ascii="Wingdings" w:hAnsi="Wingdings" w:hint="default"/>
+      </w:rPr>
+    </w:lvl>
+  </w:abstractNum>
+  <w:abstractNum w:abstractNumId="5" w15:restartNumberingAfterBreak="0">
+    <w:nsid w:val="6F502958"/>
+    <w:multiLevelType w:val="hybridMultilevel"/>
+    <w:tmpl w:val="AFDE7ADE"/>
+    <w:lvl w:ilvl="0" w:tplc="04090005">
+      <w:start w:val="1"/>
+      <w:numFmt w:val="bullet"/>
+      <w:lvlText w:val=""/>
+      <w:lvlJc w:val="left"/>
+      <w:pPr>
+        <w:ind w:left="720" w:hanging="360"/>
+      </w:pPr>
+      <w:rPr>
+        <w:rFonts w:ascii="Wingdings" w:hAnsi="Wingdings" w:hint="default"/>
+      </w:rPr>
+    </w:lvl>
+    <w:lvl w:ilvl="1" w:tplc="04090003">
+      <w:start w:val="1"/>
+      <w:numFmt w:val="bullet"/>
+      <w:lvlText w:val="o"/>
+      <w:lvlJc w:val="left"/>
+      <w:pPr>
+        <w:ind w:left="1440" w:hanging="360"/>
+      </w:pPr>
+      <w:rPr>
+        <w:rFonts w:ascii="Courier New" w:hAnsi="Courier New" w:cs="Courier New" w:hint="default"/>
+      </w:rPr>
+    </w:lvl>
+    <w:lvl w:ilvl="2" w:tplc="04090005">
+      <w:start w:val="1"/>
+      <w:numFmt w:val="bullet"/>
+      <w:lvlText w:val=""/>
+      <w:lvlJc w:val="left"/>
+      <w:pPr>
+        <w:ind w:left="2160" w:hanging="360"/>
+      </w:pPr>
+      <w:rPr>
+        <w:rFonts w:ascii="Wingdings" w:hAnsi="Wingdings" w:hint="default"/>
+      </w:rPr>
+    </w:lvl>
+    <w:lvl w:ilvl="3" w:tplc="04090001">
+      <w:start w:val="1"/>
+      <w:numFmt w:val="bullet"/>
+      <w:lvlText w:val=""/>
+      <w:lvlJc w:val="left"/>
+      <w:pPr>
+        <w:ind w:left="2880" w:hanging="360"/>
+      </w:pPr>
+      <w:rPr>
+        <w:rFonts w:ascii="Symbol" w:hAnsi="Symbol" w:hint="default"/>
+      </w:rPr>
+    </w:lvl>
+    <w:lvl w:ilvl="4" w:tplc="04090003">
+      <w:start w:val="1"/>
+      <w:numFmt w:val="bullet"/>
+      <w:lvlText w:val="o"/>
+      <w:lvlJc w:val="left"/>
+      <w:pPr>
+        <w:ind w:left="3600" w:hanging="360"/>
+      </w:pPr>
+      <w:rPr>
+        <w:rFonts w:ascii="Courier New" w:hAnsi="Courier New" w:cs="Courier New" w:hint="default"/>
+      </w:rPr>
+    </w:lvl>
+    <w:lvl w:ilvl="5" w:tplc="04090005">
+      <w:start w:val="1"/>
+      <w:numFmt w:val="bullet"/>
+      <w:lvlText w:val=""/>
+      <w:lvlJc w:val="left"/>
+      <w:pPr>
+        <w:ind w:left="4320" w:hanging="360"/>
+      </w:pPr>
+      <w:rPr>
+        <w:rFonts w:ascii="Wingdings" w:hAnsi="Wingdings" w:hint="default"/>
+      </w:rPr>
+    </w:lvl>
+    <w:lvl w:ilvl="6" w:tplc="04090001">
+      <w:start w:val="1"/>
+      <w:numFmt w:val="bullet"/>
+      <w:lvlText w:val=""/>
+      <w:lvlJc w:val="left"/>
+      <w:pPr>
+        <w:ind w:left="5040" w:hanging="360"/>
+      </w:pPr>
+      <w:rPr>
+        <w:rFonts w:ascii="Symbol" w:hAnsi="Symbol" w:hint="default"/>
+      </w:rPr>
+    </w:lvl>
+    <w:lvl w:ilvl="7" w:tplc="04090003">
+      <w:start w:val="1"/>
+      <w:numFmt w:val="bullet"/>
+      <w:lvlText w:val="o"/>
+      <w:lvlJc w:val="left"/>
+      <w:pPr>
+        <w:ind w:left="5760" w:hanging="360"/>
+      </w:pPr>
+      <w:rPr>
+        <w:rFonts w:ascii="Courier New" w:hAnsi="Courier New" w:cs="Courier New" w:hint="default"/>
+      </w:rPr>
+    </w:lvl>
+    <w:lvl w:ilvl="8" w:tplc="04090005">
+      <w:start w:val="1"/>
+      <w:numFmt w:val="bullet"/>
+      <w:lvlText w:val=""/>
+      <w:lvlJc w:val="left"/>
+      <w:pPr>
+        <w:ind w:left="6480" w:hanging="360"/>
+      </w:pPr>
+      <w:rPr>
+        <w:rFonts w:ascii="Wingdings" w:hAnsi="Wingdings" w:hint="default"/>
+      </w:rPr>
+    </w:lvl>
+  </w:abstractNum>
   <w:num w:numId="1">
     <w:abstractNumId w:val="0"/>
   </w:num>
@@ -650,6 +5718,72 @@
   </w:num>
   <w:num w:numId="3">
     <w:abstractNumId w:val="1"/>
+  </w:num>
+  <w:num w:numId="4">
+    <w:abstractNumId w:val="0"/>
+    <w:lvlOverride w:ilvl="0">
+      <w:startOverride w:val="1"/>
+    </w:lvlOverride>
+    <w:lvlOverride w:ilvl="1">
+      <w:startOverride w:val="1"/>
+    </w:lvlOverride>
+    <w:lvlOverride w:ilvl="2">
+      <w:startOverride w:val="1"/>
+    </w:lvlOverride>
+    <w:lvlOverride w:ilvl="3">
+      <w:startOverride w:val="1"/>
+    </w:lvlOverride>
+    <w:lvlOverride w:ilvl="4">
+      <w:startOverride w:val="1"/>
+    </w:lvlOverride>
+    <w:lvlOverride w:ilvl="5">
+      <w:startOverride w:val="1"/>
+    </w:lvlOverride>
+    <w:lvlOverride w:ilvl="6">
+      <w:startOverride w:val="1"/>
+    </w:lvlOverride>
+    <w:lvlOverride w:ilvl="7">
+      <w:startOverride w:val="1"/>
+    </w:lvlOverride>
+    <w:lvlOverride w:ilvl="8">
+      <w:startOverride w:val="1"/>
+    </w:lvlOverride>
+  </w:num>
+  <w:num w:numId="5">
+    <w:abstractNumId w:val="3"/>
+    <w:lvlOverride w:ilvl="0"/>
+    <w:lvlOverride w:ilvl="1"/>
+    <w:lvlOverride w:ilvl="2"/>
+    <w:lvlOverride w:ilvl="3"/>
+    <w:lvlOverride w:ilvl="4"/>
+    <w:lvlOverride w:ilvl="5"/>
+    <w:lvlOverride w:ilvl="6"/>
+    <w:lvlOverride w:ilvl="7"/>
+    <w:lvlOverride w:ilvl="8"/>
+  </w:num>
+  <w:num w:numId="6">
+    <w:abstractNumId w:val="4"/>
+    <w:lvlOverride w:ilvl="0"/>
+    <w:lvlOverride w:ilvl="1"/>
+    <w:lvlOverride w:ilvl="2"/>
+    <w:lvlOverride w:ilvl="3"/>
+    <w:lvlOverride w:ilvl="4"/>
+    <w:lvlOverride w:ilvl="5"/>
+    <w:lvlOverride w:ilvl="6"/>
+    <w:lvlOverride w:ilvl="7"/>
+    <w:lvlOverride w:ilvl="8"/>
+  </w:num>
+  <w:num w:numId="7">
+    <w:abstractNumId w:val="5"/>
+    <w:lvlOverride w:ilvl="0"/>
+    <w:lvlOverride w:ilvl="1"/>
+    <w:lvlOverride w:ilvl="2"/>
+    <w:lvlOverride w:ilvl="3"/>
+    <w:lvlOverride w:ilvl="4"/>
+    <w:lvlOverride w:ilvl="5"/>
+    <w:lvlOverride w:ilvl="6"/>
+    <w:lvlOverride w:ilvl="7"/>
+    <w:lvlOverride w:ilvl="8"/>
   </w:num>
 </w:numbering>
 </file>
@@ -1052,6 +6186,10 @@
   <w:style w:type="paragraph" w:default="1" w:styleId="a">
     <w:name w:val="Normal"/>
     <w:qFormat/>
+    <w:rsid w:val="0028607A"/>
+    <w:pPr>
+      <w:spacing w:line="256" w:lineRule="auto"/>
+    </w:pPr>
   </w:style>
   <w:style w:type="paragraph" w:styleId="1">
     <w:name w:val="heading 1"/>

--- a/anal/RESTful API Запросы.docx
+++ b/anal/RESTful API Запросы.docx
@@ -829,7 +829,6 @@
         </w:rPr>
         <w:t>/</w:t>
       </w:r>
-      <w:proofErr w:type="spellStart"/>
       <w:r>
         <w:rPr>
           <w:sz w:val="28"/>
@@ -838,7 +837,6 @@
         </w:rPr>
         <w:t>cpfc</w:t>
       </w:r>
-      <w:proofErr w:type="spellEnd"/>
       <w:r>
         <w:rPr>
           <w:sz w:val="28"/>
@@ -1098,7 +1096,6 @@
         </w:rPr>
         <w:t>/</w:t>
       </w:r>
-      <w:proofErr w:type="spellStart"/>
       <w:r>
         <w:rPr>
           <w:sz w:val="28"/>
@@ -1107,7 +1104,6 @@
         </w:rPr>
         <w:t>receipe</w:t>
       </w:r>
-      <w:proofErr w:type="spellEnd"/>
       <w:r>
         <w:rPr>
           <w:sz w:val="28"/>
@@ -1419,7 +1415,6 @@
         </w:rPr>
         <w:t>/</w:t>
       </w:r>
-      <w:proofErr w:type="spellStart"/>
       <w:r>
         <w:rPr>
           <w:sz w:val="28"/>
@@ -1428,7 +1423,6 @@
         </w:rPr>
         <w:t>receipe</w:t>
       </w:r>
-      <w:proofErr w:type="spellEnd"/>
       <w:r>
         <w:rPr>
           <w:sz w:val="28"/>
@@ -1699,23 +1693,13 @@
         </w:rPr>
         <w:t xml:space="preserve"> </w:t>
       </w:r>
-      <w:proofErr w:type="spellStart"/>
-      <w:r>
-        <w:rPr>
-          <w:sz w:val="28"/>
-          <w:szCs w:val="28"/>
-          <w:lang w:val="en-US"/>
-        </w:rPr>
-        <w:t>ccal</w:t>
-      </w:r>
-      <w:proofErr w:type="spellEnd"/>
-      <w:r>
-        <w:rPr>
-          <w:sz w:val="28"/>
-          <w:szCs w:val="28"/>
-          <w:lang w:val="en-US"/>
-        </w:rPr>
-        <w:t>: Int</w:t>
+      <w:r>
+        <w:rPr>
+          <w:sz w:val="28"/>
+          <w:szCs w:val="28"/>
+          <w:lang w:val="en-US"/>
+        </w:rPr>
+        <w:t>ccal: Int</w:t>
       </w:r>
     </w:p>
     <w:p>
@@ -1737,7 +1721,6 @@
         </w:rPr>
         <w:t>/</w:t>
       </w:r>
-      <w:proofErr w:type="spellStart"/>
       <w:r>
         <w:rPr>
           <w:sz w:val="28"/>
@@ -1746,7 +1729,6 @@
         </w:rPr>
         <w:t>rda</w:t>
       </w:r>
-      <w:proofErr w:type="spellEnd"/>
       <w:r>
         <w:rPr>
           <w:sz w:val="28"/>
@@ -1807,39 +1789,7 @@
           <w:sz w:val="28"/>
           <w:szCs w:val="28"/>
         </w:rPr>
-        <w:t xml:space="preserve">RDA </w:t>
-      </w:r>
-      <w:proofErr w:type="spellStart"/>
-      <w:r>
-        <w:rPr>
-          <w:sz w:val="28"/>
-          <w:szCs w:val="28"/>
-        </w:rPr>
-        <w:t>request</w:t>
-      </w:r>
-      <w:proofErr w:type="spellEnd"/>
-      <w:r>
-        <w:rPr>
-          <w:sz w:val="28"/>
-          <w:szCs w:val="28"/>
-        </w:rPr>
-        <w:t xml:space="preserve"> </w:t>
-      </w:r>
-      <w:proofErr w:type="spellStart"/>
-      <w:r>
-        <w:rPr>
-          <w:sz w:val="28"/>
-          <w:szCs w:val="28"/>
-        </w:rPr>
-        <w:t>body</w:t>
-      </w:r>
-      <w:proofErr w:type="spellEnd"/>
-      <w:r>
-        <w:rPr>
-          <w:sz w:val="28"/>
-          <w:szCs w:val="28"/>
-        </w:rPr>
-        <w:t xml:space="preserve"> </w:t>
+        <w:t xml:space="preserve">RDA request body </w:t>
       </w:r>
     </w:p>
     <w:p>
@@ -1909,7 +1859,6 @@
         </w:rPr>
         <w:t>/</w:t>
       </w:r>
-      <w:proofErr w:type="spellStart"/>
       <w:r>
         <w:rPr>
           <w:sz w:val="28"/>
@@ -1918,7 +1867,6 @@
         </w:rPr>
         <w:t>analize</w:t>
       </w:r>
-      <w:proofErr w:type="spellEnd"/>
       <w:r>
         <w:rPr>
           <w:sz w:val="28"/>
@@ -1939,23 +1887,7 @@
           <w:sz w:val="28"/>
           <w:szCs w:val="28"/>
         </w:rPr>
-        <w:t xml:space="preserve">) </w:t>
-      </w:r>
-      <w:proofErr w:type="gramStart"/>
-      <w:r>
-        <w:rPr>
-          <w:sz w:val="28"/>
-          <w:szCs w:val="28"/>
-        </w:rPr>
-        <w:t>-  Анализ</w:t>
-      </w:r>
-      <w:proofErr w:type="gramEnd"/>
-      <w:r>
-        <w:rPr>
-          <w:sz w:val="28"/>
-          <w:szCs w:val="28"/>
-        </w:rPr>
-        <w:t xml:space="preserve"> дневного/недельного/месячного рациона; </w:t>
+        <w:t xml:space="preserve">) -  Анализ дневного/недельного/месячного рациона; </w:t>
       </w:r>
     </w:p>
     <w:p>
@@ -2109,24 +2041,7 @@
           <w:lang w:val="en-US"/>
         </w:rPr>
         <w:tab/>
-      </w:r>
-      <w:proofErr w:type="spellStart"/>
-      <w:r>
-        <w:rPr>
-          <w:sz w:val="28"/>
-          <w:szCs w:val="28"/>
-          <w:lang w:val="en-US"/>
-        </w:rPr>
-        <w:t>ccal_control</w:t>
-      </w:r>
-      <w:proofErr w:type="spellEnd"/>
-      <w:r>
-        <w:rPr>
-          <w:sz w:val="28"/>
-          <w:szCs w:val="28"/>
-          <w:lang w:val="en-US"/>
-        </w:rPr>
-        <w:t>: Int</w:t>
+        <w:t>ccal_control: Int</w:t>
       </w:r>
     </w:p>
     <w:p>
@@ -2146,24 +2061,7 @@
           <w:lang w:val="en-US"/>
         </w:rPr>
         <w:tab/>
-      </w:r>
-      <w:proofErr w:type="spellStart"/>
-      <w:r>
-        <w:rPr>
-          <w:sz w:val="28"/>
-          <w:szCs w:val="28"/>
-          <w:lang w:val="en-US"/>
-        </w:rPr>
-        <w:t>carbo_control</w:t>
-      </w:r>
-      <w:proofErr w:type="spellEnd"/>
-      <w:r>
-        <w:rPr>
-          <w:sz w:val="28"/>
-          <w:szCs w:val="28"/>
-          <w:lang w:val="en-US"/>
-        </w:rPr>
-        <w:t>: Float</w:t>
+        <w:t>carbo_control: Float</w:t>
       </w:r>
     </w:p>
     <w:p>
@@ -2184,24 +2082,7 @@
         </w:rPr>
         <w:lastRenderedPageBreak/>
         <w:tab/>
-      </w:r>
-      <w:proofErr w:type="spellStart"/>
-      <w:r>
-        <w:rPr>
-          <w:sz w:val="28"/>
-          <w:szCs w:val="28"/>
-          <w:lang w:val="en-US"/>
-        </w:rPr>
-        <w:t>protein_control</w:t>
-      </w:r>
-      <w:proofErr w:type="spellEnd"/>
-      <w:r>
-        <w:rPr>
-          <w:sz w:val="28"/>
-          <w:szCs w:val="28"/>
-          <w:lang w:val="en-US"/>
-        </w:rPr>
-        <w:t>: Float</w:t>
+        <w:t>protein_control: Float</w:t>
       </w:r>
     </w:p>
     <w:p>
@@ -2221,24 +2102,7 @@
           <w:lang w:val="en-US"/>
         </w:rPr>
         <w:tab/>
-      </w:r>
-      <w:proofErr w:type="spellStart"/>
-      <w:r>
-        <w:rPr>
-          <w:sz w:val="28"/>
-          <w:szCs w:val="28"/>
-          <w:lang w:val="en-US"/>
-        </w:rPr>
-        <w:t>fat_control</w:t>
-      </w:r>
-      <w:proofErr w:type="spellEnd"/>
-      <w:r>
-        <w:rPr>
-          <w:sz w:val="28"/>
-          <w:szCs w:val="28"/>
-          <w:lang w:val="en-US"/>
-        </w:rPr>
-        <w:t>: Float</w:t>
+        <w:t>fat_control: Float</w:t>
       </w:r>
     </w:p>
     <w:p>
@@ -2277,24 +2141,7 @@
           <w:lang w:val="en-US"/>
         </w:rPr>
         <w:tab/>
-      </w:r>
-      <w:proofErr w:type="spellStart"/>
-      <w:r>
-        <w:rPr>
-          <w:sz w:val="28"/>
-          <w:szCs w:val="28"/>
-          <w:lang w:val="en-US"/>
-        </w:rPr>
-        <w:t>micro_nutrients</w:t>
-      </w:r>
-      <w:proofErr w:type="spellEnd"/>
-      <w:r>
-        <w:rPr>
-          <w:sz w:val="28"/>
-          <w:szCs w:val="28"/>
-          <w:lang w:val="en-US"/>
-        </w:rPr>
-        <w:t>: [Float]</w:t>
+        <w:t>micro_nutrients: [Float]</w:t>
       </w:r>
     </w:p>
     <w:p>
@@ -2610,35 +2457,8 @@
           <w:lang w:val="en-US"/>
         </w:rPr>
         <w:tab/>
-      </w:r>
-      <w:proofErr w:type="spellStart"/>
-      <w:r>
-        <w:rPr>
-          <w:sz w:val="28"/>
-          <w:szCs w:val="28"/>
-          <w:lang w:val="en-US"/>
-        </w:rPr>
-        <w:t>deliver_time</w:t>
-      </w:r>
-      <w:proofErr w:type="spellEnd"/>
-      <w:r>
-        <w:rPr>
-          <w:sz w:val="28"/>
-          <w:szCs w:val="28"/>
-          <w:lang w:val="en-US"/>
-        </w:rPr>
-        <w:t xml:space="preserve">: </w:t>
-      </w:r>
-      <w:proofErr w:type="spellStart"/>
-      <w:r>
-        <w:rPr>
-          <w:sz w:val="28"/>
-          <w:szCs w:val="28"/>
-          <w:lang w:val="en-US"/>
-        </w:rPr>
-        <w:t>BigInt</w:t>
-      </w:r>
-      <w:proofErr w:type="spellEnd"/>
+        <w:t>deliver_time: BigInt</w:t>
+      </w:r>
     </w:p>
     <w:p>
       <w:pPr>
@@ -2741,6 +2561,23 @@
         </w:rPr>
         <w:t>deliver</w:t>
       </w:r>
+      <w:bookmarkStart w:id="0" w:name="_Hlk151975982"/>
+      <w:r>
+        <w:rPr>
+          <w:sz w:val="28"/>
+          <w:szCs w:val="28"/>
+        </w:rPr>
+        <w:t>/</w:t>
+      </w:r>
+      <w:r>
+        <w:rPr>
+          <w:sz w:val="28"/>
+          <w:szCs w:val="28"/>
+          <w:lang w:val="en-US"/>
+        </w:rPr>
+        <w:t>id</w:t>
+      </w:r>
+      <w:bookmarkEnd w:id="0"/>
       <w:r>
         <w:rPr>
           <w:sz w:val="28"/>
@@ -2809,7 +2646,7 @@
           <w:sz w:val="28"/>
           <w:szCs w:val="28"/>
         </w:rPr>
-        <w:t>пользователя</w:t>
+        <w:t>подписки</w:t>
       </w:r>
     </w:p>
     <w:p>
@@ -2908,35 +2745,8 @@
           <w:lang w:val="en-US"/>
         </w:rPr>
         <w:tab/>
-      </w:r>
-      <w:proofErr w:type="spellStart"/>
-      <w:r>
-        <w:rPr>
-          <w:sz w:val="28"/>
-          <w:szCs w:val="28"/>
-          <w:lang w:val="en-US"/>
-        </w:rPr>
-        <w:t>deliver_time</w:t>
-      </w:r>
-      <w:proofErr w:type="spellEnd"/>
-      <w:r>
-        <w:rPr>
-          <w:sz w:val="28"/>
-          <w:szCs w:val="28"/>
-          <w:lang w:val="en-US"/>
-        </w:rPr>
-        <w:t xml:space="preserve">: </w:t>
-      </w:r>
-      <w:proofErr w:type="spellStart"/>
-      <w:r>
-        <w:rPr>
-          <w:sz w:val="28"/>
-          <w:szCs w:val="28"/>
-          <w:lang w:val="en-US"/>
-        </w:rPr>
-        <w:t>BigInt</w:t>
-      </w:r>
-      <w:proofErr w:type="spellEnd"/>
+        <w:t>deliver_time: BigInt</w:t>
+      </w:r>
     </w:p>
     <w:p>
       <w:pPr>
@@ -2999,6 +2809,21 @@
           <w:sz w:val="28"/>
           <w:szCs w:val="28"/>
         </w:rPr>
+        <w:t>/</w:t>
+      </w:r>
+      <w:r>
+        <w:rPr>
+          <w:sz w:val="28"/>
+          <w:szCs w:val="28"/>
+          <w:lang w:val="en-US"/>
+        </w:rPr>
+        <w:t>id</w:t>
+      </w:r>
+      <w:r>
+        <w:rPr>
+          <w:sz w:val="28"/>
+          <w:szCs w:val="28"/>
+        </w:rPr>
         <w:t xml:space="preserve"> (</w:t>
       </w:r>
       <w:r>
@@ -3064,7 +2889,7 @@
           <w:sz w:val="28"/>
           <w:szCs w:val="28"/>
         </w:rPr>
-        <w:t>пользователя</w:t>
+        <w:t>подписки</w:t>
       </w:r>
     </w:p>
     <w:p>
@@ -3138,11 +2963,9 @@
         <w:rPr>
           <w:sz w:val="28"/>
           <w:szCs w:val="28"/>
-          <w:lang w:val="en-US"/>
         </w:rPr>
         <w:t>/</w:t>
       </w:r>
-      <w:proofErr w:type="gramStart"/>
       <w:r>
         <w:rPr>
           <w:sz w:val="28"/>
@@ -3151,14 +2974,42 @@
         </w:rPr>
         <w:t>deliver</w:t>
       </w:r>
-      <w:proofErr w:type="gramEnd"/>
-      <w:r>
-        <w:rPr>
-          <w:sz w:val="28"/>
-          <w:szCs w:val="28"/>
-          <w:lang w:val="en-US"/>
-        </w:rPr>
-        <w:t xml:space="preserve"> (PUT) – </w:t>
+      <w:r>
+        <w:rPr>
+          <w:sz w:val="28"/>
+          <w:szCs w:val="28"/>
+        </w:rPr>
+        <w:t>/</w:t>
+      </w:r>
+      <w:r>
+        <w:rPr>
+          <w:sz w:val="28"/>
+          <w:szCs w:val="28"/>
+          <w:lang w:val="en-US"/>
+        </w:rPr>
+        <w:t>id</w:t>
+      </w:r>
+      <w:r>
+        <w:rPr>
+          <w:sz w:val="28"/>
+          <w:szCs w:val="28"/>
+        </w:rPr>
+        <w:t xml:space="preserve"> (</w:t>
+      </w:r>
+      <w:r>
+        <w:rPr>
+          <w:sz w:val="28"/>
+          <w:szCs w:val="28"/>
+          <w:lang w:val="en-US"/>
+        </w:rPr>
+        <w:t>PUT</w:t>
+      </w:r>
+      <w:r>
+        <w:rPr>
+          <w:sz w:val="28"/>
+          <w:szCs w:val="28"/>
+        </w:rPr>
+        <w:t xml:space="preserve">) – </w:t>
       </w:r>
       <w:r>
         <w:rPr>
@@ -3400,24 +3251,7 @@
           <w:lang w:val="en-US"/>
         </w:rPr>
         <w:tab/>
-      </w:r>
-      <w:proofErr w:type="spellStart"/>
-      <w:r>
-        <w:rPr>
-          <w:sz w:val="28"/>
-          <w:szCs w:val="28"/>
-          <w:lang w:val="en-US"/>
-        </w:rPr>
-        <w:t>ccal</w:t>
-      </w:r>
-      <w:proofErr w:type="spellEnd"/>
-      <w:r>
-        <w:rPr>
-          <w:sz w:val="28"/>
-          <w:szCs w:val="28"/>
-          <w:lang w:val="en-US"/>
-        </w:rPr>
-        <w:t xml:space="preserve">: Int, </w:t>
+        <w:t xml:space="preserve">ccal: Int, </w:t>
       </w:r>
     </w:p>
     <w:p>
@@ -3509,23 +3343,13 @@
           <w:lang w:val="en-US"/>
         </w:rPr>
       </w:pPr>
-      <w:proofErr w:type="spellStart"/>
-      <w:r>
-        <w:rPr>
-          <w:sz w:val="28"/>
-          <w:szCs w:val="28"/>
-          <w:lang w:val="en-US"/>
-        </w:rPr>
-        <w:t>micro_nutrients</w:t>
-      </w:r>
-      <w:proofErr w:type="spellEnd"/>
-      <w:r>
-        <w:rPr>
-          <w:sz w:val="28"/>
-          <w:szCs w:val="28"/>
-          <w:lang w:val="en-US"/>
-        </w:rPr>
-        <w:t>: [Float]</w:t>
+      <w:r>
+        <w:rPr>
+          <w:sz w:val="28"/>
+          <w:szCs w:val="28"/>
+          <w:lang w:val="en-US"/>
+        </w:rPr>
+        <w:t>micro_nutrients: [Float]</w:t>
       </w:r>
     </w:p>
     <w:p>
@@ -3651,24 +3475,7 @@
           <w:lang w:val="en-US"/>
         </w:rPr>
         <w:tab/>
-      </w:r>
-      <w:proofErr w:type="spellStart"/>
-      <w:r>
-        <w:rPr>
-          <w:sz w:val="28"/>
-          <w:szCs w:val="28"/>
-          <w:lang w:val="en-US"/>
-        </w:rPr>
-        <w:t>product_id</w:t>
-      </w:r>
-      <w:proofErr w:type="spellEnd"/>
-      <w:r>
-        <w:rPr>
-          <w:sz w:val="28"/>
-          <w:szCs w:val="28"/>
-          <w:lang w:val="en-US"/>
-        </w:rPr>
-        <w:t>: Int</w:t>
+        <w:t>product_id: Int</w:t>
       </w:r>
     </w:p>
     <w:p>
@@ -3834,17 +3641,8 @@
           <w:lang w:val="en-US"/>
         </w:rPr>
         <w:tab/>
-      </w:r>
-      <w:proofErr w:type="spellStart"/>
-      <w:r>
-        <w:rPr>
-          <w:sz w:val="28"/>
-          <w:szCs w:val="28"/>
-          <w:lang w:val="en-US"/>
-        </w:rPr>
         <w:t>nutritional_value</w:t>
       </w:r>
-      <w:proofErr w:type="spellEnd"/>
     </w:p>
     <w:p>
       <w:pPr>
@@ -3977,35 +3775,8 @@
           <w:lang w:val="en-US"/>
         </w:rPr>
         <w:tab/>
-      </w:r>
-      <w:proofErr w:type="spellStart"/>
-      <w:r>
-        <w:rPr>
-          <w:sz w:val="28"/>
-          <w:szCs w:val="28"/>
-          <w:lang w:val="en-US"/>
-        </w:rPr>
-        <w:t>nutritional_</w:t>
-      </w:r>
-      <w:proofErr w:type="gramStart"/>
-      <w:r>
-        <w:rPr>
-          <w:sz w:val="28"/>
-          <w:szCs w:val="28"/>
-          <w:lang w:val="en-US"/>
-        </w:rPr>
-        <w:t>value</w:t>
-      </w:r>
-      <w:proofErr w:type="spellEnd"/>
-      <w:r>
-        <w:rPr>
-          <w:sz w:val="28"/>
-          <w:szCs w:val="28"/>
-          <w:lang w:val="en-US"/>
-        </w:rPr>
-        <w:t>(</w:t>
-      </w:r>
-      <w:proofErr w:type="gramEnd"/>
+        <w:t>nutritional_value(</w:t>
+      </w:r>
       <w:r>
         <w:rPr>
           <w:sz w:val="28"/>
@@ -4179,35 +3950,8 @@
           <w:lang w:val="en-US"/>
         </w:rPr>
         <w:tab/>
-      </w:r>
-      <w:proofErr w:type="spellStart"/>
-      <w:r>
-        <w:rPr>
-          <w:sz w:val="28"/>
-          <w:szCs w:val="28"/>
-          <w:lang w:val="en-US"/>
-        </w:rPr>
-        <w:t>nutritional_</w:t>
-      </w:r>
-      <w:proofErr w:type="gramStart"/>
-      <w:r>
-        <w:rPr>
-          <w:sz w:val="28"/>
-          <w:szCs w:val="28"/>
-          <w:lang w:val="en-US"/>
-        </w:rPr>
-        <w:t>value</w:t>
-      </w:r>
-      <w:proofErr w:type="spellEnd"/>
-      <w:r>
-        <w:rPr>
-          <w:sz w:val="28"/>
-          <w:szCs w:val="28"/>
-          <w:lang w:val="en-US"/>
-        </w:rPr>
-        <w:t>(</w:t>
-      </w:r>
-      <w:proofErr w:type="gramEnd"/>
+        <w:t>nutritional_value(</w:t>
+      </w:r>
       <w:r>
         <w:rPr>
           <w:sz w:val="28"/>
@@ -4316,23 +4060,13 @@
           <w:lang w:val="en-US"/>
         </w:rPr>
       </w:pPr>
-      <w:proofErr w:type="spellStart"/>
-      <w:r>
-        <w:rPr>
-          <w:sz w:val="28"/>
-          <w:szCs w:val="28"/>
-          <w:lang w:val="en-US"/>
-        </w:rPr>
-        <w:t>cook_time</w:t>
-      </w:r>
-      <w:proofErr w:type="spellEnd"/>
-      <w:r>
-        <w:rPr>
-          <w:sz w:val="28"/>
-          <w:szCs w:val="28"/>
-          <w:lang w:val="en-US"/>
-        </w:rPr>
-        <w:t>: Int</w:t>
+      <w:r>
+        <w:rPr>
+          <w:sz w:val="28"/>
+          <w:szCs w:val="28"/>
+          <w:lang w:val="en-US"/>
+        </w:rPr>
+        <w:t>cook_time: Int</w:t>
       </w:r>
     </w:p>
     <w:p>
@@ -4345,23 +4079,13 @@
           <w:lang w:val="en-US"/>
         </w:rPr>
       </w:pPr>
-      <w:proofErr w:type="spellStart"/>
-      <w:r>
-        <w:rPr>
-          <w:sz w:val="28"/>
-          <w:szCs w:val="28"/>
-          <w:lang w:val="en-US"/>
-        </w:rPr>
-        <w:t>prepare_time</w:t>
-      </w:r>
-      <w:proofErr w:type="spellEnd"/>
-      <w:r>
-        <w:rPr>
-          <w:sz w:val="28"/>
-          <w:szCs w:val="28"/>
-          <w:lang w:val="en-US"/>
-        </w:rPr>
-        <w:t>: Int</w:t>
+      <w:r>
+        <w:rPr>
+          <w:sz w:val="28"/>
+          <w:szCs w:val="28"/>
+          <w:lang w:val="en-US"/>
+        </w:rPr>
+        <w:t>prepare_time: Int</w:t>
       </w:r>
     </w:p>
     <w:p>
@@ -4495,24 +4219,7 @@
           <w:lang w:val="en-US"/>
         </w:rPr>
         <w:tab/>
-      </w:r>
-      <w:proofErr w:type="spellStart"/>
-      <w:r>
-        <w:rPr>
-          <w:sz w:val="28"/>
-          <w:szCs w:val="28"/>
-          <w:lang w:val="en-US"/>
-        </w:rPr>
-        <w:t>activity_level</w:t>
-      </w:r>
-      <w:proofErr w:type="spellEnd"/>
-      <w:r>
-        <w:rPr>
-          <w:sz w:val="28"/>
-          <w:szCs w:val="28"/>
-          <w:lang w:val="en-US"/>
-        </w:rPr>
-        <w:t>: Float</w:t>
+        <w:t>activity_level: Float</w:t>
       </w:r>
     </w:p>
     <w:p>
@@ -4731,24 +4438,7 @@
           <w:lang w:val="en-US"/>
         </w:rPr>
         <w:tab/>
-      </w:r>
-      <w:proofErr w:type="spellStart"/>
-      <w:r>
-        <w:rPr>
-          <w:sz w:val="28"/>
-          <w:szCs w:val="28"/>
-          <w:lang w:val="en-US"/>
-        </w:rPr>
-        <w:t>weight_delta</w:t>
-      </w:r>
-      <w:proofErr w:type="spellEnd"/>
-      <w:r>
-        <w:rPr>
-          <w:sz w:val="28"/>
-          <w:szCs w:val="28"/>
-          <w:lang w:val="en-US"/>
-        </w:rPr>
-        <w:t>: float</w:t>
+        <w:t>weight_delta: float</w:t>
       </w:r>
     </w:p>
     <w:p>
@@ -4767,24 +4457,7 @@
           <w:lang w:val="en-US"/>
         </w:rPr>
         <w:tab/>
-      </w:r>
-      <w:proofErr w:type="spellStart"/>
-      <w:r>
-        <w:rPr>
-          <w:sz w:val="28"/>
-          <w:szCs w:val="28"/>
-          <w:lang w:val="en-US"/>
-        </w:rPr>
-        <w:t>ccal_delta</w:t>
-      </w:r>
-      <w:proofErr w:type="spellEnd"/>
-      <w:r>
-        <w:rPr>
-          <w:sz w:val="28"/>
-          <w:szCs w:val="28"/>
-          <w:lang w:val="en-US"/>
-        </w:rPr>
-        <w:t>: Int</w:t>
+        <w:t>ccal_delta: Int</w:t>
       </w:r>
     </w:p>
     <w:p>
@@ -4915,7 +4588,6 @@
         </w:rPr>
         <w:t xml:space="preserve">: </w:t>
       </w:r>
-      <w:proofErr w:type="spellStart"/>
       <w:r>
         <w:rPr>
           <w:sz w:val="28"/>
@@ -4924,7 +4596,6 @@
         </w:rPr>
         <w:t>BigInt</w:t>
       </w:r>
-      <w:proofErr w:type="spellEnd"/>
     </w:p>
     <w:p>
       <w:pPr>
@@ -5751,39 +5422,12 @@
   </w:num>
   <w:num w:numId="5">
     <w:abstractNumId w:val="3"/>
-    <w:lvlOverride w:ilvl="0"/>
-    <w:lvlOverride w:ilvl="1"/>
-    <w:lvlOverride w:ilvl="2"/>
-    <w:lvlOverride w:ilvl="3"/>
-    <w:lvlOverride w:ilvl="4"/>
-    <w:lvlOverride w:ilvl="5"/>
-    <w:lvlOverride w:ilvl="6"/>
-    <w:lvlOverride w:ilvl="7"/>
-    <w:lvlOverride w:ilvl="8"/>
   </w:num>
   <w:num w:numId="6">
     <w:abstractNumId w:val="4"/>
-    <w:lvlOverride w:ilvl="0"/>
-    <w:lvlOverride w:ilvl="1"/>
-    <w:lvlOverride w:ilvl="2"/>
-    <w:lvlOverride w:ilvl="3"/>
-    <w:lvlOverride w:ilvl="4"/>
-    <w:lvlOverride w:ilvl="5"/>
-    <w:lvlOverride w:ilvl="6"/>
-    <w:lvlOverride w:ilvl="7"/>
-    <w:lvlOverride w:ilvl="8"/>
   </w:num>
   <w:num w:numId="7">
     <w:abstractNumId w:val="5"/>
-    <w:lvlOverride w:ilvl="0"/>
-    <w:lvlOverride w:ilvl="1"/>
-    <w:lvlOverride w:ilvl="2"/>
-    <w:lvlOverride w:ilvl="3"/>
-    <w:lvlOverride w:ilvl="4"/>
-    <w:lvlOverride w:ilvl="5"/>
-    <w:lvlOverride w:ilvl="6"/>
-    <w:lvlOverride w:ilvl="7"/>
-    <w:lvlOverride w:ilvl="8"/>
   </w:num>
 </w:numbering>
 </file>

--- a/anal/RESTful API Запросы.docx
+++ b/anal/RESTful API Запросы.docx
@@ -829,6 +829,7 @@
         </w:rPr>
         <w:t>/</w:t>
       </w:r>
+      <w:proofErr w:type="spellStart"/>
       <w:r>
         <w:rPr>
           <w:sz w:val="28"/>
@@ -837,6 +838,7 @@
         </w:rPr>
         <w:t>cpfc</w:t>
       </w:r>
+      <w:proofErr w:type="spellEnd"/>
       <w:r>
         <w:rPr>
           <w:sz w:val="28"/>
@@ -1096,6 +1098,7 @@
         </w:rPr>
         <w:t>/</w:t>
       </w:r>
+      <w:proofErr w:type="spellStart"/>
       <w:r>
         <w:rPr>
           <w:sz w:val="28"/>
@@ -1104,6 +1107,7 @@
         </w:rPr>
         <w:t>receipe</w:t>
       </w:r>
+      <w:proofErr w:type="spellEnd"/>
       <w:r>
         <w:rPr>
           <w:sz w:val="28"/>
@@ -1415,6 +1419,7 @@
         </w:rPr>
         <w:t>/</w:t>
       </w:r>
+      <w:proofErr w:type="spellStart"/>
       <w:r>
         <w:rPr>
           <w:sz w:val="28"/>
@@ -1423,6 +1428,7 @@
         </w:rPr>
         <w:t>receipe</w:t>
       </w:r>
+      <w:proofErr w:type="spellEnd"/>
       <w:r>
         <w:rPr>
           <w:sz w:val="28"/>
@@ -1721,6 +1727,7 @@
         </w:rPr>
         <w:t>/</w:t>
       </w:r>
+      <w:proofErr w:type="spellStart"/>
       <w:r>
         <w:rPr>
           <w:sz w:val="28"/>
@@ -1729,6 +1736,7 @@
         </w:rPr>
         <w:t>rda</w:t>
       </w:r>
+      <w:proofErr w:type="spellEnd"/>
       <w:r>
         <w:rPr>
           <w:sz w:val="28"/>
@@ -1789,7 +1797,39 @@
           <w:sz w:val="28"/>
           <w:szCs w:val="28"/>
         </w:rPr>
-        <w:t xml:space="preserve">RDA request body </w:t>
+        <w:t xml:space="preserve">RDA </w:t>
+      </w:r>
+      <w:proofErr w:type="spellStart"/>
+      <w:r>
+        <w:rPr>
+          <w:sz w:val="28"/>
+          <w:szCs w:val="28"/>
+        </w:rPr>
+        <w:t>request</w:t>
+      </w:r>
+      <w:proofErr w:type="spellEnd"/>
+      <w:r>
+        <w:rPr>
+          <w:sz w:val="28"/>
+          <w:szCs w:val="28"/>
+        </w:rPr>
+        <w:t xml:space="preserve"> </w:t>
+      </w:r>
+      <w:proofErr w:type="spellStart"/>
+      <w:r>
+        <w:rPr>
+          <w:sz w:val="28"/>
+          <w:szCs w:val="28"/>
+        </w:rPr>
+        <w:t>body</w:t>
+      </w:r>
+      <w:proofErr w:type="spellEnd"/>
+      <w:r>
+        <w:rPr>
+          <w:sz w:val="28"/>
+          <w:szCs w:val="28"/>
+        </w:rPr>
+        <w:t xml:space="preserve"> </w:t>
       </w:r>
     </w:p>
     <w:p>
@@ -1859,6 +1899,7 @@
         </w:rPr>
         <w:t>/</w:t>
       </w:r>
+      <w:proofErr w:type="spellStart"/>
       <w:r>
         <w:rPr>
           <w:sz w:val="28"/>
@@ -1867,6 +1908,7 @@
         </w:rPr>
         <w:t>analize</w:t>
       </w:r>
+      <w:proofErr w:type="spellEnd"/>
       <w:r>
         <w:rPr>
           <w:sz w:val="28"/>
@@ -1887,7 +1929,23 @@
           <w:sz w:val="28"/>
           <w:szCs w:val="28"/>
         </w:rPr>
-        <w:t xml:space="preserve">) -  Анализ дневного/недельного/месячного рациона; </w:t>
+        <w:t xml:space="preserve">) </w:t>
+      </w:r>
+      <w:proofErr w:type="gramStart"/>
+      <w:r>
+        <w:rPr>
+          <w:sz w:val="28"/>
+          <w:szCs w:val="28"/>
+        </w:rPr>
+        <w:t>-  Анализ</w:t>
+      </w:r>
+      <w:proofErr w:type="gramEnd"/>
+      <w:r>
+        <w:rPr>
+          <w:sz w:val="28"/>
+          <w:szCs w:val="28"/>
+        </w:rPr>
+        <w:t xml:space="preserve"> дневного/недельного/месячного рациона; </w:t>
       </w:r>
     </w:p>
     <w:p>
@@ -2041,7 +2099,24 @@
           <w:lang w:val="en-US"/>
         </w:rPr>
         <w:tab/>
-        <w:t>ccal_control: Int</w:t>
+      </w:r>
+      <w:proofErr w:type="spellStart"/>
+      <w:r>
+        <w:rPr>
+          <w:sz w:val="28"/>
+          <w:szCs w:val="28"/>
+          <w:lang w:val="en-US"/>
+        </w:rPr>
+        <w:t>ccal_control</w:t>
+      </w:r>
+      <w:proofErr w:type="spellEnd"/>
+      <w:r>
+        <w:rPr>
+          <w:sz w:val="28"/>
+          <w:szCs w:val="28"/>
+          <w:lang w:val="en-US"/>
+        </w:rPr>
+        <w:t>: Int</w:t>
       </w:r>
     </w:p>
     <w:p>
@@ -2061,7 +2136,24 @@
           <w:lang w:val="en-US"/>
         </w:rPr>
         <w:tab/>
-        <w:t>carbo_control: Float</w:t>
+      </w:r>
+      <w:proofErr w:type="spellStart"/>
+      <w:r>
+        <w:rPr>
+          <w:sz w:val="28"/>
+          <w:szCs w:val="28"/>
+          <w:lang w:val="en-US"/>
+        </w:rPr>
+        <w:t>carbo_control</w:t>
+      </w:r>
+      <w:proofErr w:type="spellEnd"/>
+      <w:r>
+        <w:rPr>
+          <w:sz w:val="28"/>
+          <w:szCs w:val="28"/>
+          <w:lang w:val="en-US"/>
+        </w:rPr>
+        <w:t>: Float</w:t>
       </w:r>
     </w:p>
     <w:p>
@@ -2082,7 +2174,24 @@
         </w:rPr>
         <w:lastRenderedPageBreak/>
         <w:tab/>
-        <w:t>protein_control: Float</w:t>
+      </w:r>
+      <w:proofErr w:type="spellStart"/>
+      <w:r>
+        <w:rPr>
+          <w:sz w:val="28"/>
+          <w:szCs w:val="28"/>
+          <w:lang w:val="en-US"/>
+        </w:rPr>
+        <w:t>protein_control</w:t>
+      </w:r>
+      <w:proofErr w:type="spellEnd"/>
+      <w:r>
+        <w:rPr>
+          <w:sz w:val="28"/>
+          <w:szCs w:val="28"/>
+          <w:lang w:val="en-US"/>
+        </w:rPr>
+        <w:t>: Float</w:t>
       </w:r>
     </w:p>
     <w:p>
@@ -2102,7 +2211,24 @@
           <w:lang w:val="en-US"/>
         </w:rPr>
         <w:tab/>
-        <w:t>fat_control: Float</w:t>
+      </w:r>
+      <w:proofErr w:type="spellStart"/>
+      <w:r>
+        <w:rPr>
+          <w:sz w:val="28"/>
+          <w:szCs w:val="28"/>
+          <w:lang w:val="en-US"/>
+        </w:rPr>
+        <w:t>fat_control</w:t>
+      </w:r>
+      <w:proofErr w:type="spellEnd"/>
+      <w:r>
+        <w:rPr>
+          <w:sz w:val="28"/>
+          <w:szCs w:val="28"/>
+          <w:lang w:val="en-US"/>
+        </w:rPr>
+        <w:t>: Float</w:t>
       </w:r>
     </w:p>
     <w:p>
@@ -2141,7 +2267,24 @@
           <w:lang w:val="en-US"/>
         </w:rPr>
         <w:tab/>
-        <w:t>micro_nutrients: [Float]</w:t>
+      </w:r>
+      <w:proofErr w:type="spellStart"/>
+      <w:r>
+        <w:rPr>
+          <w:sz w:val="28"/>
+          <w:szCs w:val="28"/>
+          <w:lang w:val="en-US"/>
+        </w:rPr>
+        <w:t>micro_nutrients</w:t>
+      </w:r>
+      <w:proofErr w:type="spellEnd"/>
+      <w:r>
+        <w:rPr>
+          <w:sz w:val="28"/>
+          <w:szCs w:val="28"/>
+          <w:lang w:val="en-US"/>
+        </w:rPr>
+        <w:t>: [Float]</w:t>
       </w:r>
     </w:p>
     <w:p>
@@ -2457,8 +2600,35 @@
           <w:lang w:val="en-US"/>
         </w:rPr>
         <w:tab/>
-        <w:t>deliver_time: BigInt</w:t>
-      </w:r>
+      </w:r>
+      <w:proofErr w:type="spellStart"/>
+      <w:r>
+        <w:rPr>
+          <w:sz w:val="28"/>
+          <w:szCs w:val="28"/>
+          <w:lang w:val="en-US"/>
+        </w:rPr>
+        <w:t>deliver_time</w:t>
+      </w:r>
+      <w:proofErr w:type="spellEnd"/>
+      <w:r>
+        <w:rPr>
+          <w:sz w:val="28"/>
+          <w:szCs w:val="28"/>
+          <w:lang w:val="en-US"/>
+        </w:rPr>
+        <w:t xml:space="preserve">: </w:t>
+      </w:r>
+      <w:proofErr w:type="spellStart"/>
+      <w:r>
+        <w:rPr>
+          <w:sz w:val="28"/>
+          <w:szCs w:val="28"/>
+          <w:lang w:val="en-US"/>
+        </w:rPr>
+        <w:t>BigInt</w:t>
+      </w:r>
+      <w:proofErr w:type="spellEnd"/>
     </w:p>
     <w:p>
       <w:pPr>
@@ -2745,8 +2915,35 @@
           <w:lang w:val="en-US"/>
         </w:rPr>
         <w:tab/>
-        <w:t>deliver_time: BigInt</w:t>
-      </w:r>
+      </w:r>
+      <w:proofErr w:type="spellStart"/>
+      <w:r>
+        <w:rPr>
+          <w:sz w:val="28"/>
+          <w:szCs w:val="28"/>
+          <w:lang w:val="en-US"/>
+        </w:rPr>
+        <w:t>deliver_time</w:t>
+      </w:r>
+      <w:proofErr w:type="spellEnd"/>
+      <w:r>
+        <w:rPr>
+          <w:sz w:val="28"/>
+          <w:szCs w:val="28"/>
+          <w:lang w:val="en-US"/>
+        </w:rPr>
+        <w:t xml:space="preserve">: </w:t>
+      </w:r>
+      <w:proofErr w:type="spellStart"/>
+      <w:r>
+        <w:rPr>
+          <w:sz w:val="28"/>
+          <w:szCs w:val="28"/>
+          <w:lang w:val="en-US"/>
+        </w:rPr>
+        <w:t>BigInt</w:t>
+      </w:r>
+      <w:proofErr w:type="spellEnd"/>
     </w:p>
     <w:p>
       <w:pPr>
@@ -3343,13 +3540,23 @@
           <w:lang w:val="en-US"/>
         </w:rPr>
       </w:pPr>
-      <w:r>
-        <w:rPr>
-          <w:sz w:val="28"/>
-          <w:szCs w:val="28"/>
-          <w:lang w:val="en-US"/>
-        </w:rPr>
-        <w:t>micro_nutrients: [Float]</w:t>
+      <w:proofErr w:type="spellStart"/>
+      <w:r>
+        <w:rPr>
+          <w:sz w:val="28"/>
+          <w:szCs w:val="28"/>
+          <w:lang w:val="en-US"/>
+        </w:rPr>
+        <w:t>micro_nutrients</w:t>
+      </w:r>
+      <w:proofErr w:type="spellEnd"/>
+      <w:r>
+        <w:rPr>
+          <w:sz w:val="28"/>
+          <w:szCs w:val="28"/>
+          <w:lang w:val="en-US"/>
+        </w:rPr>
+        <w:t>: [Float]</w:t>
       </w:r>
     </w:p>
     <w:p>
@@ -3475,7 +3682,24 @@
           <w:lang w:val="en-US"/>
         </w:rPr>
         <w:tab/>
-        <w:t>product_id: Int</w:t>
+      </w:r>
+      <w:proofErr w:type="spellStart"/>
+      <w:r>
+        <w:rPr>
+          <w:sz w:val="28"/>
+          <w:szCs w:val="28"/>
+          <w:lang w:val="en-US"/>
+        </w:rPr>
+        <w:t>product_id</w:t>
+      </w:r>
+      <w:proofErr w:type="spellEnd"/>
+      <w:r>
+        <w:rPr>
+          <w:sz w:val="28"/>
+          <w:szCs w:val="28"/>
+          <w:lang w:val="en-US"/>
+        </w:rPr>
+        <w:t>: Int</w:t>
       </w:r>
     </w:p>
     <w:p>
@@ -3775,8 +3999,18 @@
           <w:lang w:val="en-US"/>
         </w:rPr>
         <w:tab/>
-        <w:t>nutritional_value(</w:t>
-      </w:r>
+        <w:t>nutritional_</w:t>
+      </w:r>
+      <w:proofErr w:type="gramStart"/>
+      <w:r>
+        <w:rPr>
+          <w:sz w:val="28"/>
+          <w:szCs w:val="28"/>
+          <w:lang w:val="en-US"/>
+        </w:rPr>
+        <w:t>value(</w:t>
+      </w:r>
+      <w:proofErr w:type="gramEnd"/>
       <w:r>
         <w:rPr>
           <w:sz w:val="28"/>
@@ -3950,8 +4184,18 @@
           <w:lang w:val="en-US"/>
         </w:rPr>
         <w:tab/>
-        <w:t>nutritional_value(</w:t>
-      </w:r>
+        <w:t>nutritional_</w:t>
+      </w:r>
+      <w:proofErr w:type="gramStart"/>
+      <w:r>
+        <w:rPr>
+          <w:sz w:val="28"/>
+          <w:szCs w:val="28"/>
+          <w:lang w:val="en-US"/>
+        </w:rPr>
+        <w:t>value(</w:t>
+      </w:r>
+      <w:proofErr w:type="gramEnd"/>
       <w:r>
         <w:rPr>
           <w:sz w:val="28"/>
@@ -4060,13 +4304,23 @@
           <w:lang w:val="en-US"/>
         </w:rPr>
       </w:pPr>
-      <w:r>
-        <w:rPr>
-          <w:sz w:val="28"/>
-          <w:szCs w:val="28"/>
-          <w:lang w:val="en-US"/>
-        </w:rPr>
-        <w:t>cook_time: Int</w:t>
+      <w:proofErr w:type="spellStart"/>
+      <w:r>
+        <w:rPr>
+          <w:sz w:val="28"/>
+          <w:szCs w:val="28"/>
+          <w:lang w:val="en-US"/>
+        </w:rPr>
+        <w:t>cook_time</w:t>
+      </w:r>
+      <w:proofErr w:type="spellEnd"/>
+      <w:r>
+        <w:rPr>
+          <w:sz w:val="28"/>
+          <w:szCs w:val="28"/>
+          <w:lang w:val="en-US"/>
+        </w:rPr>
+        <w:t>: Int</w:t>
       </w:r>
     </w:p>
     <w:p>
@@ -4079,13 +4333,23 @@
           <w:lang w:val="en-US"/>
         </w:rPr>
       </w:pPr>
-      <w:r>
-        <w:rPr>
-          <w:sz w:val="28"/>
-          <w:szCs w:val="28"/>
-          <w:lang w:val="en-US"/>
-        </w:rPr>
-        <w:t>prepare_time: Int</w:t>
+      <w:proofErr w:type="spellStart"/>
+      <w:r>
+        <w:rPr>
+          <w:sz w:val="28"/>
+          <w:szCs w:val="28"/>
+          <w:lang w:val="en-US"/>
+        </w:rPr>
+        <w:t>prepare_time</w:t>
+      </w:r>
+      <w:proofErr w:type="spellEnd"/>
+      <w:r>
+        <w:rPr>
+          <w:sz w:val="28"/>
+          <w:szCs w:val="28"/>
+          <w:lang w:val="en-US"/>
+        </w:rPr>
+        <w:t>: Int</w:t>
       </w:r>
     </w:p>
     <w:p>
@@ -4219,7 +4483,24 @@
           <w:lang w:val="en-US"/>
         </w:rPr>
         <w:tab/>
-        <w:t>activity_level: Float</w:t>
+      </w:r>
+      <w:proofErr w:type="spellStart"/>
+      <w:r>
+        <w:rPr>
+          <w:sz w:val="28"/>
+          <w:szCs w:val="28"/>
+          <w:lang w:val="en-US"/>
+        </w:rPr>
+        <w:t>activity_level</w:t>
+      </w:r>
+      <w:proofErr w:type="spellEnd"/>
+      <w:r>
+        <w:rPr>
+          <w:sz w:val="28"/>
+          <w:szCs w:val="28"/>
+          <w:lang w:val="en-US"/>
+        </w:rPr>
+        <w:t>: Float</w:t>
       </w:r>
     </w:p>
     <w:p>
@@ -4438,26 +4719,26 @@
           <w:lang w:val="en-US"/>
         </w:rPr>
         <w:tab/>
-        <w:t>weight_delta: float</w:t>
-      </w:r>
-    </w:p>
-    <w:p>
-      <w:pPr>
-        <w:ind w:left="720" w:firstLine="696"/>
-        <w:rPr>
-          <w:sz w:val="28"/>
-          <w:szCs w:val="28"/>
-          <w:lang w:val="en-US"/>
-        </w:rPr>
-      </w:pPr>
-      <w:r>
-        <w:rPr>
-          <w:sz w:val="28"/>
-          <w:szCs w:val="28"/>
-          <w:lang w:val="en-US"/>
-        </w:rPr>
-        <w:tab/>
-        <w:t>ccal_delta: Int</w:t>
+      </w:r>
+      <w:bookmarkStart w:id="1" w:name="_Hlk151997029"/>
+      <w:proofErr w:type="spellStart"/>
+      <w:r>
+        <w:rPr>
+          <w:sz w:val="28"/>
+          <w:szCs w:val="28"/>
+          <w:lang w:val="en-US"/>
+        </w:rPr>
+        <w:t>weight_delta</w:t>
+      </w:r>
+      <w:bookmarkEnd w:id="1"/>
+      <w:proofErr w:type="spellEnd"/>
+      <w:r>
+        <w:rPr>
+          <w:sz w:val="28"/>
+          <w:szCs w:val="28"/>
+          <w:lang w:val="en-US"/>
+        </w:rPr>
+        <w:t>: float</w:t>
       </w:r>
     </w:p>
     <w:p>
@@ -4553,24 +4834,24 @@
           <w:sz w:val="28"/>
           <w:szCs w:val="28"/>
         </w:rPr>
+        <w:t>{</w:t>
+      </w:r>
+    </w:p>
+    <w:p>
+      <w:pPr>
+        <w:pStyle w:val="a3"/>
+        <w:ind w:left="2124" w:firstLine="708"/>
+        <w:rPr>
+          <w:sz w:val="28"/>
+          <w:szCs w:val="28"/>
+        </w:rPr>
+      </w:pPr>
+      <w:r>
+        <w:rPr>
+          <w:sz w:val="28"/>
+          <w:szCs w:val="28"/>
+        </w:rPr>
         <w:lastRenderedPageBreak/>
-        <w:t>{</w:t>
-      </w:r>
-    </w:p>
-    <w:p>
-      <w:pPr>
-        <w:pStyle w:val="a3"/>
-        <w:ind w:left="2124" w:firstLine="708"/>
-        <w:rPr>
-          <w:sz w:val="28"/>
-          <w:szCs w:val="28"/>
-        </w:rPr>
-      </w:pPr>
-      <w:r>
-        <w:rPr>
-          <w:sz w:val="28"/>
-          <w:szCs w:val="28"/>
-        </w:rPr>
         <w:tab/>
       </w:r>
       <w:r>
@@ -4588,6 +4869,7 @@
         </w:rPr>
         <w:t xml:space="preserve">: </w:t>
       </w:r>
+      <w:proofErr w:type="spellStart"/>
       <w:r>
         <w:rPr>
           <w:sz w:val="28"/>
@@ -4596,6 +4878,7 @@
         </w:rPr>
         <w:t>BigInt</w:t>
       </w:r>
+      <w:proofErr w:type="spellEnd"/>
     </w:p>
     <w:p>
       <w:pPr>
